--- a/03_analysis_design/Issues/Issue-7 Spark Word Count/Issue-7 Spark Word Count.docx
+++ b/03_analysis_design/Issues/Issue-7 Spark Word Count/Issue-7 Spark Word Count.docx
@@ -13,21 +13,7 @@
         <w:rPr>
           <w:lang w:val="en-US"/>
         </w:rPr>
-        <w:t xml:space="preserve">Goal 1: Create Fat-JAR on Laptop and run </w:t>
-      </w:r>
-      <w:proofErr w:type="spellStart"/>
-      <w:r>
-        <w:rPr>
-          <w:lang w:val="en-US"/>
-        </w:rPr>
-        <w:t>JavaSparkPi</w:t>
-      </w:r>
-      <w:proofErr w:type="spellEnd"/>
-      <w:r>
-        <w:rPr>
-          <w:lang w:val="en-US"/>
-        </w:rPr>
-        <w:t xml:space="preserve"> on Cluster</w:t>
+        <w:t>Goal 1: Create Fat-JAR on Laptop and run JavaSparkPi on Cluster</w:t>
       </w:r>
     </w:p>
     <w:p>
@@ -50,231 +36,89 @@
           <w:lang w:val="en-US"/>
         </w:rPr>
       </w:pPr>
-      <w:proofErr w:type="spellStart"/>
-      <w:proofErr w:type="gramStart"/>
-      <w:r>
-        <w:rPr>
-          <w:lang w:val="en-US"/>
-        </w:rPr>
-        <w:t>gradle</w:t>
-      </w:r>
-      <w:proofErr w:type="spellEnd"/>
-      <w:proofErr w:type="gramEnd"/>
-      <w:r>
-        <w:rPr>
-          <w:lang w:val="en-US"/>
-        </w:rPr>
-        <w:t xml:space="preserve"> </w:t>
-      </w:r>
-      <w:proofErr w:type="spellStart"/>
+      <w:r>
+        <w:rPr>
+          <w:lang w:val="en-US"/>
+        </w:rPr>
+        <w:t xml:space="preserve">gradle </w:t>
+      </w:r>
       <w:r>
         <w:rPr>
           <w:lang w:val="en-US"/>
         </w:rPr>
         <w:t>fatJarWithTests</w:t>
       </w:r>
-      <w:proofErr w:type="spellEnd"/>
-    </w:p>
-    <w:p>
-      <w:pPr>
-        <w:rPr>
-          <w:lang w:val="en-US"/>
-        </w:rPr>
-      </w:pPr>
-    </w:p>
-    <w:p>
-      <w:pPr>
-        <w:rPr>
-          <w:lang w:val="en-US"/>
-        </w:rPr>
-      </w:pPr>
-      <w:proofErr w:type="gramStart"/>
-      <w:r>
-        <w:rPr>
-          <w:lang w:val="en-US"/>
-        </w:rPr>
-        <w:t>task</w:t>
-      </w:r>
-      <w:proofErr w:type="gramEnd"/>
-      <w:r>
-        <w:rPr>
-          <w:lang w:val="en-US"/>
-        </w:rPr>
-        <w:t xml:space="preserve"> </w:t>
-      </w:r>
-      <w:proofErr w:type="spellStart"/>
-      <w:r>
-        <w:rPr>
-          <w:lang w:val="en-US"/>
-        </w:rPr>
-        <w:t>fatJarWithTests</w:t>
-      </w:r>
-      <w:proofErr w:type="spellEnd"/>
-      <w:r>
-        <w:rPr>
-          <w:lang w:val="en-US"/>
-        </w:rPr>
-        <w:t>(type: Jar) {</w:t>
-      </w:r>
-    </w:p>
-    <w:p>
-      <w:pPr>
-        <w:rPr>
-          <w:lang w:val="en-US"/>
-        </w:rPr>
-      </w:pPr>
-      <w:r>
-        <w:rPr>
-          <w:lang w:val="en-US"/>
-        </w:rPr>
-        <w:t xml:space="preserve">    </w:t>
-      </w:r>
-      <w:proofErr w:type="spellStart"/>
-      <w:proofErr w:type="gramStart"/>
-      <w:r>
-        <w:rPr>
-          <w:lang w:val="en-US"/>
-        </w:rPr>
-        <w:t>baseName</w:t>
-      </w:r>
-      <w:proofErr w:type="spellEnd"/>
-      <w:proofErr w:type="gramEnd"/>
-      <w:r>
-        <w:rPr>
-          <w:lang w:val="en-US"/>
-        </w:rPr>
-        <w:t xml:space="preserve"> = project.name + '-all-with-tests'</w:t>
-      </w:r>
-    </w:p>
-    <w:p>
-      <w:pPr>
-        <w:rPr>
-          <w:lang w:val="en-US"/>
-        </w:rPr>
-      </w:pPr>
-      <w:r>
-        <w:rPr>
-          <w:lang w:val="en-US"/>
-        </w:rPr>
-        <w:t xml:space="preserve">    </w:t>
-      </w:r>
-      <w:proofErr w:type="gramStart"/>
-      <w:r>
-        <w:rPr>
-          <w:lang w:val="en-US"/>
-        </w:rPr>
-        <w:t>from</w:t>
-      </w:r>
-      <w:proofErr w:type="gramEnd"/>
-      <w:r>
-        <w:rPr>
-          <w:lang w:val="en-US"/>
-        </w:rPr>
-        <w:t xml:space="preserve"> { </w:t>
-      </w:r>
-      <w:proofErr w:type="spellStart"/>
-      <w:r>
-        <w:rPr>
-          <w:lang w:val="en-US"/>
-        </w:rPr>
-        <w:t>configurations.testCompile.collect</w:t>
-      </w:r>
-      <w:proofErr w:type="spellEnd"/>
-      <w:r>
-        <w:rPr>
-          <w:lang w:val="en-US"/>
-        </w:rPr>
-        <w:t xml:space="preserve"> { </w:t>
-      </w:r>
-      <w:proofErr w:type="spellStart"/>
-      <w:r>
-        <w:rPr>
-          <w:lang w:val="en-US"/>
-        </w:rPr>
-        <w:t>it.isDirectory</w:t>
-      </w:r>
-      <w:proofErr w:type="spellEnd"/>
-      <w:r>
-        <w:rPr>
-          <w:lang w:val="en-US"/>
-        </w:rPr>
-        <w:t xml:space="preserve">() ? it : </w:t>
-      </w:r>
-      <w:proofErr w:type="spellStart"/>
-      <w:r>
-        <w:rPr>
-          <w:lang w:val="en-US"/>
-        </w:rPr>
-        <w:t>zipTree</w:t>
-      </w:r>
-      <w:proofErr w:type="spellEnd"/>
-      <w:r>
-        <w:rPr>
-          <w:lang w:val="en-US"/>
-        </w:rPr>
-        <w:t>(it) } }</w:t>
-      </w:r>
-    </w:p>
-    <w:p>
-      <w:pPr>
-        <w:rPr>
-          <w:lang w:val="en-US"/>
-        </w:rPr>
-      </w:pPr>
-      <w:r>
-        <w:rPr>
-          <w:lang w:val="en-US"/>
-        </w:rPr>
-        <w:t xml:space="preserve">    </w:t>
-      </w:r>
-      <w:proofErr w:type="gramStart"/>
-      <w:r>
-        <w:rPr>
-          <w:lang w:val="en-US"/>
-        </w:rPr>
-        <w:t>from</w:t>
-      </w:r>
-      <w:proofErr w:type="gramEnd"/>
-      <w:r>
-        <w:rPr>
-          <w:lang w:val="en-US"/>
-        </w:rPr>
-        <w:t xml:space="preserve"> </w:t>
-      </w:r>
-      <w:proofErr w:type="spellStart"/>
-      <w:r>
-        <w:rPr>
-          <w:lang w:val="en-US"/>
-        </w:rPr>
-        <w:t>sourceSets.test.output</w:t>
-      </w:r>
-      <w:proofErr w:type="spellEnd"/>
-    </w:p>
-    <w:p>
-      <w:pPr>
-        <w:rPr>
-          <w:lang w:val="en-US"/>
-        </w:rPr>
-      </w:pPr>
-      <w:r>
-        <w:rPr>
-          <w:lang w:val="en-US"/>
-        </w:rPr>
-        <w:t xml:space="preserve">    </w:t>
-      </w:r>
-      <w:proofErr w:type="gramStart"/>
-      <w:r>
-        <w:rPr>
-          <w:lang w:val="en-US"/>
-        </w:rPr>
-        <w:t>with</w:t>
-      </w:r>
-      <w:proofErr w:type="gramEnd"/>
-      <w:r>
-        <w:rPr>
-          <w:lang w:val="en-US"/>
-        </w:rPr>
-        <w:t xml:space="preserve"> jar</w:t>
+    </w:p>
+    <w:p>
+      <w:pPr>
+        <w:rPr>
+          <w:lang w:val="en-US"/>
+        </w:rPr>
+      </w:pPr>
+    </w:p>
+    <w:p>
+      <w:pPr>
+        <w:rPr>
+          <w:lang w:val="en-US"/>
+        </w:rPr>
+      </w:pPr>
+      <w:r>
+        <w:rPr>
+          <w:lang w:val="en-US"/>
+        </w:rPr>
+        <w:t>task fatJarWithTests(type: Jar) {</w:t>
+      </w:r>
+    </w:p>
+    <w:p>
+      <w:pPr>
+        <w:rPr>
+          <w:lang w:val="en-US"/>
+        </w:rPr>
+      </w:pPr>
+      <w:r>
+        <w:rPr>
+          <w:lang w:val="en-US"/>
+        </w:rPr>
+        <w:t xml:space="preserve">    baseName = project.name + '-all-with-tests'</w:t>
+      </w:r>
+    </w:p>
+    <w:p>
+      <w:pPr>
+        <w:rPr>
+          <w:lang w:val="en-US"/>
+        </w:rPr>
+      </w:pPr>
+      <w:r>
+        <w:rPr>
+          <w:lang w:val="en-US"/>
+        </w:rPr>
+        <w:t xml:space="preserve">    from { configurations.testCompile.collect { it.isDirectory() ? it : zipTree(it) } }</w:t>
+      </w:r>
+    </w:p>
+    <w:p>
+      <w:pPr>
+        <w:rPr>
+          <w:lang w:val="en-US"/>
+        </w:rPr>
+      </w:pPr>
+      <w:r>
+        <w:rPr>
+          <w:lang w:val="en-US"/>
+        </w:rPr>
+        <w:t xml:space="preserve">    from sourceSets.test.output</w:t>
+      </w:r>
+    </w:p>
+    <w:p>
+      <w:pPr>
+        <w:rPr>
+          <w:lang w:val="en-US"/>
+        </w:rPr>
+      </w:pPr>
+      <w:r>
+        <w:rPr>
+          <w:lang w:val="en-US"/>
+        </w:rPr>
+        <w:t xml:space="preserve">    with jar</w:t>
       </w:r>
     </w:p>
     <w:p>
@@ -322,51 +166,12 @@
           <w:lang w:val="en-US"/>
         </w:rPr>
       </w:pPr>
-      <w:proofErr w:type="spellStart"/>
-      <w:proofErr w:type="gramStart"/>
-      <w:r>
-        <w:rPr>
-          <w:lang w:val="en-US"/>
-        </w:rPr>
-        <w:t>dcos</w:t>
-      </w:r>
-      <w:proofErr w:type="spellEnd"/>
-      <w:proofErr w:type="gramEnd"/>
-      <w:r>
-        <w:rPr>
-          <w:lang w:val="en-US"/>
-        </w:rPr>
-        <w:t xml:space="preserve"> spark run --submit-</w:t>
-      </w:r>
-      <w:proofErr w:type="spellStart"/>
-      <w:r>
-        <w:rPr>
-          <w:lang w:val="en-US"/>
-        </w:rPr>
-        <w:t>args</w:t>
-      </w:r>
-      <w:proofErr w:type="spellEnd"/>
-      <w:r>
-        <w:rPr>
-          <w:lang w:val="en-US"/>
-        </w:rPr>
-        <w:t>='-</w:t>
-      </w:r>
-      <w:proofErr w:type="spellStart"/>
-      <w:r>
-        <w:rPr>
-          <w:lang w:val="en-US"/>
-        </w:rPr>
-        <w:t>Dspark.mesos.coarse</w:t>
-      </w:r>
-      <w:proofErr w:type="spellEnd"/>
-      <w:r>
-        <w:rPr>
-          <w:lang w:val="en-US"/>
-        </w:rPr>
-        <w:t xml:space="preserve">=true --driver-cores 1 --driver-memory 1024M --class </w:t>
-      </w:r>
-      <w:proofErr w:type="spellStart"/>
+      <w:r>
+        <w:rPr>
+          <w:lang w:val="en-US"/>
+        </w:rPr>
+        <w:t xml:space="preserve">dcos spark run --submit-args='-Dspark.mesos.coarse=true --driver-cores 1 --driver-memory 1024M --class </w:t>
+      </w:r>
       <w:r>
         <w:rPr>
           <w:highlight w:val="yellow"/>
@@ -374,7 +179,6 @@
         </w:rPr>
         <w:t>org.apache.spark.examples.SparkPi</w:t>
       </w:r>
-      <w:proofErr w:type="spellEnd"/>
       <w:r>
         <w:rPr>
           <w:lang w:val="en-US"/>
@@ -450,51 +254,12 @@
           <w:lang w:val="en-US"/>
         </w:rPr>
       </w:pPr>
-      <w:proofErr w:type="spellStart"/>
-      <w:proofErr w:type="gramStart"/>
-      <w:r>
-        <w:rPr>
-          <w:lang w:val="en-US"/>
-        </w:rPr>
-        <w:t>dcos</w:t>
-      </w:r>
-      <w:proofErr w:type="spellEnd"/>
-      <w:proofErr w:type="gramEnd"/>
-      <w:r>
-        <w:rPr>
-          <w:lang w:val="en-US"/>
-        </w:rPr>
-        <w:t xml:space="preserve"> spark run --submit-</w:t>
-      </w:r>
-      <w:proofErr w:type="spellStart"/>
-      <w:r>
-        <w:rPr>
-          <w:lang w:val="en-US"/>
-        </w:rPr>
-        <w:t>args</w:t>
-      </w:r>
-      <w:proofErr w:type="spellEnd"/>
-      <w:r>
-        <w:rPr>
-          <w:lang w:val="en-US"/>
-        </w:rPr>
-        <w:t>='-</w:t>
-      </w:r>
-      <w:proofErr w:type="spellStart"/>
-      <w:r>
-        <w:rPr>
-          <w:lang w:val="en-US"/>
-        </w:rPr>
-        <w:t>Dspark.mesos.coarse</w:t>
-      </w:r>
-      <w:proofErr w:type="spellEnd"/>
-      <w:r>
-        <w:rPr>
-          <w:lang w:val="en-US"/>
-        </w:rPr>
-        <w:t xml:space="preserve">=true --driver-cores 1 --driver-memory 1024M --class </w:t>
-      </w:r>
-      <w:proofErr w:type="spellStart"/>
+      <w:r>
+        <w:rPr>
+          <w:lang w:val="en-US"/>
+        </w:rPr>
+        <w:t xml:space="preserve">dcos spark run --submit-args='-Dspark.mesos.coarse=true --driver-cores 1 --driver-memory 1024M --class </w:t>
+      </w:r>
       <w:r>
         <w:rPr>
           <w:highlight w:val="yellow"/>
@@ -502,7 +267,6 @@
         </w:rPr>
         <w:t>com.zuehlke.shmack.sparkjobs.tutorials.JavaSparkPi</w:t>
       </w:r>
-      <w:proofErr w:type="spellEnd"/>
       <w:r>
         <w:rPr>
           <w:lang w:val="en-US"/>
@@ -888,19 +652,11 @@
           <w:lang w:val="en-US"/>
         </w:rPr>
       </w:pPr>
-      <w:proofErr w:type="spellStart"/>
-      <w:r>
-        <w:rPr>
-          <w:lang w:val="en-US"/>
-        </w:rPr>
-        <w:t>Stderr</w:t>
-      </w:r>
-      <w:proofErr w:type="spellEnd"/>
-      <w:r>
-        <w:rPr>
-          <w:lang w:val="en-US"/>
-        </w:rPr>
-        <w:t xml:space="preserve"> shows the problem:</w:t>
+      <w:r>
+        <w:rPr>
+          <w:lang w:val="en-US"/>
+        </w:rPr>
+        <w:t>Stderr shows the problem:</w:t>
       </w:r>
     </w:p>
     <w:p>
@@ -957,19 +713,11 @@
           <w:lang w:val="en-US"/>
         </w:rPr>
       </w:pPr>
-      <w:proofErr w:type="spellStart"/>
-      <w:r>
-        <w:rPr>
-          <w:lang w:val="en-US"/>
-        </w:rPr>
-        <w:t>java.lang.SecurityException</w:t>
-      </w:r>
-      <w:proofErr w:type="spellEnd"/>
-      <w:r>
-        <w:rPr>
-          <w:lang w:val="en-US"/>
-        </w:rPr>
-        <w:t>: Invalid signature file digest for Manifest main attributes</w:t>
+      <w:r>
+        <w:rPr>
+          <w:lang w:val="en-US"/>
+        </w:rPr>
+        <w:t>java.lang.SecurityException: Invalid signature file digest for Manifest main attributes</w:t>
       </w:r>
     </w:p>
     <w:p>
@@ -1004,6 +752,312 @@
           <w:lang w:val="en-US"/>
         </w:rPr>
       </w:pPr>
+    </w:p>
+    <w:p>
+      <w:pPr>
+        <w:pStyle w:val="Heading3"/>
+        <w:rPr>
+          <w:lang w:val="en-US"/>
+        </w:rPr>
+      </w:pPr>
+      <w:r>
+        <w:rPr>
+          <w:lang w:val="en-US"/>
+        </w:rPr>
+        <w:t>Numerous (1022) duplicate files (but not the manifest)</w:t>
+      </w:r>
+    </w:p>
+    <w:p>
+      <w:pPr>
+        <w:rPr>
+          <w:lang w:val="en-US"/>
+        </w:rPr>
+      </w:pPr>
+      <w:r>
+        <w:rPr>
+          <w:lang w:val="en-US"/>
+        </w:rPr>
+        <w:t>unzip -l ../sparkjobs-all-with-tests-1.0-SNAPSHOT.jar | awk '{print $4;}' | sort | wc</w:t>
+      </w:r>
+    </w:p>
+    <w:p>
+      <w:pPr>
+        <w:rPr>
+          <w:lang w:val="en-US"/>
+        </w:rPr>
+      </w:pPr>
+      <w:r>
+        <w:rPr>
+          <w:lang w:val="en-US"/>
+        </w:rPr>
+        <w:t xml:space="preserve">  58484   58481 3616989</w:t>
+      </w:r>
+    </w:p>
+    <w:p>
+      <w:pPr>
+        <w:rPr>
+          <w:lang w:val="en-US"/>
+        </w:rPr>
+      </w:pPr>
+      <w:r>
+        <w:rPr>
+          <w:lang w:val="en-US"/>
+        </w:rPr>
+        <w:t>unzip -l ../sparkjobs-all-with-tests-1.0-SNAPSHOT.jar | awk '{print $4;}' | sort -u | wc</w:t>
+      </w:r>
+    </w:p>
+    <w:p>
+      <w:pPr>
+        <w:rPr>
+          <w:lang w:val="en-US"/>
+        </w:rPr>
+      </w:pPr>
+      <w:r>
+        <w:rPr>
+          <w:lang w:val="en-US"/>
+        </w:rPr>
+        <w:lastRenderedPageBreak/>
+        <w:t xml:space="preserve">  57462   57461 3564247</w:t>
+      </w:r>
+    </w:p>
+    <w:p>
+      <w:pPr>
+        <w:pStyle w:val="ListParagraph"/>
+        <w:numPr>
+          <w:ilvl w:val="0"/>
+          <w:numId w:val="3"/>
+        </w:numPr>
+        <w:rPr>
+          <w:lang w:val="en-US"/>
+        </w:rPr>
+      </w:pPr>
+      <w:r>
+        <w:rPr>
+          <w:lang w:val="en-US"/>
+        </w:rPr>
+        <w:t xml:space="preserve">58484   </w:t>
+      </w:r>
+      <w:r>
+        <w:rPr>
+          <w:lang w:val="en-US"/>
+        </w:rPr>
+        <w:t xml:space="preserve"> - </w:t>
+      </w:r>
+      <w:r>
+        <w:rPr>
+          <w:lang w:val="en-US"/>
+        </w:rPr>
+        <w:t xml:space="preserve">57462   </w:t>
+      </w:r>
+      <w:r>
+        <w:rPr>
+          <w:lang w:val="en-US"/>
+        </w:rPr>
+        <w:t>= 1022</w:t>
+      </w:r>
+    </w:p>
+    <w:p>
+      <w:pPr>
+        <w:rPr>
+          <w:lang w:val="en-US"/>
+        </w:rPr>
+      </w:pPr>
+      <w:r>
+        <w:rPr>
+          <w:lang w:val="en-US"/>
+        </w:rPr>
+        <w:t>Which files:</w:t>
+      </w:r>
+    </w:p>
+    <w:p>
+      <w:pPr>
+        <w:rPr>
+          <w:lang w:val="en-US"/>
+        </w:rPr>
+      </w:pPr>
+      <w:r>
+        <w:rPr>
+          <w:lang w:val="en-US"/>
+        </w:rPr>
+        <w:t>unzip -l ../sparkjobs-all-with-tests-1.0-SNAPSHOT.jar | awk '{print $4;}' | sort | awk '{if (x[$1]) { x_count[$1]++; print $0; if (x_count[$1] == 1) { print x[$1] } } x[$1] = $0}'</w:t>
+      </w:r>
+      <w:r>
+        <w:rPr>
+          <w:lang w:val="en-US"/>
+        </w:rPr>
+        <w:t xml:space="preserve"> </w:t>
+      </w:r>
+    </w:p>
+    <w:p>
+      <w:pPr>
+        <w:pStyle w:val="ListParagraph"/>
+        <w:numPr>
+          <w:ilvl w:val="0"/>
+          <w:numId w:val="3"/>
+        </w:numPr>
+        <w:rPr>
+          <w:lang w:val="en-US"/>
+        </w:rPr>
+      </w:pPr>
+      <w:r>
+        <w:rPr>
+          <w:lang w:val="en-US"/>
+        </w:rPr>
+        <w:t xml:space="preserve">See </w:t>
+      </w:r>
+      <w:hyperlink r:id="rId13" w:history="1">
+        <w:r>
+          <w:rPr>
+            <w:rStyle w:val="Hyperlink"/>
+            <w:lang w:val="en-US"/>
+          </w:rPr>
+          <w:t>https://github.com/Zuehlke/SHMACK/blob/master/03_analysis_design/Issues/Issue-7%20Spark%20Word%20Count/duplicate-classes-in-fat-jar.txt</w:t>
+        </w:r>
+      </w:hyperlink>
+      <w:r>
+        <w:rPr>
+          <w:lang w:val="en-US"/>
+        </w:rPr>
+        <w:t xml:space="preserve"> </w:t>
+      </w:r>
+    </w:p>
+    <w:p>
+      <w:pPr>
+        <w:rPr>
+          <w:lang w:val="en-US"/>
+        </w:rPr>
+      </w:pPr>
+    </w:p>
+    <w:p>
+      <w:pPr>
+        <w:pStyle w:val="Heading2"/>
+        <w:rPr>
+          <w:lang w:val="en-US"/>
+        </w:rPr>
+      </w:pPr>
+      <w:r>
+        <w:rPr>
+          <w:lang w:val="en-US"/>
+        </w:rPr>
+        <w:t>Try “Slim-JAR”</w:t>
+      </w:r>
+    </w:p>
+    <w:p>
+      <w:pPr>
+        <w:rPr>
+          <w:lang w:val="en-US"/>
+        </w:rPr>
+      </w:pPr>
+      <w:r>
+        <w:rPr>
+          <w:lang w:val="en-US"/>
+        </w:rPr>
+        <w:t xml:space="preserve">dcos spark run --submit-args='-Dspark.mesos.coarse=true --driver-cores 1 --driver-memory 1024M --class </w:t>
+      </w:r>
+      <w:r>
+        <w:rPr>
+          <w:highlight w:val="yellow"/>
+          <w:lang w:val="en-US"/>
+        </w:rPr>
+        <w:t>com.zuehlke.shmack.sparkjobs.tutorials.JavaSparkPi</w:t>
+      </w:r>
+      <w:r>
+        <w:rPr>
+          <w:lang w:val="en-US"/>
+        </w:rPr>
+        <w:t xml:space="preserve"> </w:t>
+      </w:r>
+      <w:r>
+        <w:rPr>
+          <w:lang w:val="en-US"/>
+        </w:rPr>
+        <w:t>hdfs://hdfs/libs/sparkjobs-1.0-SNAPSHOT.jar</w:t>
+      </w:r>
+      <w:r>
+        <w:rPr>
+          <w:lang w:val="en-US"/>
+        </w:rPr>
+        <w:t xml:space="preserve"> </w:t>
+      </w:r>
+      <w:r>
+        <w:rPr>
+          <w:lang w:val="en-US"/>
+        </w:rPr>
+        <w:t>30'</w:t>
+      </w:r>
+    </w:p>
+    <w:p>
+      <w:pPr>
+        <w:rPr>
+          <w:lang w:val="en-US"/>
+        </w:rPr>
+      </w:pPr>
+    </w:p>
+    <w:p>
+      <w:pPr>
+        <w:rPr>
+          <w:lang w:val="en-US"/>
+        </w:rPr>
+      </w:pPr>
+      <w:r>
+        <w:rPr>
+          <w:noProof/>
+          <w:lang w:eastAsia="de-CH"/>
+        </w:rPr>
+        <w:drawing>
+          <wp:inline distT="0" distB="0" distL="0" distR="0" wp14:anchorId="4AACAC12" wp14:editId="0D1E138B">
+            <wp:extent cx="5760720" cy="1326515"/>
+            <wp:effectExtent l="0" t="0" r="0" b="6985"/>
+            <wp:docPr id="9" name="Picture 9"/>
+            <wp:cNvGraphicFramePr>
+              <a:graphicFrameLocks xmlns:a="http://schemas.openxmlformats.org/drawingml/2006/main" noChangeAspect="1"/>
+            </wp:cNvGraphicFramePr>
+            <a:graphic xmlns:a="http://schemas.openxmlformats.org/drawingml/2006/main">
+              <a:graphicData uri="http://schemas.openxmlformats.org/drawingml/2006/picture">
+                <pic:pic xmlns:pic="http://schemas.openxmlformats.org/drawingml/2006/picture">
+                  <pic:nvPicPr>
+                    <pic:cNvPr id="1" name=""/>
+                    <pic:cNvPicPr/>
+                  </pic:nvPicPr>
+                  <pic:blipFill>
+                    <a:blip r:embed="rId14"/>
+                    <a:stretch>
+                      <a:fillRect/>
+                    </a:stretch>
+                  </pic:blipFill>
+                  <pic:spPr>
+                    <a:xfrm>
+                      <a:off x="0" y="0"/>
+                      <a:ext cx="5760720" cy="1326515"/>
+                    </a:xfrm>
+                    <a:prstGeom prst="rect">
+                      <a:avLst/>
+                    </a:prstGeom>
+                  </pic:spPr>
+                </pic:pic>
+              </a:graphicData>
+            </a:graphic>
+          </wp:inline>
+        </w:drawing>
+      </w:r>
+    </w:p>
+    <w:p>
+      <w:pPr>
+        <w:pStyle w:val="ListParagraph"/>
+        <w:numPr>
+          <w:ilvl w:val="0"/>
+          <w:numId w:val="3"/>
+        </w:numPr>
+        <w:rPr>
+          <w:lang w:val="en-US"/>
+        </w:rPr>
+      </w:pPr>
+      <w:r>
+        <w:rPr>
+          <w:lang w:val="en-US"/>
+        </w:rPr>
+        <w:t>Need to downgrade to Java 7</w:t>
+      </w:r>
       <w:bookmarkStart w:id="0" w:name="_GoBack"/>
       <w:bookmarkEnd w:id="0"/>
     </w:p>
@@ -1018,21 +1072,7 @@
         <w:rPr>
           <w:lang w:val="en-US"/>
         </w:rPr>
-        <w:t xml:space="preserve">Goal 2: Run </w:t>
-      </w:r>
-      <w:proofErr w:type="spellStart"/>
-      <w:r>
-        <w:rPr>
-          <w:lang w:val="en-US"/>
-        </w:rPr>
-        <w:t>WordCount</w:t>
-      </w:r>
-      <w:proofErr w:type="spellEnd"/>
-      <w:r>
-        <w:rPr>
-          <w:lang w:val="en-US"/>
-        </w:rPr>
-        <w:t xml:space="preserve"> on Cluster</w:t>
+        <w:t>Goal 2: Run WordCount on Cluster</w:t>
       </w:r>
     </w:p>
     <w:sectPr>
@@ -2167,6 +2207,17 @@
       <w:contextualSpacing/>
     </w:pPr>
   </w:style>
+  <w:style w:type="character" w:styleId="Hyperlink">
+    <w:name w:val="Hyperlink"/>
+    <w:basedOn w:val="DefaultParagraphFont"/>
+    <w:uiPriority w:val="99"/>
+    <w:unhideWhenUsed/>
+    <w:rsid w:val="00A16B6F"/>
+    <w:rPr>
+      <w:color w:val="0563C1" w:themeColor="hyperlink"/>
+      <w:u w:val="single"/>
+    </w:rPr>
+  </w:style>
 </w:styles>
 </file>
 

--- a/03_analysis_design/Issues/Issue-7 Spark Word Count/Issue-7 Spark Word Count.docx
+++ b/03_analysis_design/Issues/Issue-7 Spark Word Count/Issue-7 Spark Word Count.docx
@@ -13,7 +13,21 @@
         <w:rPr>
           <w:lang w:val="en-US"/>
         </w:rPr>
-        <w:t>Goal 1: Create Fat-JAR on Laptop and run JavaSparkPi on Cluster</w:t>
+        <w:t xml:space="preserve">Goal 1: Create Fat-JAR on Laptop and run </w:t>
+      </w:r>
+      <w:proofErr w:type="spellStart"/>
+      <w:r>
+        <w:rPr>
+          <w:lang w:val="en-US"/>
+        </w:rPr>
+        <w:t>JavaSparkPi</w:t>
+      </w:r>
+      <w:proofErr w:type="spellEnd"/>
+      <w:r>
+        <w:rPr>
+          <w:lang w:val="en-US"/>
+        </w:rPr>
+        <w:t xml:space="preserve"> on Cluster</w:t>
       </w:r>
     </w:p>
     <w:p>
@@ -36,89 +50,231 @@
           <w:lang w:val="en-US"/>
         </w:rPr>
       </w:pPr>
-      <w:r>
-        <w:rPr>
-          <w:lang w:val="en-US"/>
-        </w:rPr>
-        <w:t xml:space="preserve">gradle </w:t>
-      </w:r>
+      <w:proofErr w:type="spellStart"/>
+      <w:proofErr w:type="gramStart"/>
+      <w:r>
+        <w:rPr>
+          <w:lang w:val="en-US"/>
+        </w:rPr>
+        <w:t>gradle</w:t>
+      </w:r>
+      <w:proofErr w:type="spellEnd"/>
+      <w:proofErr w:type="gramEnd"/>
+      <w:r>
+        <w:rPr>
+          <w:lang w:val="en-US"/>
+        </w:rPr>
+        <w:t xml:space="preserve"> </w:t>
+      </w:r>
+      <w:proofErr w:type="spellStart"/>
       <w:r>
         <w:rPr>
           <w:lang w:val="en-US"/>
         </w:rPr>
         <w:t>fatJarWithTests</w:t>
       </w:r>
-    </w:p>
-    <w:p>
-      <w:pPr>
-        <w:rPr>
-          <w:lang w:val="en-US"/>
-        </w:rPr>
-      </w:pPr>
-    </w:p>
-    <w:p>
-      <w:pPr>
-        <w:rPr>
-          <w:lang w:val="en-US"/>
-        </w:rPr>
-      </w:pPr>
-      <w:r>
-        <w:rPr>
-          <w:lang w:val="en-US"/>
-        </w:rPr>
-        <w:t>task fatJarWithTests(type: Jar) {</w:t>
-      </w:r>
-    </w:p>
-    <w:p>
-      <w:pPr>
-        <w:rPr>
-          <w:lang w:val="en-US"/>
-        </w:rPr>
-      </w:pPr>
-      <w:r>
-        <w:rPr>
-          <w:lang w:val="en-US"/>
-        </w:rPr>
-        <w:t xml:space="preserve">    baseName = project.name + '-all-with-tests'</w:t>
-      </w:r>
-    </w:p>
-    <w:p>
-      <w:pPr>
-        <w:rPr>
-          <w:lang w:val="en-US"/>
-        </w:rPr>
-      </w:pPr>
-      <w:r>
-        <w:rPr>
-          <w:lang w:val="en-US"/>
-        </w:rPr>
-        <w:t xml:space="preserve">    from { configurations.testCompile.collect { it.isDirectory() ? it : zipTree(it) } }</w:t>
-      </w:r>
-    </w:p>
-    <w:p>
-      <w:pPr>
-        <w:rPr>
-          <w:lang w:val="en-US"/>
-        </w:rPr>
-      </w:pPr>
-      <w:r>
-        <w:rPr>
-          <w:lang w:val="en-US"/>
-        </w:rPr>
-        <w:t xml:space="preserve">    from sourceSets.test.output</w:t>
-      </w:r>
-    </w:p>
-    <w:p>
-      <w:pPr>
-        <w:rPr>
-          <w:lang w:val="en-US"/>
-        </w:rPr>
-      </w:pPr>
-      <w:r>
-        <w:rPr>
-          <w:lang w:val="en-US"/>
-        </w:rPr>
-        <w:t xml:space="preserve">    with jar</w:t>
+      <w:proofErr w:type="spellEnd"/>
+    </w:p>
+    <w:p>
+      <w:pPr>
+        <w:rPr>
+          <w:lang w:val="en-US"/>
+        </w:rPr>
+      </w:pPr>
+    </w:p>
+    <w:p>
+      <w:pPr>
+        <w:rPr>
+          <w:lang w:val="en-US"/>
+        </w:rPr>
+      </w:pPr>
+      <w:proofErr w:type="gramStart"/>
+      <w:r>
+        <w:rPr>
+          <w:lang w:val="en-US"/>
+        </w:rPr>
+        <w:t>task</w:t>
+      </w:r>
+      <w:proofErr w:type="gramEnd"/>
+      <w:r>
+        <w:rPr>
+          <w:lang w:val="en-US"/>
+        </w:rPr>
+        <w:t xml:space="preserve"> </w:t>
+      </w:r>
+      <w:proofErr w:type="spellStart"/>
+      <w:r>
+        <w:rPr>
+          <w:lang w:val="en-US"/>
+        </w:rPr>
+        <w:t>fatJarWithTests</w:t>
+      </w:r>
+      <w:proofErr w:type="spellEnd"/>
+      <w:r>
+        <w:rPr>
+          <w:lang w:val="en-US"/>
+        </w:rPr>
+        <w:t>(type: Jar) {</w:t>
+      </w:r>
+    </w:p>
+    <w:p>
+      <w:pPr>
+        <w:rPr>
+          <w:lang w:val="en-US"/>
+        </w:rPr>
+      </w:pPr>
+      <w:r>
+        <w:rPr>
+          <w:lang w:val="en-US"/>
+        </w:rPr>
+        <w:t xml:space="preserve">    </w:t>
+      </w:r>
+      <w:proofErr w:type="spellStart"/>
+      <w:proofErr w:type="gramStart"/>
+      <w:r>
+        <w:rPr>
+          <w:lang w:val="en-US"/>
+        </w:rPr>
+        <w:t>baseName</w:t>
+      </w:r>
+      <w:proofErr w:type="spellEnd"/>
+      <w:proofErr w:type="gramEnd"/>
+      <w:r>
+        <w:rPr>
+          <w:lang w:val="en-US"/>
+        </w:rPr>
+        <w:t xml:space="preserve"> = project.name + '-all-with-tests'</w:t>
+      </w:r>
+    </w:p>
+    <w:p>
+      <w:pPr>
+        <w:rPr>
+          <w:lang w:val="en-US"/>
+        </w:rPr>
+      </w:pPr>
+      <w:r>
+        <w:rPr>
+          <w:lang w:val="en-US"/>
+        </w:rPr>
+        <w:t xml:space="preserve">    </w:t>
+      </w:r>
+      <w:proofErr w:type="gramStart"/>
+      <w:r>
+        <w:rPr>
+          <w:lang w:val="en-US"/>
+        </w:rPr>
+        <w:t>from</w:t>
+      </w:r>
+      <w:proofErr w:type="gramEnd"/>
+      <w:r>
+        <w:rPr>
+          <w:lang w:val="en-US"/>
+        </w:rPr>
+        <w:t xml:space="preserve"> { </w:t>
+      </w:r>
+      <w:proofErr w:type="spellStart"/>
+      <w:r>
+        <w:rPr>
+          <w:lang w:val="en-US"/>
+        </w:rPr>
+        <w:t>configurations.testCompile.collect</w:t>
+      </w:r>
+      <w:proofErr w:type="spellEnd"/>
+      <w:r>
+        <w:rPr>
+          <w:lang w:val="en-US"/>
+        </w:rPr>
+        <w:t xml:space="preserve"> { </w:t>
+      </w:r>
+      <w:proofErr w:type="spellStart"/>
+      <w:r>
+        <w:rPr>
+          <w:lang w:val="en-US"/>
+        </w:rPr>
+        <w:t>it.isDirectory</w:t>
+      </w:r>
+      <w:proofErr w:type="spellEnd"/>
+      <w:r>
+        <w:rPr>
+          <w:lang w:val="en-US"/>
+        </w:rPr>
+        <w:t xml:space="preserve">() ? it : </w:t>
+      </w:r>
+      <w:proofErr w:type="spellStart"/>
+      <w:r>
+        <w:rPr>
+          <w:lang w:val="en-US"/>
+        </w:rPr>
+        <w:t>zipTree</w:t>
+      </w:r>
+      <w:proofErr w:type="spellEnd"/>
+      <w:r>
+        <w:rPr>
+          <w:lang w:val="en-US"/>
+        </w:rPr>
+        <w:t>(it) } }</w:t>
+      </w:r>
+    </w:p>
+    <w:p>
+      <w:pPr>
+        <w:rPr>
+          <w:lang w:val="en-US"/>
+        </w:rPr>
+      </w:pPr>
+      <w:r>
+        <w:rPr>
+          <w:lang w:val="en-US"/>
+        </w:rPr>
+        <w:t xml:space="preserve">    </w:t>
+      </w:r>
+      <w:proofErr w:type="gramStart"/>
+      <w:r>
+        <w:rPr>
+          <w:lang w:val="en-US"/>
+        </w:rPr>
+        <w:t>from</w:t>
+      </w:r>
+      <w:proofErr w:type="gramEnd"/>
+      <w:r>
+        <w:rPr>
+          <w:lang w:val="en-US"/>
+        </w:rPr>
+        <w:t xml:space="preserve"> </w:t>
+      </w:r>
+      <w:proofErr w:type="spellStart"/>
+      <w:r>
+        <w:rPr>
+          <w:lang w:val="en-US"/>
+        </w:rPr>
+        <w:t>sourceSets.test.output</w:t>
+      </w:r>
+      <w:proofErr w:type="spellEnd"/>
+    </w:p>
+    <w:p>
+      <w:pPr>
+        <w:rPr>
+          <w:lang w:val="en-US"/>
+        </w:rPr>
+      </w:pPr>
+      <w:r>
+        <w:rPr>
+          <w:lang w:val="en-US"/>
+        </w:rPr>
+        <w:t xml:space="preserve">    </w:t>
+      </w:r>
+      <w:proofErr w:type="gramStart"/>
+      <w:r>
+        <w:rPr>
+          <w:lang w:val="en-US"/>
+        </w:rPr>
+        <w:t>with</w:t>
+      </w:r>
+      <w:proofErr w:type="gramEnd"/>
+      <w:r>
+        <w:rPr>
+          <w:lang w:val="en-US"/>
+        </w:rPr>
+        <w:t xml:space="preserve"> jar</w:t>
       </w:r>
     </w:p>
     <w:p>
@@ -170,8 +326,103 @@
         <w:rPr>
           <w:lang w:val="en-US"/>
         </w:rPr>
-        <w:t xml:space="preserve">dcos spark run --submit-args='-Dspark.mesos.coarse=true --driver-cores 1 --driver-memory 1024M --class </w:t>
-      </w:r>
+        <w:t xml:space="preserve">Download Spark examples from </w:t>
+      </w:r>
+    </w:p>
+    <w:p>
+      <w:pPr>
+        <w:rPr>
+          <w:lang w:val="en-US"/>
+        </w:rPr>
+      </w:pPr>
+      <w:hyperlink r:id="rId5" w:history="1">
+        <w:r>
+          <w:rPr>
+            <w:rStyle w:val="Hyperlink"/>
+            <w:lang w:val="en-US"/>
+          </w:rPr>
+          <w:t>https://downloads.mesosphere.com/spark/assets/spark-examples_2.10-1.4.0-SNAPSHOT.jar</w:t>
+        </w:r>
+      </w:hyperlink>
+      <w:r>
+        <w:rPr>
+          <w:lang w:val="en-US"/>
+        </w:rPr>
+        <w:t xml:space="preserve"> </w:t>
+      </w:r>
+    </w:p>
+    <w:p>
+      <w:pPr>
+        <w:rPr>
+          <w:lang w:val="en-US"/>
+        </w:rPr>
+      </w:pPr>
+      <w:proofErr w:type="gramStart"/>
+      <w:r>
+        <w:rPr>
+          <w:lang w:val="en-US"/>
+        </w:rPr>
+        <w:t>sync-to-hdfs.sh</w:t>
+      </w:r>
+      <w:proofErr w:type="gramEnd"/>
+      <w:r>
+        <w:rPr>
+          <w:lang w:val="en-US"/>
+        </w:rPr>
+        <w:t xml:space="preserve"> ~/Downloads/spark-examples/  /spark-examples/</w:t>
+      </w:r>
+    </w:p>
+    <w:p>
+      <w:pPr>
+        <w:rPr>
+          <w:lang w:val="en-US"/>
+        </w:rPr>
+      </w:pPr>
+      <w:proofErr w:type="spellStart"/>
+      <w:proofErr w:type="gramStart"/>
+      <w:r>
+        <w:rPr>
+          <w:lang w:val="en-US"/>
+        </w:rPr>
+        <w:t>dcos</w:t>
+      </w:r>
+      <w:proofErr w:type="spellEnd"/>
+      <w:proofErr w:type="gramEnd"/>
+      <w:r>
+        <w:rPr>
+          <w:lang w:val="en-US"/>
+        </w:rPr>
+        <w:t xml:space="preserve"> spark run --submit-</w:t>
+      </w:r>
+      <w:proofErr w:type="spellStart"/>
+      <w:r>
+        <w:rPr>
+          <w:lang w:val="en-US"/>
+        </w:rPr>
+        <w:t>args</w:t>
+      </w:r>
+      <w:proofErr w:type="spellEnd"/>
+      <w:r>
+        <w:rPr>
+          <w:lang w:val="en-US"/>
+        </w:rPr>
+        <w:t>='-</w:t>
+      </w:r>
+      <w:proofErr w:type="spellStart"/>
+      <w:r>
+        <w:rPr>
+          <w:lang w:val="en-US"/>
+        </w:rPr>
+        <w:t>Dspark.mesos.coarse</w:t>
+      </w:r>
+      <w:proofErr w:type="spellEnd"/>
+      <w:r>
+        <w:rPr>
+          <w:lang w:val="en-US"/>
+        </w:rPr>
+        <w:t xml:space="preserve">=true --driver-cores 1 --driver-memory 1024M --class </w:t>
+      </w:r>
+      <w:proofErr w:type="spellStart"/>
       <w:r>
         <w:rPr>
           <w:highlight w:val="yellow"/>
@@ -179,6 +430,7 @@
         </w:rPr>
         <w:t>org.apache.spark.examples.SparkPi</w:t>
       </w:r>
+      <w:proofErr w:type="spellEnd"/>
       <w:r>
         <w:rPr>
           <w:lang w:val="en-US"/>
@@ -202,94 +454,6 @@
             <wp:extent cx="5760720" cy="154305"/>
             <wp:effectExtent l="0" t="0" r="0" b="0"/>
             <wp:docPr id="1" name="Picture 1"/>
-            <wp:cNvGraphicFramePr>
-              <a:graphicFrameLocks xmlns:a="http://schemas.openxmlformats.org/drawingml/2006/main" noChangeAspect="1"/>
-            </wp:cNvGraphicFramePr>
-            <a:graphic xmlns:a="http://schemas.openxmlformats.org/drawingml/2006/main">
-              <a:graphicData uri="http://schemas.openxmlformats.org/drawingml/2006/picture">
-                <pic:pic xmlns:pic="http://schemas.openxmlformats.org/drawingml/2006/picture">
-                  <pic:nvPicPr>
-                    <pic:cNvPr id="1" name=""/>
-                    <pic:cNvPicPr/>
-                  </pic:nvPicPr>
-                  <pic:blipFill>
-                    <a:blip r:embed="rId5"/>
-                    <a:stretch>
-                      <a:fillRect/>
-                    </a:stretch>
-                  </pic:blipFill>
-                  <pic:spPr>
-                    <a:xfrm>
-                      <a:off x="0" y="0"/>
-                      <a:ext cx="5760720" cy="154305"/>
-                    </a:xfrm>
-                    <a:prstGeom prst="rect">
-                      <a:avLst/>
-                    </a:prstGeom>
-                  </pic:spPr>
-                </pic:pic>
-              </a:graphicData>
-            </a:graphic>
-          </wp:inline>
-        </w:drawing>
-      </w:r>
-    </w:p>
-    <w:p>
-      <w:pPr>
-        <w:pStyle w:val="Heading2"/>
-        <w:rPr>
-          <w:lang w:val="en-US"/>
-        </w:rPr>
-      </w:pPr>
-      <w:r>
-        <w:rPr>
-          <w:lang w:val="en-US"/>
-        </w:rPr>
-        <w:t>Command from Fat-JAR not working</w:t>
-      </w:r>
-    </w:p>
-    <w:p>
-      <w:pPr>
-        <w:rPr>
-          <w:lang w:val="en-US"/>
-        </w:rPr>
-      </w:pPr>
-      <w:r>
-        <w:rPr>
-          <w:lang w:val="en-US"/>
-        </w:rPr>
-        <w:t xml:space="preserve">dcos spark run --submit-args='-Dspark.mesos.coarse=true --driver-cores 1 --driver-memory 1024M --class </w:t>
-      </w:r>
-      <w:r>
-        <w:rPr>
-          <w:highlight w:val="yellow"/>
-          <w:lang w:val="en-US"/>
-        </w:rPr>
-        <w:t>com.zuehlke.shmack.sparkjobs.tutorials.JavaSparkPi</w:t>
-      </w:r>
-      <w:r>
-        <w:rPr>
-          <w:lang w:val="en-US"/>
-        </w:rPr>
-        <w:t xml:space="preserve"> hdfs://hdfs/libs/sparkjobs-all-with-tests-1.0-SNAPSHOT.jar 30'</w:t>
-      </w:r>
-    </w:p>
-    <w:p>
-      <w:pPr>
-        <w:rPr>
-          <w:lang w:val="en-US"/>
-        </w:rPr>
-      </w:pPr>
-      <w:r>
-        <w:rPr>
-          <w:noProof/>
-          <w:lang w:eastAsia="de-CH"/>
-        </w:rPr>
-        <w:drawing>
-          <wp:inline distT="0" distB="0" distL="0" distR="0" wp14:anchorId="59D56F6C" wp14:editId="68C2D7B6">
-            <wp:extent cx="5760720" cy="191770"/>
-            <wp:effectExtent l="0" t="0" r="0" b="0"/>
-            <wp:docPr id="2" name="Picture 2"/>
             <wp:cNvGraphicFramePr>
               <a:graphicFrameLocks xmlns:a="http://schemas.openxmlformats.org/drawingml/2006/main" noChangeAspect="1"/>
             </wp:cNvGraphicFramePr>
@@ -309,7 +473,7 @@
                   <pic:spPr>
                     <a:xfrm>
                       <a:off x="0" y="0"/>
-                      <a:ext cx="5760720" cy="191770"/>
+                      <a:ext cx="5760720" cy="154305"/>
                     </a:xfrm>
                     <a:prstGeom prst="rect">
                       <a:avLst/>
@@ -324,169 +488,251 @@
     </w:p>
     <w:p>
       <w:pPr>
-        <w:pStyle w:val="Heading3"/>
-        <w:rPr>
-          <w:lang w:val="en-US"/>
-        </w:rPr>
-      </w:pPr>
-      <w:r>
-        <w:rPr>
-          <w:lang w:val="en-US"/>
-        </w:rPr>
-        <w:t>Where is the “Why”? Where is the Log?</w:t>
-      </w:r>
-    </w:p>
-    <w:p>
-      <w:pPr>
-        <w:rPr>
-          <w:lang w:val="en-US"/>
-        </w:rPr>
-      </w:pPr>
-      <w:r>
-        <w:rPr>
-          <w:lang w:val="en-US"/>
-        </w:rPr>
-        <w:t xml:space="preserve">This is all ;-( </w:t>
-      </w:r>
+        <w:rPr>
+          <w:lang w:val="en-US"/>
+        </w:rPr>
+      </w:pPr>
+    </w:p>
+    <w:p>
+      <w:pPr>
+        <w:rPr>
+          <w:lang w:val="en-US"/>
+        </w:rPr>
+      </w:pPr>
+      <w:r>
+        <w:rPr>
+          <w:lang w:val="en-US"/>
+        </w:rPr>
+        <w:t xml:space="preserve">Alternative: Execute </w:t>
+      </w:r>
+      <w:r>
+        <w:rPr>
+          <w:lang w:val="en-US"/>
+        </w:rPr>
+        <w:t>mesosphere</w:t>
+      </w:r>
+      <w:r>
+        <w:rPr>
+          <w:lang w:val="en-US"/>
+        </w:rPr>
+        <w:t xml:space="preserve"> example directly</w:t>
+      </w:r>
+      <w:proofErr w:type="gramStart"/>
+      <w:r>
+        <w:rPr>
+          <w:lang w:val="en-US"/>
+        </w:rPr>
+        <w:t>:</w:t>
+      </w:r>
+      <w:proofErr w:type="gramEnd"/>
       <w:r>
         <w:rPr>
           <w:lang w:val="en-US"/>
         </w:rPr>
         <w:br/>
       </w:r>
+      <w:proofErr w:type="spellStart"/>
+      <w:r>
+        <w:rPr>
+          <w:lang w:val="en-US"/>
+        </w:rPr>
+        <w:t>dcos</w:t>
+      </w:r>
+      <w:proofErr w:type="spellEnd"/>
+      <w:r>
+        <w:rPr>
+          <w:lang w:val="en-US"/>
+        </w:rPr>
+        <w:t xml:space="preserve"> spark run --submit-</w:t>
+      </w:r>
+      <w:proofErr w:type="spellStart"/>
+      <w:r>
+        <w:rPr>
+          <w:lang w:val="en-US"/>
+        </w:rPr>
+        <w:t>args</w:t>
+      </w:r>
+      <w:proofErr w:type="spellEnd"/>
+      <w:r>
+        <w:rPr>
+          <w:lang w:val="en-US"/>
+        </w:rPr>
+        <w:t>='-</w:t>
+      </w:r>
+      <w:proofErr w:type="spellStart"/>
+      <w:r>
+        <w:rPr>
+          <w:lang w:val="en-US"/>
+        </w:rPr>
+        <w:t>Dspark.mesos.coarse</w:t>
+      </w:r>
+      <w:proofErr w:type="spellEnd"/>
+      <w:r>
+        <w:rPr>
+          <w:lang w:val="en-US"/>
+        </w:rPr>
+        <w:t xml:space="preserve">=true --driver-cores 1 --driver-memory 1024M --class </w:t>
+      </w:r>
+      <w:proofErr w:type="spellStart"/>
+      <w:r>
+        <w:rPr>
+          <w:lang w:val="en-US"/>
+        </w:rPr>
+        <w:t>org.apache.spark.examples.SparkPi</w:t>
+      </w:r>
+      <w:proofErr w:type="spellEnd"/>
+      <w:r>
+        <w:rPr>
+          <w:lang w:val="en-US"/>
+        </w:rPr>
+        <w:t xml:space="preserve"> </w:t>
+      </w:r>
+      <w:hyperlink r:id="rId7" w:history="1">
+        <w:r>
+          <w:rPr>
+            <w:rStyle w:val="Hyperlink"/>
+            <w:lang w:val="en-US"/>
+          </w:rPr>
+          <w:t>https://downloads.mesosphere.com/spark/assets/spark-examples_2.10-1.4.0-SNAPSHOT.jar 30</w:t>
+        </w:r>
+      </w:hyperlink>
+      <w:r>
+        <w:rPr>
+          <w:lang w:val="en-US"/>
+        </w:rPr>
+        <w:t>'</w:t>
+      </w:r>
+      <w:r>
+        <w:rPr>
+          <w:lang w:val="en-US"/>
+        </w:rPr>
+        <w:t xml:space="preserve"> </w:t>
+      </w:r>
+    </w:p>
+    <w:p>
+      <w:pPr>
+        <w:rPr>
+          <w:lang w:val="en-US"/>
+        </w:rPr>
+      </w:pPr>
+      <w:r>
+        <w:rPr>
+          <w:lang w:val="en-US"/>
+        </w:rPr>
+        <w:t xml:space="preserve">(See </w:t>
+      </w:r>
+      <w:hyperlink r:id="rId8" w:history="1">
+        <w:r>
+          <w:rPr>
+            <w:rStyle w:val="Hyperlink"/>
+            <w:lang w:val="en-US"/>
+          </w:rPr>
+          <w:t>https://docs.mesosphere.com/services/spark/</w:t>
+        </w:r>
+      </w:hyperlink>
+      <w:r>
+        <w:rPr>
+          <w:lang w:val="en-US"/>
+        </w:rPr>
+        <w:t xml:space="preserve"> )</w:t>
+      </w:r>
+    </w:p>
+    <w:p>
+      <w:pPr>
+        <w:pStyle w:val="Heading2"/>
+        <w:rPr>
+          <w:lang w:val="en-US"/>
+        </w:rPr>
+      </w:pPr>
+      <w:r>
+        <w:rPr>
+          <w:lang w:val="en-US"/>
+        </w:rPr>
+        <w:t>Command from Fat-JAR not working</w:t>
+      </w:r>
+    </w:p>
+    <w:p>
+      <w:pPr>
+        <w:rPr>
+          <w:lang w:val="en-US"/>
+        </w:rPr>
+      </w:pPr>
+      <w:proofErr w:type="spellStart"/>
+      <w:proofErr w:type="gramStart"/>
+      <w:r>
+        <w:rPr>
+          <w:lang w:val="en-US"/>
+        </w:rPr>
+        <w:t>dcos</w:t>
+      </w:r>
+      <w:proofErr w:type="spellEnd"/>
+      <w:proofErr w:type="gramEnd"/>
+      <w:r>
+        <w:rPr>
+          <w:lang w:val="en-US"/>
+        </w:rPr>
+        <w:t xml:space="preserve"> spark run --submit-</w:t>
+      </w:r>
+      <w:proofErr w:type="spellStart"/>
+      <w:r>
+        <w:rPr>
+          <w:lang w:val="en-US"/>
+        </w:rPr>
+        <w:t>args</w:t>
+      </w:r>
+      <w:proofErr w:type="spellEnd"/>
+      <w:r>
+        <w:rPr>
+          <w:lang w:val="en-US"/>
+        </w:rPr>
+        <w:t>='-</w:t>
+      </w:r>
+      <w:proofErr w:type="spellStart"/>
+      <w:r>
+        <w:rPr>
+          <w:lang w:val="en-US"/>
+        </w:rPr>
+        <w:t>Dspark.mesos.coarse</w:t>
+      </w:r>
+      <w:proofErr w:type="spellEnd"/>
+      <w:r>
+        <w:rPr>
+          <w:lang w:val="en-US"/>
+        </w:rPr>
+        <w:t xml:space="preserve">=true --driver-cores 1 --driver-memory 1024M --class </w:t>
+      </w:r>
+      <w:proofErr w:type="spellStart"/>
+      <w:r>
+        <w:rPr>
+          <w:highlight w:val="yellow"/>
+          <w:lang w:val="en-US"/>
+        </w:rPr>
+        <w:t>com.zuehlke.shmack.sparkjobs.tutorials.JavaSparkPi</w:t>
+      </w:r>
+      <w:proofErr w:type="spellEnd"/>
+      <w:r>
+        <w:rPr>
+          <w:lang w:val="en-US"/>
+        </w:rPr>
+        <w:t xml:space="preserve"> hdfs://hdfs/libs/sparkjobs-all-with-tests-1.0-SNAPSHOT.jar 30'</w:t>
+      </w:r>
+    </w:p>
+    <w:p>
+      <w:pPr>
+        <w:rPr>
+          <w:lang w:val="en-US"/>
+        </w:rPr>
+      </w:pPr>
       <w:r>
         <w:rPr>
           <w:noProof/>
           <w:lang w:eastAsia="de-CH"/>
         </w:rPr>
         <w:drawing>
-          <wp:inline distT="0" distB="0" distL="0" distR="0" wp14:anchorId="288EB018" wp14:editId="15651277">
-            <wp:extent cx="6272390" cy="527539"/>
-            <wp:effectExtent l="0" t="0" r="0" b="6350"/>
-            <wp:docPr id="3" name="Picture 3"/>
-            <wp:cNvGraphicFramePr>
-              <a:graphicFrameLocks xmlns:a="http://schemas.openxmlformats.org/drawingml/2006/main" noChangeAspect="1"/>
-            </wp:cNvGraphicFramePr>
-            <a:graphic xmlns:a="http://schemas.openxmlformats.org/drawingml/2006/main">
-              <a:graphicData uri="http://schemas.openxmlformats.org/drawingml/2006/picture">
-                <pic:pic xmlns:pic="http://schemas.openxmlformats.org/drawingml/2006/picture">
-                  <pic:nvPicPr>
-                    <pic:cNvPr id="1" name=""/>
-                    <pic:cNvPicPr/>
-                  </pic:nvPicPr>
-                  <pic:blipFill>
-                    <a:blip r:embed="rId7"/>
-                    <a:stretch>
-                      <a:fillRect/>
-                    </a:stretch>
-                  </pic:blipFill>
-                  <pic:spPr>
-                    <a:xfrm>
-                      <a:off x="0" y="0"/>
-                      <a:ext cx="6358743" cy="534802"/>
-                    </a:xfrm>
-                    <a:prstGeom prst="rect">
-                      <a:avLst/>
-                    </a:prstGeom>
-                  </pic:spPr>
-                </pic:pic>
-              </a:graphicData>
-            </a:graphic>
-          </wp:inline>
-        </w:drawing>
-      </w:r>
-    </w:p>
-    <w:p>
-      <w:pPr>
-        <w:rPr>
-          <w:lang w:val="en-US"/>
-        </w:rPr>
-      </w:pPr>
-      <w:r>
-        <w:rPr>
-          <w:lang w:val="en-US"/>
-        </w:rPr>
-        <w:t>Request by chat:</w:t>
-      </w:r>
-    </w:p>
-    <w:p>
-      <w:pPr>
-        <w:rPr>
-          <w:lang w:val="en-US"/>
-        </w:rPr>
-      </w:pPr>
-      <w:r>
-        <w:rPr>
-          <w:noProof/>
-          <w:lang w:eastAsia="de-CH"/>
-        </w:rPr>
-        <w:lastRenderedPageBreak/>
-        <w:drawing>
-          <wp:inline distT="0" distB="0" distL="0" distR="0" wp14:anchorId="16C560D7" wp14:editId="37BD3F64">
-            <wp:extent cx="2638425" cy="2362200"/>
-            <wp:effectExtent l="0" t="0" r="9525" b="0"/>
-            <wp:docPr id="4" name="Picture 4"/>
-            <wp:cNvGraphicFramePr>
-              <a:graphicFrameLocks xmlns:a="http://schemas.openxmlformats.org/drawingml/2006/main" noChangeAspect="1"/>
-            </wp:cNvGraphicFramePr>
-            <a:graphic xmlns:a="http://schemas.openxmlformats.org/drawingml/2006/main">
-              <a:graphicData uri="http://schemas.openxmlformats.org/drawingml/2006/picture">
-                <pic:pic xmlns:pic="http://schemas.openxmlformats.org/drawingml/2006/picture">
-                  <pic:nvPicPr>
-                    <pic:cNvPr id="1" name=""/>
-                    <pic:cNvPicPr/>
-                  </pic:nvPicPr>
-                  <pic:blipFill>
-                    <a:blip r:embed="rId8"/>
-                    <a:stretch>
-                      <a:fillRect/>
-                    </a:stretch>
-                  </pic:blipFill>
-                  <pic:spPr>
-                    <a:xfrm>
-                      <a:off x="0" y="0"/>
-                      <a:ext cx="2638425" cy="2362200"/>
-                    </a:xfrm>
-                    <a:prstGeom prst="rect">
-                      <a:avLst/>
-                    </a:prstGeom>
-                  </pic:spPr>
-                </pic:pic>
-              </a:graphicData>
-            </a:graphic>
-          </wp:inline>
-        </w:drawing>
-      </w:r>
-    </w:p>
-    <w:p>
-      <w:pPr>
-        <w:rPr>
-          <w:lang w:val="en-US"/>
-        </w:rPr>
-      </w:pPr>
-      <w:r>
-        <w:rPr>
-          <w:lang w:val="en-US"/>
-        </w:rPr>
-        <w:t>Solution:</w:t>
-      </w:r>
-    </w:p>
-    <w:p>
-      <w:pPr>
-        <w:rPr>
-          <w:lang w:val="en-US"/>
-        </w:rPr>
-      </w:pPr>
-      <w:r>
-        <w:rPr>
-          <w:noProof/>
-          <w:lang w:eastAsia="de-CH"/>
-        </w:rPr>
-        <w:drawing>
-          <wp:inline distT="0" distB="0" distL="0" distR="0" wp14:anchorId="6D6B4D9E" wp14:editId="1A8CAC88">
-            <wp:extent cx="3000375" cy="514350"/>
-            <wp:effectExtent l="0" t="0" r="9525" b="0"/>
-            <wp:docPr id="5" name="Picture 5"/>
+          <wp:inline distT="0" distB="0" distL="0" distR="0" wp14:anchorId="59D56F6C" wp14:editId="68C2D7B6">
+            <wp:extent cx="5760720" cy="191770"/>
+            <wp:effectExtent l="0" t="0" r="0" b="0"/>
+            <wp:docPr id="2" name="Picture 2"/>
             <wp:cNvGraphicFramePr>
               <a:graphicFrameLocks xmlns:a="http://schemas.openxmlformats.org/drawingml/2006/main" noChangeAspect="1"/>
             </wp:cNvGraphicFramePr>
@@ -506,7 +752,7 @@
                   <pic:spPr>
                     <a:xfrm>
                       <a:off x="0" y="0"/>
-                      <a:ext cx="3000375" cy="514350"/>
+                      <a:ext cx="5760720" cy="191770"/>
                     </a:xfrm>
                     <a:prstGeom prst="rect">
                       <a:avLst/>
@@ -521,33 +767,46 @@
     </w:p>
     <w:p>
       <w:pPr>
-        <w:rPr>
-          <w:lang w:val="en-US"/>
-        </w:rPr>
-      </w:pPr>
-      <w:r>
-        <w:rPr>
-          <w:lang w:val="en-US"/>
-        </w:rPr>
-        <w:sym w:font="Wingdings" w:char="F0E0"/>
-      </w:r>
-    </w:p>
-    <w:p>
-      <w:pPr>
-        <w:rPr>
-          <w:lang w:val="en-US"/>
-        </w:rPr>
-      </w:pPr>
+        <w:pStyle w:val="Heading3"/>
+        <w:rPr>
+          <w:lang w:val="en-US"/>
+        </w:rPr>
+      </w:pPr>
+      <w:r>
+        <w:rPr>
+          <w:lang w:val="en-US"/>
+        </w:rPr>
+        <w:t>Where is the “Why”? Where is the Log?</w:t>
+      </w:r>
+    </w:p>
+    <w:p>
+      <w:pPr>
+        <w:rPr>
+          <w:lang w:val="en-US"/>
+        </w:rPr>
+      </w:pPr>
+      <w:r>
+        <w:rPr>
+          <w:lang w:val="en-US"/>
+        </w:rPr>
+        <w:t xml:space="preserve">This is all ;-( </w:t>
+      </w:r>
+      <w:r>
+        <w:rPr>
+          <w:lang w:val="en-US"/>
+        </w:rPr>
+        <w:br/>
+      </w:r>
       <w:r>
         <w:rPr>
           <w:noProof/>
           <w:lang w:eastAsia="de-CH"/>
         </w:rPr>
         <w:drawing>
-          <wp:inline distT="0" distB="0" distL="0" distR="0" wp14:anchorId="0B003B98" wp14:editId="7C04AB7C">
-            <wp:extent cx="5760720" cy="660400"/>
+          <wp:inline distT="0" distB="0" distL="0" distR="0" wp14:anchorId="288EB018" wp14:editId="15651277">
+            <wp:extent cx="6272390" cy="527539"/>
             <wp:effectExtent l="0" t="0" r="0" b="6350"/>
-            <wp:docPr id="6" name="Picture 6"/>
+            <wp:docPr id="3" name="Picture 3"/>
             <wp:cNvGraphicFramePr>
               <a:graphicFrameLocks xmlns:a="http://schemas.openxmlformats.org/drawingml/2006/main" noChangeAspect="1"/>
             </wp:cNvGraphicFramePr>
@@ -567,7 +826,7 @@
                   <pic:spPr>
                     <a:xfrm>
                       <a:off x="0" y="0"/>
-                      <a:ext cx="5760720" cy="660400"/>
+                      <a:ext cx="6358743" cy="534802"/>
                     </a:xfrm>
                     <a:prstGeom prst="rect">
                       <a:avLst/>
@@ -582,20 +841,15 @@
     </w:p>
     <w:p>
       <w:pPr>
-        <w:pStyle w:val="ListParagraph"/>
-        <w:numPr>
-          <w:ilvl w:val="0"/>
-          <w:numId w:val="3"/>
-        </w:numPr>
-        <w:rPr>
-          <w:lang w:val="en-US"/>
-        </w:rPr>
-      </w:pPr>
-      <w:r>
-        <w:rPr>
-          <w:lang w:val="en-US"/>
-        </w:rPr>
-        <w:t>Click on “sandbox”</w:t>
+        <w:rPr>
+          <w:lang w:val="en-US"/>
+        </w:rPr>
+      </w:pPr>
+      <w:r>
+        <w:rPr>
+          <w:lang w:val="en-US"/>
+        </w:rPr>
+        <w:t>Request by chat:</w:t>
       </w:r>
     </w:p>
     <w:p>
@@ -609,11 +863,12 @@
           <w:noProof/>
           <w:lang w:eastAsia="de-CH"/>
         </w:rPr>
+        <w:lastRenderedPageBreak/>
         <w:drawing>
-          <wp:inline distT="0" distB="0" distL="0" distR="0" wp14:anchorId="668E96A0" wp14:editId="6CB35670">
-            <wp:extent cx="5760720" cy="1161415"/>
-            <wp:effectExtent l="0" t="0" r="0" b="635"/>
-            <wp:docPr id="7" name="Picture 7"/>
+          <wp:inline distT="0" distB="0" distL="0" distR="0" wp14:anchorId="16C560D7" wp14:editId="37BD3F64">
+            <wp:extent cx="2638425" cy="2362200"/>
+            <wp:effectExtent l="0" t="0" r="9525" b="0"/>
+            <wp:docPr id="4" name="Picture 4"/>
             <wp:cNvGraphicFramePr>
               <a:graphicFrameLocks xmlns:a="http://schemas.openxmlformats.org/drawingml/2006/main" noChangeAspect="1"/>
             </wp:cNvGraphicFramePr>
@@ -633,7 +888,7 @@
                   <pic:spPr>
                     <a:xfrm>
                       <a:off x="0" y="0"/>
-                      <a:ext cx="5760720" cy="1161415"/>
+                      <a:ext cx="2638425" cy="2362200"/>
                     </a:xfrm>
                     <a:prstGeom prst="rect">
                       <a:avLst/>
@@ -656,7 +911,7 @@
         <w:rPr>
           <w:lang w:val="en-US"/>
         </w:rPr>
-        <w:t>Stderr shows the problem:</w:t>
+        <w:t>Solution:</w:t>
       </w:r>
     </w:p>
     <w:p>
@@ -671,10 +926,10 @@
           <w:lang w:eastAsia="de-CH"/>
         </w:rPr>
         <w:drawing>
-          <wp:inline distT="0" distB="0" distL="0" distR="0" wp14:anchorId="198F6302" wp14:editId="268002E7">
-            <wp:extent cx="5760720" cy="937260"/>
-            <wp:effectExtent l="0" t="0" r="0" b="0"/>
-            <wp:docPr id="8" name="Picture 8"/>
+          <wp:inline distT="0" distB="0" distL="0" distR="0" wp14:anchorId="6D6B4D9E" wp14:editId="1A8CAC88">
+            <wp:extent cx="3000375" cy="514350"/>
+            <wp:effectExtent l="0" t="0" r="9525" b="0"/>
+            <wp:docPr id="5" name="Picture 5"/>
             <wp:cNvGraphicFramePr>
               <a:graphicFrameLocks xmlns:a="http://schemas.openxmlformats.org/drawingml/2006/main" noChangeAspect="1"/>
             </wp:cNvGraphicFramePr>
@@ -694,7 +949,7 @@
                   <pic:spPr>
                     <a:xfrm>
                       <a:off x="0" y="0"/>
-                      <a:ext cx="5760720" cy="937260"/>
+                      <a:ext cx="3000375" cy="514350"/>
                     </a:xfrm>
                     <a:prstGeom prst="rect">
                       <a:avLst/>
@@ -717,107 +972,55 @@
         <w:rPr>
           <w:lang w:val="en-US"/>
         </w:rPr>
-        <w:t>java.lang.SecurityException: Invalid signature file digest for Manifest main attributes</w:t>
-      </w:r>
-    </w:p>
-    <w:p>
-      <w:pPr>
-        <w:pStyle w:val="Heading3"/>
-        <w:rPr>
-          <w:lang w:val="en-US"/>
-        </w:rPr>
-      </w:pPr>
-      <w:r>
-        <w:rPr>
-          <w:lang w:val="en-US"/>
-        </w:rPr>
-        <w:t>Why is the manifest defect</w:t>
-      </w:r>
-      <w:r>
-        <w:rPr>
-          <w:lang w:val="en-US"/>
-        </w:rPr>
-        <w:t>ive</w:t>
-      </w:r>
-      <w:r>
-        <w:rPr>
-          <w:lang w:val="en-US"/>
-        </w:rPr>
-        <w:t>?</w:t>
-      </w:r>
-    </w:p>
-    <w:p>
-      <w:pPr>
-        <w:rPr>
-          <w:lang w:val="en-US"/>
-        </w:rPr>
-      </w:pPr>
-    </w:p>
-    <w:p>
-      <w:pPr>
-        <w:pStyle w:val="Heading3"/>
-        <w:rPr>
-          <w:lang w:val="en-US"/>
-        </w:rPr>
-      </w:pPr>
-      <w:r>
-        <w:rPr>
-          <w:lang w:val="en-US"/>
-        </w:rPr>
-        <w:t>Numerous (1022) duplicate files (but not the manifest)</w:t>
-      </w:r>
-    </w:p>
-    <w:p>
-      <w:pPr>
-        <w:rPr>
-          <w:lang w:val="en-US"/>
-        </w:rPr>
-      </w:pPr>
-      <w:r>
-        <w:rPr>
-          <w:lang w:val="en-US"/>
-        </w:rPr>
-        <w:t>unzip -l ../sparkjobs-all-with-tests-1.0-SNAPSHOT.jar | awk '{print $4;}' | sort | wc</w:t>
-      </w:r>
-    </w:p>
-    <w:p>
-      <w:pPr>
-        <w:rPr>
-          <w:lang w:val="en-US"/>
-        </w:rPr>
-      </w:pPr>
-      <w:r>
-        <w:rPr>
-          <w:lang w:val="en-US"/>
-        </w:rPr>
-        <w:t xml:space="preserve">  58484   58481 3616989</w:t>
-      </w:r>
-    </w:p>
-    <w:p>
-      <w:pPr>
-        <w:rPr>
-          <w:lang w:val="en-US"/>
-        </w:rPr>
-      </w:pPr>
-      <w:r>
-        <w:rPr>
-          <w:lang w:val="en-US"/>
-        </w:rPr>
-        <w:t>unzip -l ../sparkjobs-all-with-tests-1.0-SNAPSHOT.jar | awk '{print $4;}' | sort -u | wc</w:t>
-      </w:r>
-    </w:p>
-    <w:p>
-      <w:pPr>
-        <w:rPr>
-          <w:lang w:val="en-US"/>
-        </w:rPr>
-      </w:pPr>
-      <w:r>
-        <w:rPr>
-          <w:lang w:val="en-US"/>
-        </w:rPr>
-        <w:lastRenderedPageBreak/>
-        <w:t xml:space="preserve">  57462   57461 3564247</w:t>
+        <w:sym w:font="Wingdings" w:char="F0E0"/>
+      </w:r>
+    </w:p>
+    <w:p>
+      <w:pPr>
+        <w:rPr>
+          <w:lang w:val="en-US"/>
+        </w:rPr>
+      </w:pPr>
+      <w:r>
+        <w:rPr>
+          <w:noProof/>
+          <w:lang w:eastAsia="de-CH"/>
+        </w:rPr>
+        <w:drawing>
+          <wp:inline distT="0" distB="0" distL="0" distR="0" wp14:anchorId="0B003B98" wp14:editId="7C04AB7C">
+            <wp:extent cx="5760720" cy="660400"/>
+            <wp:effectExtent l="0" t="0" r="0" b="6350"/>
+            <wp:docPr id="6" name="Picture 6"/>
+            <wp:cNvGraphicFramePr>
+              <a:graphicFrameLocks xmlns:a="http://schemas.openxmlformats.org/drawingml/2006/main" noChangeAspect="1"/>
+            </wp:cNvGraphicFramePr>
+            <a:graphic xmlns:a="http://schemas.openxmlformats.org/drawingml/2006/main">
+              <a:graphicData uri="http://schemas.openxmlformats.org/drawingml/2006/picture">
+                <pic:pic xmlns:pic="http://schemas.openxmlformats.org/drawingml/2006/picture">
+                  <pic:nvPicPr>
+                    <pic:cNvPr id="1" name=""/>
+                    <pic:cNvPicPr/>
+                  </pic:nvPicPr>
+                  <pic:blipFill>
+                    <a:blip r:embed="rId13"/>
+                    <a:stretch>
+                      <a:fillRect/>
+                    </a:stretch>
+                  </pic:blipFill>
+                  <pic:spPr>
+                    <a:xfrm>
+                      <a:off x="0" y="0"/>
+                      <a:ext cx="5760720" cy="660400"/>
+                    </a:xfrm>
+                    <a:prstGeom prst="rect">
+                      <a:avLst/>
+                    </a:prstGeom>
+                  </pic:spPr>
+                </pic:pic>
+              </a:graphicData>
+            </a:graphic>
+          </wp:inline>
+        </w:drawing>
       </w:r>
     </w:p>
     <w:p>
@@ -835,163 +1038,8 @@
         <w:rPr>
           <w:lang w:val="en-US"/>
         </w:rPr>
-        <w:t xml:space="preserve">58484   </w:t>
-      </w:r>
-      <w:r>
-        <w:rPr>
-          <w:lang w:val="en-US"/>
-        </w:rPr>
-        <w:t xml:space="preserve"> - </w:t>
-      </w:r>
-      <w:r>
-        <w:rPr>
-          <w:lang w:val="en-US"/>
-        </w:rPr>
-        <w:t xml:space="preserve">57462   </w:t>
-      </w:r>
-      <w:r>
-        <w:rPr>
-          <w:lang w:val="en-US"/>
-        </w:rPr>
-        <w:t>= 1022</w:t>
-      </w:r>
-    </w:p>
-    <w:p>
-      <w:pPr>
-        <w:rPr>
-          <w:lang w:val="en-US"/>
-        </w:rPr>
-      </w:pPr>
-      <w:r>
-        <w:rPr>
-          <w:lang w:val="en-US"/>
-        </w:rPr>
-        <w:t>Which files:</w:t>
-      </w:r>
-    </w:p>
-    <w:p>
-      <w:pPr>
-        <w:rPr>
-          <w:lang w:val="en-US"/>
-        </w:rPr>
-      </w:pPr>
-      <w:r>
-        <w:rPr>
-          <w:lang w:val="en-US"/>
-        </w:rPr>
-        <w:t>unzip -l ../sparkjobs-all-with-tests-1.0-SNAPSHOT.jar | awk '{print $4;}' | sort | awk '{if (x[$1]) { x_count[$1]++; print $0; if (x_count[$1] == 1) { print x[$1] } } x[$1] = $0}'</w:t>
-      </w:r>
-      <w:r>
-        <w:rPr>
-          <w:lang w:val="en-US"/>
-        </w:rPr>
-        <w:t xml:space="preserve"> </w:t>
-      </w:r>
-    </w:p>
-    <w:p>
-      <w:pPr>
-        <w:pStyle w:val="ListParagraph"/>
-        <w:numPr>
-          <w:ilvl w:val="0"/>
-          <w:numId w:val="3"/>
-        </w:numPr>
-        <w:rPr>
-          <w:lang w:val="en-US"/>
-        </w:rPr>
-      </w:pPr>
-      <w:r>
-        <w:rPr>
-          <w:lang w:val="en-US"/>
-        </w:rPr>
-        <w:t xml:space="preserve">See </w:t>
-      </w:r>
-      <w:hyperlink r:id="rId13" w:history="1">
-        <w:r>
-          <w:rPr>
-            <w:rStyle w:val="Hyperlink"/>
-            <w:lang w:val="en-US"/>
-          </w:rPr>
-          <w:t>https://github.com/Zuehlke/SHMACK/blob/master/03_analysis_design/Issues/Issue-7%20Spark%20Word%20Count/duplicate-classes-in-fat-jar.txt</w:t>
-        </w:r>
-      </w:hyperlink>
-      <w:r>
-        <w:rPr>
-          <w:lang w:val="en-US"/>
-        </w:rPr>
-        <w:t xml:space="preserve"> </w:t>
-      </w:r>
-    </w:p>
-    <w:p>
-      <w:pPr>
-        <w:rPr>
-          <w:lang w:val="en-US"/>
-        </w:rPr>
-      </w:pPr>
-    </w:p>
-    <w:p>
-      <w:pPr>
-        <w:pStyle w:val="Heading2"/>
-        <w:rPr>
-          <w:lang w:val="en-US"/>
-        </w:rPr>
-      </w:pPr>
-      <w:r>
-        <w:rPr>
-          <w:lang w:val="en-US"/>
-        </w:rPr>
-        <w:t>Try “Slim-JAR”</w:t>
-      </w:r>
-    </w:p>
-    <w:p>
-      <w:pPr>
-        <w:rPr>
-          <w:lang w:val="en-US"/>
-        </w:rPr>
-      </w:pPr>
-      <w:r>
-        <w:rPr>
-          <w:lang w:val="en-US"/>
-        </w:rPr>
-        <w:t xml:space="preserve">dcos spark run --submit-args='-Dspark.mesos.coarse=true --driver-cores 1 --driver-memory 1024M --class </w:t>
-      </w:r>
-      <w:r>
-        <w:rPr>
-          <w:highlight w:val="yellow"/>
-          <w:lang w:val="en-US"/>
-        </w:rPr>
-        <w:t>com.zuehlke.shmack.sparkjobs.tutorials.JavaSparkPi</w:t>
-      </w:r>
-      <w:r>
-        <w:rPr>
-          <w:lang w:val="en-US"/>
-        </w:rPr>
-        <w:t xml:space="preserve"> </w:t>
-      </w:r>
-      <w:r>
-        <w:rPr>
-          <w:lang w:val="en-US"/>
-        </w:rPr>
-        <w:t>hdfs://hdfs/libs/sparkjobs-1.0-SNAPSHOT.jar</w:t>
-      </w:r>
-      <w:r>
-        <w:rPr>
-          <w:lang w:val="en-US"/>
-        </w:rPr>
-        <w:t xml:space="preserve"> </w:t>
-      </w:r>
-      <w:r>
-        <w:rPr>
-          <w:lang w:val="en-US"/>
-        </w:rPr>
-        <w:t>30'</w:t>
-      </w:r>
-    </w:p>
-    <w:p>
-      <w:pPr>
-        <w:rPr>
-          <w:lang w:val="en-US"/>
-        </w:rPr>
-      </w:pPr>
+        <w:t>Click on “sandbox”</w:t>
+      </w:r>
     </w:p>
     <w:p>
       <w:pPr>
@@ -1005,10 +1053,10 @@
           <w:lang w:eastAsia="de-CH"/>
         </w:rPr>
         <w:drawing>
-          <wp:inline distT="0" distB="0" distL="0" distR="0" wp14:anchorId="4AACAC12" wp14:editId="0D1E138B">
-            <wp:extent cx="5760720" cy="1326515"/>
-            <wp:effectExtent l="0" t="0" r="0" b="6985"/>
-            <wp:docPr id="9" name="Picture 9"/>
+          <wp:inline distT="0" distB="0" distL="0" distR="0" wp14:anchorId="668E96A0" wp14:editId="6CB35670">
+            <wp:extent cx="5760720" cy="1161415"/>
+            <wp:effectExtent l="0" t="0" r="0" b="635"/>
+            <wp:docPr id="7" name="Picture 7"/>
             <wp:cNvGraphicFramePr>
               <a:graphicFrameLocks xmlns:a="http://schemas.openxmlformats.org/drawingml/2006/main" noChangeAspect="1"/>
             </wp:cNvGraphicFramePr>
@@ -1028,6 +1076,730 @@
                   <pic:spPr>
                     <a:xfrm>
                       <a:off x="0" y="0"/>
+                      <a:ext cx="5760720" cy="1161415"/>
+                    </a:xfrm>
+                    <a:prstGeom prst="rect">
+                      <a:avLst/>
+                    </a:prstGeom>
+                  </pic:spPr>
+                </pic:pic>
+              </a:graphicData>
+            </a:graphic>
+          </wp:inline>
+        </w:drawing>
+      </w:r>
+    </w:p>
+    <w:p>
+      <w:pPr>
+        <w:rPr>
+          <w:lang w:val="en-US"/>
+        </w:rPr>
+      </w:pPr>
+      <w:proofErr w:type="spellStart"/>
+      <w:r>
+        <w:rPr>
+          <w:lang w:val="en-US"/>
+        </w:rPr>
+        <w:t>Stderr</w:t>
+      </w:r>
+      <w:proofErr w:type="spellEnd"/>
+      <w:r>
+        <w:rPr>
+          <w:lang w:val="en-US"/>
+        </w:rPr>
+        <w:t xml:space="preserve"> shows the problem:</w:t>
+      </w:r>
+    </w:p>
+    <w:p>
+      <w:pPr>
+        <w:rPr>
+          <w:lang w:val="en-US"/>
+        </w:rPr>
+      </w:pPr>
+      <w:r>
+        <w:rPr>
+          <w:noProof/>
+          <w:lang w:eastAsia="de-CH"/>
+        </w:rPr>
+        <w:drawing>
+          <wp:inline distT="0" distB="0" distL="0" distR="0" wp14:anchorId="198F6302" wp14:editId="268002E7">
+            <wp:extent cx="5760720" cy="937260"/>
+            <wp:effectExtent l="0" t="0" r="0" b="0"/>
+            <wp:docPr id="8" name="Picture 8"/>
+            <wp:cNvGraphicFramePr>
+              <a:graphicFrameLocks xmlns:a="http://schemas.openxmlformats.org/drawingml/2006/main" noChangeAspect="1"/>
+            </wp:cNvGraphicFramePr>
+            <a:graphic xmlns:a="http://schemas.openxmlformats.org/drawingml/2006/main">
+              <a:graphicData uri="http://schemas.openxmlformats.org/drawingml/2006/picture">
+                <pic:pic xmlns:pic="http://schemas.openxmlformats.org/drawingml/2006/picture">
+                  <pic:nvPicPr>
+                    <pic:cNvPr id="1" name=""/>
+                    <pic:cNvPicPr/>
+                  </pic:nvPicPr>
+                  <pic:blipFill>
+                    <a:blip r:embed="rId15"/>
+                    <a:stretch>
+                      <a:fillRect/>
+                    </a:stretch>
+                  </pic:blipFill>
+                  <pic:spPr>
+                    <a:xfrm>
+                      <a:off x="0" y="0"/>
+                      <a:ext cx="5760720" cy="937260"/>
+                    </a:xfrm>
+                    <a:prstGeom prst="rect">
+                      <a:avLst/>
+                    </a:prstGeom>
+                  </pic:spPr>
+                </pic:pic>
+              </a:graphicData>
+            </a:graphic>
+          </wp:inline>
+        </w:drawing>
+      </w:r>
+    </w:p>
+    <w:p>
+      <w:pPr>
+        <w:rPr>
+          <w:lang w:val="en-US"/>
+        </w:rPr>
+      </w:pPr>
+      <w:proofErr w:type="spellStart"/>
+      <w:r>
+        <w:rPr>
+          <w:lang w:val="en-US"/>
+        </w:rPr>
+        <w:t>java.lang.SecurityException</w:t>
+      </w:r>
+      <w:proofErr w:type="spellEnd"/>
+      <w:r>
+        <w:rPr>
+          <w:lang w:val="en-US"/>
+        </w:rPr>
+        <w:t>: Invalid signature file digest for Manifest main attributes</w:t>
+      </w:r>
+    </w:p>
+    <w:p>
+      <w:pPr>
+        <w:pStyle w:val="Heading3"/>
+        <w:rPr>
+          <w:lang w:val="en-US"/>
+        </w:rPr>
+      </w:pPr>
+      <w:r>
+        <w:rPr>
+          <w:lang w:val="en-US"/>
+        </w:rPr>
+        <w:t>Why is the manifest defect</w:t>
+      </w:r>
+      <w:r>
+        <w:rPr>
+          <w:lang w:val="en-US"/>
+        </w:rPr>
+        <w:t>ive</w:t>
+      </w:r>
+      <w:r>
+        <w:rPr>
+          <w:lang w:val="en-US"/>
+        </w:rPr>
+        <w:t>?</w:t>
+      </w:r>
+    </w:p>
+    <w:p>
+      <w:pPr>
+        <w:rPr>
+          <w:lang w:val="en-US"/>
+        </w:rPr>
+      </w:pPr>
+    </w:p>
+    <w:p>
+      <w:pPr>
+        <w:pStyle w:val="Heading3"/>
+        <w:rPr>
+          <w:lang w:val="en-US"/>
+        </w:rPr>
+      </w:pPr>
+      <w:r>
+        <w:rPr>
+          <w:lang w:val="en-US"/>
+        </w:rPr>
+        <w:t>Numerous (1022) duplicate files (but not the manifest)</w:t>
+      </w:r>
+    </w:p>
+    <w:p>
+      <w:pPr>
+        <w:rPr>
+          <w:lang w:val="en-US"/>
+        </w:rPr>
+      </w:pPr>
+      <w:proofErr w:type="gramStart"/>
+      <w:r>
+        <w:rPr>
+          <w:lang w:val="en-US"/>
+        </w:rPr>
+        <w:t>unzip</w:t>
+      </w:r>
+      <w:proofErr w:type="gramEnd"/>
+      <w:r>
+        <w:rPr>
+          <w:lang w:val="en-US"/>
+        </w:rPr>
+        <w:t xml:space="preserve"> -l ../sparkjobs-all-with-tests-1.0-SNAPSHOT.jar | </w:t>
+      </w:r>
+      <w:proofErr w:type="spellStart"/>
+      <w:r>
+        <w:rPr>
+          <w:lang w:val="en-US"/>
+        </w:rPr>
+        <w:t>awk</w:t>
+      </w:r>
+      <w:proofErr w:type="spellEnd"/>
+      <w:r>
+        <w:rPr>
+          <w:lang w:val="en-US"/>
+        </w:rPr>
+        <w:t xml:space="preserve"> '{print $</w:t>
+      </w:r>
+      <w:proofErr w:type="gramStart"/>
+      <w:r>
+        <w:rPr>
+          <w:lang w:val="en-US"/>
+        </w:rPr>
+        <w:t>4;</w:t>
+      </w:r>
+      <w:proofErr w:type="gramEnd"/>
+      <w:r>
+        <w:rPr>
+          <w:lang w:val="en-US"/>
+        </w:rPr>
+        <w:t xml:space="preserve">}' | sort | </w:t>
+      </w:r>
+      <w:proofErr w:type="spellStart"/>
+      <w:r>
+        <w:rPr>
+          <w:lang w:val="en-US"/>
+        </w:rPr>
+        <w:t>wc</w:t>
+      </w:r>
+      <w:proofErr w:type="spellEnd"/>
+    </w:p>
+    <w:p>
+      <w:pPr>
+        <w:rPr>
+          <w:lang w:val="en-US"/>
+        </w:rPr>
+      </w:pPr>
+      <w:r>
+        <w:rPr>
+          <w:lang w:val="en-US"/>
+        </w:rPr>
+        <w:t xml:space="preserve">  58484   58481 3616989</w:t>
+      </w:r>
+    </w:p>
+    <w:p>
+      <w:pPr>
+        <w:rPr>
+          <w:lang w:val="en-US"/>
+        </w:rPr>
+      </w:pPr>
+      <w:proofErr w:type="gramStart"/>
+      <w:r>
+        <w:rPr>
+          <w:lang w:val="en-US"/>
+        </w:rPr>
+        <w:t>unzip</w:t>
+      </w:r>
+      <w:proofErr w:type="gramEnd"/>
+      <w:r>
+        <w:rPr>
+          <w:lang w:val="en-US"/>
+        </w:rPr>
+        <w:t xml:space="preserve"> -l ../sparkjobs-all-with-tests-1.0-SNAPSHOT.jar | </w:t>
+      </w:r>
+      <w:proofErr w:type="spellStart"/>
+      <w:r>
+        <w:rPr>
+          <w:lang w:val="en-US"/>
+        </w:rPr>
+        <w:t>awk</w:t>
+      </w:r>
+      <w:proofErr w:type="spellEnd"/>
+      <w:r>
+        <w:rPr>
+          <w:lang w:val="en-US"/>
+        </w:rPr>
+        <w:t xml:space="preserve"> '{print $</w:t>
+      </w:r>
+      <w:proofErr w:type="gramStart"/>
+      <w:r>
+        <w:rPr>
+          <w:lang w:val="en-US"/>
+        </w:rPr>
+        <w:t>4;</w:t>
+      </w:r>
+      <w:proofErr w:type="gramEnd"/>
+      <w:r>
+        <w:rPr>
+          <w:lang w:val="en-US"/>
+        </w:rPr>
+        <w:t xml:space="preserve">}' | sort -u | </w:t>
+      </w:r>
+      <w:proofErr w:type="spellStart"/>
+      <w:r>
+        <w:rPr>
+          <w:lang w:val="en-US"/>
+        </w:rPr>
+        <w:t>wc</w:t>
+      </w:r>
+      <w:proofErr w:type="spellEnd"/>
+    </w:p>
+    <w:p>
+      <w:pPr>
+        <w:rPr>
+          <w:lang w:val="en-US"/>
+        </w:rPr>
+      </w:pPr>
+      <w:r>
+        <w:rPr>
+          <w:lang w:val="en-US"/>
+        </w:rPr>
+        <w:lastRenderedPageBreak/>
+        <w:t xml:space="preserve">  57462   57461 3564247</w:t>
+      </w:r>
+    </w:p>
+    <w:p>
+      <w:pPr>
+        <w:pStyle w:val="ListParagraph"/>
+        <w:numPr>
+          <w:ilvl w:val="0"/>
+          <w:numId w:val="3"/>
+        </w:numPr>
+        <w:rPr>
+          <w:lang w:val="en-US"/>
+        </w:rPr>
+      </w:pPr>
+      <w:r>
+        <w:rPr>
+          <w:lang w:val="en-US"/>
+        </w:rPr>
+        <w:t xml:space="preserve">58484   </w:t>
+      </w:r>
+      <w:r>
+        <w:rPr>
+          <w:lang w:val="en-US"/>
+        </w:rPr>
+        <w:t xml:space="preserve"> - </w:t>
+      </w:r>
+      <w:r>
+        <w:rPr>
+          <w:lang w:val="en-US"/>
+        </w:rPr>
+        <w:t xml:space="preserve">57462   </w:t>
+      </w:r>
+      <w:r>
+        <w:rPr>
+          <w:lang w:val="en-US"/>
+        </w:rPr>
+        <w:t>= 1022</w:t>
+      </w:r>
+    </w:p>
+    <w:p>
+      <w:pPr>
+        <w:rPr>
+          <w:lang w:val="en-US"/>
+        </w:rPr>
+      </w:pPr>
+      <w:r>
+        <w:rPr>
+          <w:lang w:val="en-US"/>
+        </w:rPr>
+        <w:t>Which files:</w:t>
+      </w:r>
+    </w:p>
+    <w:p>
+      <w:pPr>
+        <w:rPr>
+          <w:lang w:val="en-US"/>
+        </w:rPr>
+      </w:pPr>
+      <w:proofErr w:type="gramStart"/>
+      <w:r>
+        <w:rPr>
+          <w:lang w:val="en-US"/>
+        </w:rPr>
+        <w:t>unzip</w:t>
+      </w:r>
+      <w:proofErr w:type="gramEnd"/>
+      <w:r>
+        <w:rPr>
+          <w:lang w:val="en-US"/>
+        </w:rPr>
+        <w:t xml:space="preserve"> -l ../sparkjobs-all-with-tests-1.0-SNAPSHOT.jar | </w:t>
+      </w:r>
+      <w:proofErr w:type="spellStart"/>
+      <w:r>
+        <w:rPr>
+          <w:lang w:val="en-US"/>
+        </w:rPr>
+        <w:t>awk</w:t>
+      </w:r>
+      <w:proofErr w:type="spellEnd"/>
+      <w:r>
+        <w:rPr>
+          <w:lang w:val="en-US"/>
+        </w:rPr>
+        <w:t xml:space="preserve"> '{print $4;}' | sort | </w:t>
+      </w:r>
+      <w:proofErr w:type="spellStart"/>
+      <w:r>
+        <w:rPr>
+          <w:lang w:val="en-US"/>
+        </w:rPr>
+        <w:t>awk</w:t>
+      </w:r>
+      <w:proofErr w:type="spellEnd"/>
+      <w:r>
+        <w:rPr>
+          <w:lang w:val="en-US"/>
+        </w:rPr>
+        <w:t xml:space="preserve"> '{if (x[$1]) { </w:t>
+      </w:r>
+      <w:proofErr w:type="spellStart"/>
+      <w:r>
+        <w:rPr>
+          <w:lang w:val="en-US"/>
+        </w:rPr>
+        <w:t>x_count</w:t>
+      </w:r>
+      <w:proofErr w:type="spellEnd"/>
+      <w:r>
+        <w:rPr>
+          <w:lang w:val="en-US"/>
+        </w:rPr>
+        <w:t>[$1]++; print $0; if (</w:t>
+      </w:r>
+      <w:proofErr w:type="spellStart"/>
+      <w:r>
+        <w:rPr>
+          <w:lang w:val="en-US"/>
+        </w:rPr>
+        <w:t>x_count</w:t>
+      </w:r>
+      <w:proofErr w:type="spellEnd"/>
+      <w:r>
+        <w:rPr>
+          <w:lang w:val="en-US"/>
+        </w:rPr>
+        <w:t>[$1] == 1) { print x[$1] } } x[$1] = $0}'</w:t>
+      </w:r>
+      <w:r>
+        <w:rPr>
+          <w:lang w:val="en-US"/>
+        </w:rPr>
+        <w:t xml:space="preserve"> </w:t>
+      </w:r>
+    </w:p>
+    <w:p>
+      <w:pPr>
+        <w:pStyle w:val="ListParagraph"/>
+        <w:numPr>
+          <w:ilvl w:val="0"/>
+          <w:numId w:val="3"/>
+        </w:numPr>
+        <w:rPr>
+          <w:lang w:val="en-US"/>
+        </w:rPr>
+      </w:pPr>
+      <w:r>
+        <w:rPr>
+          <w:lang w:val="en-US"/>
+        </w:rPr>
+        <w:t xml:space="preserve">See </w:t>
+      </w:r>
+      <w:hyperlink r:id="rId16" w:history="1">
+        <w:r>
+          <w:rPr>
+            <w:rStyle w:val="Hyperlink"/>
+            <w:lang w:val="en-US"/>
+          </w:rPr>
+          <w:t>https://github.com/Zuehlke/SHMACK/blob/master/03_analysis_design/Issues/Issue-7%20Spark%20Word%20Count/duplicate-classes-in-fat-jar.txt</w:t>
+        </w:r>
+      </w:hyperlink>
+      <w:r>
+        <w:rPr>
+          <w:lang w:val="en-US"/>
+        </w:rPr>
+        <w:t xml:space="preserve"> </w:t>
+      </w:r>
+    </w:p>
+    <w:p>
+      <w:pPr>
+        <w:rPr>
+          <w:lang w:val="en-US"/>
+        </w:rPr>
+      </w:pPr>
+    </w:p>
+    <w:p>
+      <w:pPr>
+        <w:pStyle w:val="Heading2"/>
+        <w:rPr>
+          <w:lang w:val="en-US"/>
+        </w:rPr>
+      </w:pPr>
+      <w:r>
+        <w:rPr>
+          <w:lang w:val="en-US"/>
+        </w:rPr>
+        <w:t>Try “Slim-JAR”</w:t>
+      </w:r>
+    </w:p>
+    <w:p>
+      <w:pPr>
+        <w:rPr>
+          <w:lang w:val="en-US"/>
+        </w:rPr>
+      </w:pPr>
+      <w:proofErr w:type="gramStart"/>
+      <w:r>
+        <w:rPr>
+          <w:lang w:val="en-US"/>
+        </w:rPr>
+        <w:t>cd</w:t>
+      </w:r>
+      <w:proofErr w:type="gramEnd"/>
+      <w:r>
+        <w:rPr>
+          <w:lang w:val="en-US"/>
+        </w:rPr>
+        <w:t xml:space="preserve"> </w:t>
+      </w:r>
+      <w:r>
+        <w:rPr>
+          <w:lang w:val="en-US"/>
+        </w:rPr>
+        <w:t>~/</w:t>
+      </w:r>
+      <w:proofErr w:type="spellStart"/>
+      <w:r>
+        <w:rPr>
+          <w:lang w:val="en-US"/>
+        </w:rPr>
+        <w:t>shmack</w:t>
+      </w:r>
+      <w:proofErr w:type="spellEnd"/>
+      <w:r>
+        <w:rPr>
+          <w:lang w:val="en-US"/>
+        </w:rPr>
+        <w:t>/repo/04_implementation/</w:t>
+      </w:r>
+      <w:proofErr w:type="spellStart"/>
+      <w:r>
+        <w:rPr>
+          <w:lang w:val="en-US"/>
+        </w:rPr>
+        <w:t>sparkjobs</w:t>
+      </w:r>
+      <w:proofErr w:type="spellEnd"/>
+    </w:p>
+    <w:p>
+      <w:pPr>
+        <w:rPr>
+          <w:lang w:val="en-US"/>
+        </w:rPr>
+      </w:pPr>
+      <w:proofErr w:type="spellStart"/>
+      <w:proofErr w:type="gramStart"/>
+      <w:r>
+        <w:rPr>
+          <w:lang w:val="en-US"/>
+        </w:rPr>
+        <w:t>gradle</w:t>
+      </w:r>
+      <w:proofErr w:type="spellEnd"/>
+      <w:proofErr w:type="gramEnd"/>
+      <w:r>
+        <w:rPr>
+          <w:lang w:val="en-US"/>
+        </w:rPr>
+        <w:t xml:space="preserve"> jar</w:t>
+      </w:r>
+    </w:p>
+    <w:p>
+      <w:pPr>
+        <w:rPr>
+          <w:lang w:val="en-US"/>
+        </w:rPr>
+      </w:pPr>
+      <w:proofErr w:type="gramStart"/>
+      <w:r>
+        <w:rPr>
+          <w:lang w:val="en-US"/>
+        </w:rPr>
+        <w:t>sync-to-hdfs.sh</w:t>
+      </w:r>
+      <w:proofErr w:type="gramEnd"/>
+      <w:r>
+        <w:rPr>
+          <w:lang w:val="en-US"/>
+        </w:rPr>
+        <w:t xml:space="preserve"> ~/</w:t>
+      </w:r>
+      <w:proofErr w:type="spellStart"/>
+      <w:r>
+        <w:rPr>
+          <w:lang w:val="en-US"/>
+        </w:rPr>
+        <w:t>shmack</w:t>
+      </w:r>
+      <w:proofErr w:type="spellEnd"/>
+      <w:r>
+        <w:rPr>
+          <w:lang w:val="en-US"/>
+        </w:rPr>
+        <w:t>/repo/04_implementation/</w:t>
+      </w:r>
+      <w:proofErr w:type="spellStart"/>
+      <w:r>
+        <w:rPr>
+          <w:lang w:val="en-US"/>
+        </w:rPr>
+        <w:t>sparkjobs</w:t>
+      </w:r>
+      <w:proofErr w:type="spellEnd"/>
+      <w:r>
+        <w:rPr>
+          <w:lang w:val="en-US"/>
+        </w:rPr>
+        <w:t>/build/libs /libs</w:t>
+      </w:r>
+    </w:p>
+    <w:p>
+      <w:pPr>
+        <w:rPr>
+          <w:lang w:val="en-US"/>
+        </w:rPr>
+      </w:pPr>
+      <w:proofErr w:type="spellStart"/>
+      <w:proofErr w:type="gramStart"/>
+      <w:r>
+        <w:rPr>
+          <w:lang w:val="en-US"/>
+        </w:rPr>
+        <w:t>dcos</w:t>
+      </w:r>
+      <w:proofErr w:type="spellEnd"/>
+      <w:proofErr w:type="gramEnd"/>
+      <w:r>
+        <w:rPr>
+          <w:lang w:val="en-US"/>
+        </w:rPr>
+        <w:t xml:space="preserve"> spark run --submit-</w:t>
+      </w:r>
+      <w:proofErr w:type="spellStart"/>
+      <w:r>
+        <w:rPr>
+          <w:lang w:val="en-US"/>
+        </w:rPr>
+        <w:t>args</w:t>
+      </w:r>
+      <w:proofErr w:type="spellEnd"/>
+      <w:r>
+        <w:rPr>
+          <w:lang w:val="en-US"/>
+        </w:rPr>
+        <w:t>='-</w:t>
+      </w:r>
+      <w:proofErr w:type="spellStart"/>
+      <w:r>
+        <w:rPr>
+          <w:lang w:val="en-US"/>
+        </w:rPr>
+        <w:t>Dspark.mesos.coarse</w:t>
+      </w:r>
+      <w:proofErr w:type="spellEnd"/>
+      <w:r>
+        <w:rPr>
+          <w:lang w:val="en-US"/>
+        </w:rPr>
+        <w:t xml:space="preserve">=true --driver-cores 1 --driver-memory 1024M --class </w:t>
+      </w:r>
+      <w:proofErr w:type="spellStart"/>
+      <w:r>
+        <w:rPr>
+          <w:highlight w:val="yellow"/>
+          <w:lang w:val="en-US"/>
+        </w:rPr>
+        <w:t>com.zuehlke.shmack.sparkjobs.tutorials.JavaSparkPi</w:t>
+      </w:r>
+      <w:proofErr w:type="spellEnd"/>
+      <w:r>
+        <w:rPr>
+          <w:lang w:val="en-US"/>
+        </w:rPr>
+        <w:t xml:space="preserve"> </w:t>
+      </w:r>
+      <w:r>
+        <w:rPr>
+          <w:lang w:val="en-US"/>
+        </w:rPr>
+        <w:t>hdfs://hdfs/libs/sparkjobs-1.0-SNAPSHOT.jar</w:t>
+      </w:r>
+      <w:r>
+        <w:rPr>
+          <w:lang w:val="en-US"/>
+        </w:rPr>
+        <w:t xml:space="preserve"> </w:t>
+      </w:r>
+      <w:r>
+        <w:rPr>
+          <w:lang w:val="en-US"/>
+        </w:rPr>
+        <w:t>30'</w:t>
+      </w:r>
+    </w:p>
+    <w:p>
+      <w:pPr>
+        <w:rPr>
+          <w:lang w:val="en-US"/>
+        </w:rPr>
+      </w:pPr>
+    </w:p>
+    <w:p>
+      <w:pPr>
+        <w:rPr>
+          <w:lang w:val="en-US"/>
+        </w:rPr>
+      </w:pPr>
+      <w:r>
+        <w:rPr>
+          <w:noProof/>
+          <w:lang w:eastAsia="de-CH"/>
+        </w:rPr>
+        <w:drawing>
+          <wp:inline distT="0" distB="0" distL="0" distR="0" wp14:anchorId="4AACAC12" wp14:editId="0D1E138B">
+            <wp:extent cx="5760720" cy="1326515"/>
+            <wp:effectExtent l="0" t="0" r="0" b="6985"/>
+            <wp:docPr id="9" name="Picture 9"/>
+            <wp:cNvGraphicFramePr>
+              <a:graphicFrameLocks xmlns:a="http://schemas.openxmlformats.org/drawingml/2006/main" noChangeAspect="1"/>
+            </wp:cNvGraphicFramePr>
+            <a:graphic xmlns:a="http://schemas.openxmlformats.org/drawingml/2006/main">
+              <a:graphicData uri="http://schemas.openxmlformats.org/drawingml/2006/picture">
+                <pic:pic xmlns:pic="http://schemas.openxmlformats.org/drawingml/2006/picture">
+                  <pic:nvPicPr>
+                    <pic:cNvPr id="1" name=""/>
+                    <pic:cNvPicPr/>
+                  </pic:nvPicPr>
+                  <pic:blipFill>
+                    <a:blip r:embed="rId17"/>
+                    <a:stretch>
+                      <a:fillRect/>
+                    </a:stretch>
+                  </pic:blipFill>
+                  <pic:spPr>
+                    <a:xfrm>
+                      <a:off x="0" y="0"/>
                       <a:ext cx="5760720" cy="1326515"/>
                     </a:xfrm>
                     <a:prstGeom prst="rect">
@@ -1058,11 +1830,1945 @@
         </w:rPr>
         <w:t>Need to downgrade to Java 7</w:t>
       </w:r>
+    </w:p>
+    <w:p>
+      <w:pPr>
+        <w:pStyle w:val="Heading2"/>
+        <w:rPr>
+          <w:lang w:val="en-US"/>
+        </w:rPr>
+      </w:pPr>
+      <w:r>
+        <w:rPr>
+          <w:lang w:val="en-US"/>
+        </w:rPr>
+        <w:t>Downgrade to Java 7</w:t>
+      </w:r>
+    </w:p>
+    <w:p>
+      <w:pPr>
+        <w:rPr>
+          <w:lang w:val="en-US"/>
+        </w:rPr>
+      </w:pPr>
+      <w:r>
+        <w:rPr>
+          <w:lang w:val="en-US"/>
+        </w:rPr>
+        <w:t>Interesting: Spark seems to have only Java 1.7 but the Master EC2 instance has Java 1.8…</w:t>
+      </w:r>
+    </w:p>
+    <w:p>
+      <w:pPr>
+        <w:rPr>
+          <w:lang w:val="en-US"/>
+        </w:rPr>
+      </w:pPr>
       <w:bookmarkStart w:id="0" w:name="_GoBack"/>
+      <w:r>
+        <w:rPr>
+          <w:noProof/>
+          <w:lang w:eastAsia="de-CH"/>
+        </w:rPr>
+        <w:drawing>
+          <wp:inline distT="0" distB="0" distL="0" distR="0" wp14:anchorId="2C8477E1" wp14:editId="6970C97A">
+            <wp:extent cx="1808112" cy="2075584"/>
+            <wp:effectExtent l="0" t="0" r="1905" b="1270"/>
+            <wp:docPr id="27" name="Picture 27"/>
+            <wp:cNvGraphicFramePr>
+              <a:graphicFrameLocks xmlns:a="http://schemas.openxmlformats.org/drawingml/2006/main" noChangeAspect="1"/>
+            </wp:cNvGraphicFramePr>
+            <a:graphic xmlns:a="http://schemas.openxmlformats.org/drawingml/2006/main">
+              <a:graphicData uri="http://schemas.openxmlformats.org/drawingml/2006/picture">
+                <pic:pic xmlns:pic="http://schemas.openxmlformats.org/drawingml/2006/picture">
+                  <pic:nvPicPr>
+                    <pic:cNvPr id="1" name=""/>
+                    <pic:cNvPicPr/>
+                  </pic:nvPicPr>
+                  <pic:blipFill>
+                    <a:blip r:embed="rId18"/>
+                    <a:stretch>
+                      <a:fillRect/>
+                    </a:stretch>
+                  </pic:blipFill>
+                  <pic:spPr>
+                    <a:xfrm>
+                      <a:off x="0" y="0"/>
+                      <a:ext cx="1818199" cy="2087163"/>
+                    </a:xfrm>
+                    <a:prstGeom prst="rect">
+                      <a:avLst/>
+                    </a:prstGeom>
+                  </pic:spPr>
+                </pic:pic>
+              </a:graphicData>
+            </a:graphic>
+          </wp:inline>
+        </w:drawing>
+      </w:r>
       <w:bookmarkEnd w:id="0"/>
     </w:p>
     <w:p>
       <w:pPr>
+        <w:rPr>
+          <w:lang w:val="en-US"/>
+        </w:rPr>
+      </w:pPr>
+    </w:p>
+    <w:p>
+      <w:pPr>
+        <w:rPr>
+          <w:lang w:val="en-US"/>
+        </w:rPr>
+      </w:pPr>
+      <w:r>
+        <w:rPr>
+          <w:lang w:val="en-US"/>
+        </w:rPr>
+        <w:t>Master:</w:t>
+      </w:r>
+    </w:p>
+    <w:p>
+      <w:pPr>
+        <w:rPr>
+          <w:lang w:val="en-US"/>
+        </w:rPr>
+      </w:pPr>
+      <w:r>
+        <w:rPr>
+          <w:noProof/>
+          <w:lang w:eastAsia="de-CH"/>
+        </w:rPr>
+        <w:lastRenderedPageBreak/>
+        <w:drawing>
+          <wp:inline distT="0" distB="0" distL="0" distR="0" wp14:anchorId="4EDDE97F" wp14:editId="4B8D3E0D">
+            <wp:extent cx="5410200" cy="762000"/>
+            <wp:effectExtent l="0" t="0" r="0" b="0"/>
+            <wp:docPr id="22" name="Picture 22"/>
+            <wp:cNvGraphicFramePr>
+              <a:graphicFrameLocks xmlns:a="http://schemas.openxmlformats.org/drawingml/2006/main" noChangeAspect="1"/>
+            </wp:cNvGraphicFramePr>
+            <a:graphic xmlns:a="http://schemas.openxmlformats.org/drawingml/2006/main">
+              <a:graphicData uri="http://schemas.openxmlformats.org/drawingml/2006/picture">
+                <pic:pic xmlns:pic="http://schemas.openxmlformats.org/drawingml/2006/picture">
+                  <pic:nvPicPr>
+                    <pic:cNvPr id="1" name=""/>
+                    <pic:cNvPicPr/>
+                  </pic:nvPicPr>
+                  <pic:blipFill>
+                    <a:blip r:embed="rId19"/>
+                    <a:stretch>
+                      <a:fillRect/>
+                    </a:stretch>
+                  </pic:blipFill>
+                  <pic:spPr>
+                    <a:xfrm>
+                      <a:off x="0" y="0"/>
+                      <a:ext cx="5410200" cy="762000"/>
+                    </a:xfrm>
+                    <a:prstGeom prst="rect">
+                      <a:avLst/>
+                    </a:prstGeom>
+                  </pic:spPr>
+                </pic:pic>
+              </a:graphicData>
+            </a:graphic>
+          </wp:inline>
+        </w:drawing>
+      </w:r>
+    </w:p>
+    <w:p>
+      <w:pPr>
+        <w:rPr>
+          <w:lang w:val="en-US"/>
+        </w:rPr>
+      </w:pPr>
+      <w:r>
+        <w:rPr>
+          <w:lang w:val="en-US"/>
+        </w:rPr>
+        <w:t>Slave 0:</w:t>
+      </w:r>
+    </w:p>
+    <w:p>
+      <w:pPr>
+        <w:rPr>
+          <w:lang w:val="en-US"/>
+        </w:rPr>
+      </w:pPr>
+      <w:r>
+        <w:rPr>
+          <w:noProof/>
+          <w:lang w:eastAsia="de-CH"/>
+        </w:rPr>
+        <w:drawing>
+          <wp:inline distT="0" distB="0" distL="0" distR="0" wp14:anchorId="591233D6" wp14:editId="1272995B">
+            <wp:extent cx="5410200" cy="762000"/>
+            <wp:effectExtent l="0" t="0" r="0" b="0"/>
+            <wp:docPr id="21" name="Picture 21"/>
+            <wp:cNvGraphicFramePr>
+              <a:graphicFrameLocks xmlns:a="http://schemas.openxmlformats.org/drawingml/2006/main" noChangeAspect="1"/>
+            </wp:cNvGraphicFramePr>
+            <a:graphic xmlns:a="http://schemas.openxmlformats.org/drawingml/2006/main">
+              <a:graphicData uri="http://schemas.openxmlformats.org/drawingml/2006/picture">
+                <pic:pic xmlns:pic="http://schemas.openxmlformats.org/drawingml/2006/picture">
+                  <pic:nvPicPr>
+                    <pic:cNvPr id="1" name=""/>
+                    <pic:cNvPicPr/>
+                  </pic:nvPicPr>
+                  <pic:blipFill>
+                    <a:blip r:embed="rId20"/>
+                    <a:stretch>
+                      <a:fillRect/>
+                    </a:stretch>
+                  </pic:blipFill>
+                  <pic:spPr>
+                    <a:xfrm>
+                      <a:off x="0" y="0"/>
+                      <a:ext cx="5410200" cy="762000"/>
+                    </a:xfrm>
+                    <a:prstGeom prst="rect">
+                      <a:avLst/>
+                    </a:prstGeom>
+                  </pic:spPr>
+                </pic:pic>
+              </a:graphicData>
+            </a:graphic>
+          </wp:inline>
+        </w:drawing>
+      </w:r>
+    </w:p>
+    <w:p>
+      <w:pPr>
+        <w:rPr>
+          <w:lang w:val="en-US"/>
+        </w:rPr>
+      </w:pPr>
+    </w:p>
+    <w:p>
+      <w:pPr>
+        <w:pStyle w:val="Heading2"/>
+        <w:rPr>
+          <w:lang w:val="en-US"/>
+        </w:rPr>
+      </w:pPr>
+      <w:r>
+        <w:rPr>
+          <w:lang w:val="en-US"/>
+        </w:rPr>
+        <w:t>Try to run Jobs again --&gt; failing</w:t>
+      </w:r>
+    </w:p>
+    <w:p>
+      <w:pPr>
+        <w:rPr>
+          <w:lang w:val="en-US"/>
+        </w:rPr>
+      </w:pPr>
+      <w:r>
+        <w:rPr>
+          <w:lang w:val="en-US"/>
+        </w:rPr>
+        <w:t xml:space="preserve">Even mesosphere reference Jobs are failing </w:t>
+      </w:r>
+      <w:r>
+        <w:rPr>
+          <w:lang w:val="en-US"/>
+        </w:rPr>
+        <w:sym w:font="Wingdings" w:char="F0E0"/>
+      </w:r>
+      <w:r>
+        <w:rPr>
+          <w:lang w:val="en-US"/>
+        </w:rPr>
+        <w:t xml:space="preserve"> no Job ID returned, nothing in Spark UI:</w:t>
+      </w:r>
+    </w:p>
+    <w:p>
+      <w:pPr>
+        <w:rPr>
+          <w:lang w:val="en-US"/>
+        </w:rPr>
+      </w:pPr>
+      <w:r>
+        <w:rPr>
+          <w:noProof/>
+          <w:lang w:eastAsia="de-CH"/>
+        </w:rPr>
+        <w:drawing>
+          <wp:inline distT="0" distB="0" distL="0" distR="0" wp14:anchorId="489AB378" wp14:editId="1DA8EA6D">
+            <wp:extent cx="5760720" cy="438150"/>
+            <wp:effectExtent l="0" t="0" r="0" b="0"/>
+            <wp:docPr id="10" name="Picture 10"/>
+            <wp:cNvGraphicFramePr>
+              <a:graphicFrameLocks xmlns:a="http://schemas.openxmlformats.org/drawingml/2006/main" noChangeAspect="1"/>
+            </wp:cNvGraphicFramePr>
+            <a:graphic xmlns:a="http://schemas.openxmlformats.org/drawingml/2006/main">
+              <a:graphicData uri="http://schemas.openxmlformats.org/drawingml/2006/picture">
+                <pic:pic xmlns:pic="http://schemas.openxmlformats.org/drawingml/2006/picture">
+                  <pic:nvPicPr>
+                    <pic:cNvPr id="1" name=""/>
+                    <pic:cNvPicPr/>
+                  </pic:nvPicPr>
+                  <pic:blipFill>
+                    <a:blip r:embed="rId21"/>
+                    <a:stretch>
+                      <a:fillRect/>
+                    </a:stretch>
+                  </pic:blipFill>
+                  <pic:spPr>
+                    <a:xfrm>
+                      <a:off x="0" y="0"/>
+                      <a:ext cx="5760720" cy="438150"/>
+                    </a:xfrm>
+                    <a:prstGeom prst="rect">
+                      <a:avLst/>
+                    </a:prstGeom>
+                  </pic:spPr>
+                </pic:pic>
+              </a:graphicData>
+            </a:graphic>
+          </wp:inline>
+        </w:drawing>
+      </w:r>
+    </w:p>
+    <w:p>
+      <w:pPr>
+        <w:pStyle w:val="Heading3"/>
+        <w:rPr>
+          <w:lang w:val="en-US"/>
+        </w:rPr>
+      </w:pPr>
+      <w:r>
+        <w:rPr>
+          <w:lang w:val="en-US"/>
+        </w:rPr>
+        <w:t>Ask mesosphere…</w:t>
+      </w:r>
+    </w:p>
+    <w:p>
+      <w:pPr>
+        <w:rPr>
+          <w:lang w:val="en-US"/>
+        </w:rPr>
+      </w:pPr>
+      <w:r>
+        <w:rPr>
+          <w:lang w:val="en-US"/>
+        </w:rPr>
+        <w:t>Just submitted the Demo-spark-Job to my cluster.</w:t>
+      </w:r>
+    </w:p>
+    <w:p>
+      <w:pPr>
+        <w:rPr>
+          <w:lang w:val="en-US"/>
+        </w:rPr>
+      </w:pPr>
+      <w:r>
+        <w:rPr>
+          <w:lang w:val="en-US"/>
+        </w:rPr>
+        <w:t>No JOB-ID and no error message was returned.</w:t>
+      </w:r>
+    </w:p>
+    <w:p>
+      <w:pPr>
+        <w:rPr>
+          <w:lang w:val="en-US"/>
+        </w:rPr>
+      </w:pPr>
+      <w:r>
+        <w:rPr>
+          <w:lang w:val="en-US"/>
+        </w:rPr>
+        <w:t>The job is not visible in the Spark Web UI.</w:t>
+      </w:r>
+    </w:p>
+    <w:p>
+      <w:pPr>
+        <w:rPr>
+          <w:lang w:val="en-US"/>
+        </w:rPr>
+      </w:pPr>
+      <w:r>
+        <w:rPr>
+          <w:lang w:val="en-US"/>
+        </w:rPr>
+        <w:t>How can I trace the error?</w:t>
+      </w:r>
+    </w:p>
+    <w:p>
+      <w:r>
+        <w:t>Spark UI: http://myshmacks-elasticl-1u3v6fkoprv5j-1107878722.us-west-1.elb.amazonaws.com/service/spark/</w:t>
+      </w:r>
+    </w:p>
+    <w:p>
+      <w:pPr>
+        <w:rPr>
+          <w:lang w:val="en-US"/>
+        </w:rPr>
+      </w:pPr>
+      <w:r>
+        <w:rPr>
+          <w:lang w:val="en-US"/>
+        </w:rPr>
+        <w:t xml:space="preserve">Commands:  </w:t>
+      </w:r>
+      <w:proofErr w:type="spellStart"/>
+      <w:r>
+        <w:rPr>
+          <w:lang w:val="en-US"/>
+        </w:rPr>
+        <w:t>dcos</w:t>
+      </w:r>
+      <w:proofErr w:type="spellEnd"/>
+      <w:r>
+        <w:rPr>
+          <w:lang w:val="en-US"/>
+        </w:rPr>
+        <w:t xml:space="preserve"> spark run --submit-</w:t>
+      </w:r>
+      <w:proofErr w:type="spellStart"/>
+      <w:r>
+        <w:rPr>
+          <w:lang w:val="en-US"/>
+        </w:rPr>
+        <w:t>args</w:t>
+      </w:r>
+      <w:proofErr w:type="spellEnd"/>
+      <w:r>
+        <w:rPr>
+          <w:lang w:val="en-US"/>
+        </w:rPr>
+        <w:t>='-</w:t>
+      </w:r>
+      <w:proofErr w:type="spellStart"/>
+      <w:r>
+        <w:rPr>
+          <w:lang w:val="en-US"/>
+        </w:rPr>
+        <w:t>Dspark.mesos.coarse</w:t>
+      </w:r>
+      <w:proofErr w:type="spellEnd"/>
+      <w:r>
+        <w:rPr>
+          <w:lang w:val="en-US"/>
+        </w:rPr>
+        <w:t xml:space="preserve">=true --driver-cores 1 --driver-memory 1024M --class </w:t>
+      </w:r>
+      <w:proofErr w:type="spellStart"/>
+      <w:r>
+        <w:rPr>
+          <w:lang w:val="en-US"/>
+        </w:rPr>
+        <w:t>org.apache.spark.examples.SparkPi</w:t>
+      </w:r>
+      <w:proofErr w:type="spellEnd"/>
+      <w:r>
+        <w:rPr>
+          <w:lang w:val="en-US"/>
+        </w:rPr>
+        <w:t xml:space="preserve"> </w:t>
+      </w:r>
+      <w:hyperlink r:id="rId22" w:history="1">
+        <w:r>
+          <w:rPr>
+            <w:rStyle w:val="Hyperlink"/>
+            <w:lang w:val="en-US"/>
+          </w:rPr>
+          <w:t>https://downloads.mesosphere.com/spark/assets/spark-examples_2.10-1.4.0-SNAPSHOT.jar 30</w:t>
+        </w:r>
+      </w:hyperlink>
+      <w:r>
+        <w:rPr>
+          <w:lang w:val="en-US"/>
+        </w:rPr>
+        <w:t>'</w:t>
+      </w:r>
+    </w:p>
+    <w:p>
+      <w:pPr>
+        <w:rPr>
+          <w:lang w:val="en-US"/>
+        </w:rPr>
+      </w:pPr>
+      <w:r>
+        <w:rPr>
+          <w:noProof/>
+          <w:lang w:eastAsia="de-CH"/>
+        </w:rPr>
+        <w:lastRenderedPageBreak/>
+        <w:drawing>
+          <wp:inline distT="0" distB="0" distL="0" distR="0" wp14:anchorId="27A4765A" wp14:editId="5B9D6BCC">
+            <wp:extent cx="1700137" cy="3594577"/>
+            <wp:effectExtent l="0" t="0" r="0" b="6350"/>
+            <wp:docPr id="12" name="Picture 12"/>
+            <wp:cNvGraphicFramePr>
+              <a:graphicFrameLocks xmlns:a="http://schemas.openxmlformats.org/drawingml/2006/main" noChangeAspect="1"/>
+            </wp:cNvGraphicFramePr>
+            <a:graphic xmlns:a="http://schemas.openxmlformats.org/drawingml/2006/main">
+              <a:graphicData uri="http://schemas.openxmlformats.org/drawingml/2006/picture">
+                <pic:pic xmlns:pic="http://schemas.openxmlformats.org/drawingml/2006/picture">
+                  <pic:nvPicPr>
+                    <pic:cNvPr id="1" name=""/>
+                    <pic:cNvPicPr/>
+                  </pic:nvPicPr>
+                  <pic:blipFill>
+                    <a:blip r:embed="rId23"/>
+                    <a:stretch>
+                      <a:fillRect/>
+                    </a:stretch>
+                  </pic:blipFill>
+                  <pic:spPr>
+                    <a:xfrm>
+                      <a:off x="0" y="0"/>
+                      <a:ext cx="1719561" cy="3635644"/>
+                    </a:xfrm>
+                    <a:prstGeom prst="rect">
+                      <a:avLst/>
+                    </a:prstGeom>
+                  </pic:spPr>
+                </pic:pic>
+              </a:graphicData>
+            </a:graphic>
+          </wp:inline>
+        </w:drawing>
+      </w:r>
+    </w:p>
+    <w:p>
+      <w:pPr>
+        <w:pStyle w:val="Heading3"/>
+        <w:rPr>
+          <w:lang w:val="en-US"/>
+        </w:rPr>
+      </w:pPr>
+      <w:r>
+        <w:rPr>
+          <w:lang w:val="en-US"/>
+        </w:rPr>
+        <w:t>Try to fix: Re-Install Spark as Service…</w:t>
+      </w:r>
+    </w:p>
+    <w:p>
+      <w:pPr>
+        <w:rPr>
+          <w:lang w:val="en-US"/>
+        </w:rPr>
+      </w:pPr>
+      <w:hyperlink r:id="rId24" w:history="1">
+        <w:r>
+          <w:rPr>
+            <w:rStyle w:val="Hyperlink"/>
+            <w:lang w:val="en-US"/>
+          </w:rPr>
+          <w:t>http://docs.mesosphere.com/services/spark/#uninstall</w:t>
+        </w:r>
+      </w:hyperlink>
+      <w:r>
+        <w:rPr>
+          <w:lang w:val="en-US"/>
+        </w:rPr>
+        <w:t xml:space="preserve"> </w:t>
+      </w:r>
+    </w:p>
+    <w:p>
+      <w:pPr>
+        <w:rPr>
+          <w:lang w:val="en-US"/>
+        </w:rPr>
+      </w:pPr>
+      <w:r>
+        <w:rPr>
+          <w:noProof/>
+          <w:lang w:eastAsia="de-CH"/>
+        </w:rPr>
+        <w:drawing>
+          <wp:inline distT="0" distB="0" distL="0" distR="0" wp14:anchorId="30864C10" wp14:editId="0A84D2EF">
+            <wp:extent cx="5760720" cy="566420"/>
+            <wp:effectExtent l="0" t="0" r="0" b="5080"/>
+            <wp:docPr id="13" name="Picture 13"/>
+            <wp:cNvGraphicFramePr>
+              <a:graphicFrameLocks xmlns:a="http://schemas.openxmlformats.org/drawingml/2006/main" noChangeAspect="1"/>
+            </wp:cNvGraphicFramePr>
+            <a:graphic xmlns:a="http://schemas.openxmlformats.org/drawingml/2006/main">
+              <a:graphicData uri="http://schemas.openxmlformats.org/drawingml/2006/picture">
+                <pic:pic xmlns:pic="http://schemas.openxmlformats.org/drawingml/2006/picture">
+                  <pic:nvPicPr>
+                    <pic:cNvPr id="1" name=""/>
+                    <pic:cNvPicPr/>
+                  </pic:nvPicPr>
+                  <pic:blipFill>
+                    <a:blip r:embed="rId25"/>
+                    <a:stretch>
+                      <a:fillRect/>
+                    </a:stretch>
+                  </pic:blipFill>
+                  <pic:spPr>
+                    <a:xfrm>
+                      <a:off x="0" y="0"/>
+                      <a:ext cx="5760720" cy="566420"/>
+                    </a:xfrm>
+                    <a:prstGeom prst="rect">
+                      <a:avLst/>
+                    </a:prstGeom>
+                  </pic:spPr>
+                </pic:pic>
+              </a:graphicData>
+            </a:graphic>
+          </wp:inline>
+        </w:drawing>
+      </w:r>
+    </w:p>
+    <w:p>
+      <w:pPr>
+        <w:rPr>
+          <w:lang w:val="en-US"/>
+        </w:rPr>
+      </w:pPr>
+      <w:r>
+        <w:rPr>
+          <w:noProof/>
+          <w:lang w:eastAsia="de-CH"/>
+        </w:rPr>
+        <w:drawing>
+          <wp:inline distT="0" distB="0" distL="0" distR="0" wp14:anchorId="3E112A85" wp14:editId="6B13D2D2">
+            <wp:extent cx="5760720" cy="391795"/>
+            <wp:effectExtent l="0" t="0" r="0" b="8255"/>
+            <wp:docPr id="14" name="Picture 14"/>
+            <wp:cNvGraphicFramePr>
+              <a:graphicFrameLocks xmlns:a="http://schemas.openxmlformats.org/drawingml/2006/main" noChangeAspect="1"/>
+            </wp:cNvGraphicFramePr>
+            <a:graphic xmlns:a="http://schemas.openxmlformats.org/drawingml/2006/main">
+              <a:graphicData uri="http://schemas.openxmlformats.org/drawingml/2006/picture">
+                <pic:pic xmlns:pic="http://schemas.openxmlformats.org/drawingml/2006/picture">
+                  <pic:nvPicPr>
+                    <pic:cNvPr id="1" name=""/>
+                    <pic:cNvPicPr/>
+                  </pic:nvPicPr>
+                  <pic:blipFill>
+                    <a:blip r:embed="rId26"/>
+                    <a:stretch>
+                      <a:fillRect/>
+                    </a:stretch>
+                  </pic:blipFill>
+                  <pic:spPr>
+                    <a:xfrm>
+                      <a:off x="0" y="0"/>
+                      <a:ext cx="5760720" cy="391795"/>
+                    </a:xfrm>
+                    <a:prstGeom prst="rect">
+                      <a:avLst/>
+                    </a:prstGeom>
+                  </pic:spPr>
+                </pic:pic>
+              </a:graphicData>
+            </a:graphic>
+          </wp:inline>
+        </w:drawing>
+      </w:r>
+    </w:p>
+    <w:p>
+      <w:pPr>
+        <w:rPr>
+          <w:lang w:val="en-US"/>
+        </w:rPr>
+      </w:pPr>
+      <w:r>
+        <w:rPr>
+          <w:noProof/>
+          <w:lang w:eastAsia="de-CH"/>
+        </w:rPr>
+        <w:drawing>
+          <wp:inline distT="0" distB="0" distL="0" distR="0" wp14:anchorId="69F6A745" wp14:editId="33EFD66A">
+            <wp:extent cx="3870378" cy="3318320"/>
+            <wp:effectExtent l="0" t="0" r="0" b="0"/>
+            <wp:docPr id="15" name="Picture 15"/>
+            <wp:cNvGraphicFramePr>
+              <a:graphicFrameLocks xmlns:a="http://schemas.openxmlformats.org/drawingml/2006/main" noChangeAspect="1"/>
+            </wp:cNvGraphicFramePr>
+            <a:graphic xmlns:a="http://schemas.openxmlformats.org/drawingml/2006/main">
+              <a:graphicData uri="http://schemas.openxmlformats.org/drawingml/2006/picture">
+                <pic:pic xmlns:pic="http://schemas.openxmlformats.org/drawingml/2006/picture">
+                  <pic:nvPicPr>
+                    <pic:cNvPr id="1" name=""/>
+                    <pic:cNvPicPr/>
+                  </pic:nvPicPr>
+                  <pic:blipFill>
+                    <a:blip r:embed="rId27"/>
+                    <a:stretch>
+                      <a:fillRect/>
+                    </a:stretch>
+                  </pic:blipFill>
+                  <pic:spPr>
+                    <a:xfrm>
+                      <a:off x="0" y="0"/>
+                      <a:ext cx="3880180" cy="3326724"/>
+                    </a:xfrm>
+                    <a:prstGeom prst="rect">
+                      <a:avLst/>
+                    </a:prstGeom>
+                  </pic:spPr>
+                </pic:pic>
+              </a:graphicData>
+            </a:graphic>
+          </wp:inline>
+        </w:drawing>
+      </w:r>
+    </w:p>
+    <w:p>
+      <w:pPr>
+        <w:rPr>
+          <w:lang w:val="en-US"/>
+        </w:rPr>
+      </w:pPr>
+    </w:p>
+    <w:p>
+      <w:pPr>
+        <w:pStyle w:val="ListParagraph"/>
+        <w:numPr>
+          <w:ilvl w:val="0"/>
+          <w:numId w:val="3"/>
+        </w:numPr>
+        <w:rPr>
+          <w:lang w:val="en-US"/>
+        </w:rPr>
+      </w:pPr>
+      <w:r>
+        <w:rPr>
+          <w:lang w:val="en-US"/>
+        </w:rPr>
+        <w:lastRenderedPageBreak/>
+        <w:t>OK</w:t>
+      </w:r>
+    </w:p>
+    <w:p>
+      <w:pPr>
+        <w:rPr>
+          <w:lang w:val="en-US"/>
+        </w:rPr>
+      </w:pPr>
+      <w:r>
+        <w:rPr>
+          <w:lang w:val="en-US"/>
+        </w:rPr>
+        <w:t>Install Spark again:</w:t>
+      </w:r>
+    </w:p>
+    <w:p>
+      <w:pPr>
+        <w:rPr>
+          <w:lang w:val="en-US"/>
+        </w:rPr>
+      </w:pPr>
+      <w:proofErr w:type="spellStart"/>
+      <w:proofErr w:type="gramStart"/>
+      <w:r>
+        <w:rPr>
+          <w:lang w:val="en-US"/>
+        </w:rPr>
+        <w:t>dcos</w:t>
+      </w:r>
+      <w:proofErr w:type="spellEnd"/>
+      <w:proofErr w:type="gramEnd"/>
+      <w:r>
+        <w:rPr>
+          <w:lang w:val="en-US"/>
+        </w:rPr>
+        <w:t xml:space="preserve"> package install spark</w:t>
+      </w:r>
+    </w:p>
+    <w:p>
+      <w:pPr>
+        <w:rPr>
+          <w:lang w:val="en-US"/>
+        </w:rPr>
+      </w:pPr>
+    </w:p>
+    <w:p>
+      <w:pPr>
+        <w:pStyle w:val="Heading3"/>
+        <w:rPr>
+          <w:lang w:val="en-US"/>
+        </w:rPr>
+      </w:pPr>
+      <w:r>
+        <w:rPr>
+          <w:lang w:val="en-US"/>
+        </w:rPr>
+        <w:t>Still not better</w:t>
+      </w:r>
+    </w:p>
+    <w:p>
+      <w:pPr>
+        <w:rPr>
+          <w:lang w:val="en-US"/>
+        </w:rPr>
+      </w:pPr>
+      <w:r>
+        <w:rPr>
+          <w:noProof/>
+          <w:lang w:eastAsia="de-CH"/>
+        </w:rPr>
+        <w:drawing>
+          <wp:inline distT="0" distB="0" distL="0" distR="0" wp14:anchorId="714B1C60" wp14:editId="16D6D33E">
+            <wp:extent cx="5760720" cy="165735"/>
+            <wp:effectExtent l="0" t="0" r="0" b="5715"/>
+            <wp:docPr id="16" name="Picture 16"/>
+            <wp:cNvGraphicFramePr>
+              <a:graphicFrameLocks xmlns:a="http://schemas.openxmlformats.org/drawingml/2006/main" noChangeAspect="1"/>
+            </wp:cNvGraphicFramePr>
+            <a:graphic xmlns:a="http://schemas.openxmlformats.org/drawingml/2006/main">
+              <a:graphicData uri="http://schemas.openxmlformats.org/drawingml/2006/picture">
+                <pic:pic xmlns:pic="http://schemas.openxmlformats.org/drawingml/2006/picture">
+                  <pic:nvPicPr>
+                    <pic:cNvPr id="1" name=""/>
+                    <pic:cNvPicPr/>
+                  </pic:nvPicPr>
+                  <pic:blipFill>
+                    <a:blip r:embed="rId28"/>
+                    <a:stretch>
+                      <a:fillRect/>
+                    </a:stretch>
+                  </pic:blipFill>
+                  <pic:spPr>
+                    <a:xfrm>
+                      <a:off x="0" y="0"/>
+                      <a:ext cx="5760720" cy="165735"/>
+                    </a:xfrm>
+                    <a:prstGeom prst="rect">
+                      <a:avLst/>
+                    </a:prstGeom>
+                  </pic:spPr>
+                </pic:pic>
+              </a:graphicData>
+            </a:graphic>
+          </wp:inline>
+        </w:drawing>
+      </w:r>
+    </w:p>
+    <w:p>
+      <w:pPr>
+        <w:pStyle w:val="ListParagraph"/>
+        <w:numPr>
+          <w:ilvl w:val="0"/>
+          <w:numId w:val="3"/>
+        </w:numPr>
+        <w:rPr>
+          <w:lang w:val="en-US"/>
+        </w:rPr>
+      </w:pPr>
+      <w:r>
+        <w:rPr>
+          <w:lang w:val="en-US"/>
+        </w:rPr>
+        <w:t xml:space="preserve">Maybe downgrade to Java 7 could </w:t>
+      </w:r>
+      <w:proofErr w:type="spellStart"/>
+      <w:r>
+        <w:rPr>
+          <w:lang w:val="en-US"/>
+        </w:rPr>
+        <w:t>habe</w:t>
+      </w:r>
+      <w:proofErr w:type="spellEnd"/>
+      <w:r>
+        <w:rPr>
+          <w:lang w:val="en-US"/>
+        </w:rPr>
+        <w:t xml:space="preserve"> been the problem</w:t>
+      </w:r>
+      <w:proofErr w:type="gramStart"/>
+      <w:r>
+        <w:rPr>
+          <w:lang w:val="en-US"/>
+        </w:rPr>
+        <w:t>… ?</w:t>
+      </w:r>
+      <w:proofErr w:type="gramEnd"/>
+    </w:p>
+    <w:p>
+      <w:pPr>
+        <w:pStyle w:val="ListParagraph"/>
+        <w:numPr>
+          <w:ilvl w:val="0"/>
+          <w:numId w:val="3"/>
+        </w:numPr>
+        <w:rPr>
+          <w:lang w:val="en-US"/>
+        </w:rPr>
+      </w:pPr>
+      <w:r>
+        <w:rPr>
+          <w:lang w:val="en-US"/>
+        </w:rPr>
+        <w:t>Reboot VM</w:t>
+      </w:r>
+    </w:p>
+    <w:p>
+      <w:pPr>
+        <w:pStyle w:val="ListParagraph"/>
+        <w:numPr>
+          <w:ilvl w:val="0"/>
+          <w:numId w:val="3"/>
+        </w:numPr>
+        <w:rPr>
+          <w:lang w:val="en-US"/>
+        </w:rPr>
+      </w:pPr>
+      <w:r>
+        <w:rPr>
+          <w:lang w:val="en-US"/>
+        </w:rPr>
+        <w:t xml:space="preserve">No change. Still no </w:t>
+      </w:r>
+      <w:proofErr w:type="spellStart"/>
+      <w:r>
+        <w:rPr>
+          <w:lang w:val="en-US"/>
+        </w:rPr>
+        <w:t>JobID</w:t>
+      </w:r>
+      <w:proofErr w:type="spellEnd"/>
+    </w:p>
+    <w:p>
+      <w:pPr>
+        <w:pStyle w:val="Heading3"/>
+        <w:rPr>
+          <w:lang w:val="en-US"/>
+        </w:rPr>
+      </w:pPr>
+      <w:r>
+        <w:rPr>
+          <w:lang w:val="en-US"/>
+        </w:rPr>
+        <w:t>Re-Create cluster</w:t>
+      </w:r>
+      <w:r>
+        <w:rPr>
+          <w:lang w:val="en-US"/>
+        </w:rPr>
+        <w:t xml:space="preserve"> </w:t>
+      </w:r>
+      <w:r>
+        <w:rPr>
+          <w:lang w:val="en-US"/>
+        </w:rPr>
+        <w:sym w:font="Wingdings" w:char="F0E0"/>
+      </w:r>
+      <w:r>
+        <w:rPr>
+          <w:lang w:val="en-US"/>
+        </w:rPr>
+        <w:t xml:space="preserve"> </w:t>
+      </w:r>
+      <w:proofErr w:type="gramStart"/>
+      <w:r>
+        <w:rPr>
+          <w:lang w:val="en-US"/>
+        </w:rPr>
+        <w:t>Now</w:t>
+      </w:r>
+      <w:proofErr w:type="gramEnd"/>
+      <w:r>
+        <w:rPr>
+          <w:lang w:val="en-US"/>
+        </w:rPr>
+        <w:t xml:space="preserve"> it works:</w:t>
+      </w:r>
+    </w:p>
+    <w:p>
+      <w:pPr>
+        <w:rPr>
+          <w:lang w:val="en-US"/>
+        </w:rPr>
+      </w:pPr>
+      <w:r>
+        <w:rPr>
+          <w:noProof/>
+          <w:lang w:eastAsia="de-CH"/>
+        </w:rPr>
+        <w:drawing>
+          <wp:inline distT="0" distB="0" distL="0" distR="0" wp14:anchorId="66A0D6D0" wp14:editId="59166C64">
+            <wp:extent cx="5760720" cy="142875"/>
+            <wp:effectExtent l="0" t="0" r="0" b="9525"/>
+            <wp:docPr id="17" name="Picture 17"/>
+            <wp:cNvGraphicFramePr>
+              <a:graphicFrameLocks xmlns:a="http://schemas.openxmlformats.org/drawingml/2006/main" noChangeAspect="1"/>
+            </wp:cNvGraphicFramePr>
+            <a:graphic xmlns:a="http://schemas.openxmlformats.org/drawingml/2006/main">
+              <a:graphicData uri="http://schemas.openxmlformats.org/drawingml/2006/picture">
+                <pic:pic xmlns:pic="http://schemas.openxmlformats.org/drawingml/2006/picture">
+                  <pic:nvPicPr>
+                    <pic:cNvPr id="1" name=""/>
+                    <pic:cNvPicPr/>
+                  </pic:nvPicPr>
+                  <pic:blipFill>
+                    <a:blip r:embed="rId29"/>
+                    <a:stretch>
+                      <a:fillRect/>
+                    </a:stretch>
+                  </pic:blipFill>
+                  <pic:spPr>
+                    <a:xfrm>
+                      <a:off x="0" y="0"/>
+                      <a:ext cx="5760720" cy="142875"/>
+                    </a:xfrm>
+                    <a:prstGeom prst="rect">
+                      <a:avLst/>
+                    </a:prstGeom>
+                  </pic:spPr>
+                </pic:pic>
+              </a:graphicData>
+            </a:graphic>
+          </wp:inline>
+        </w:drawing>
+      </w:r>
+    </w:p>
+    <w:p>
+      <w:pPr>
+        <w:rPr>
+          <w:lang w:val="en-US"/>
+        </w:rPr>
+      </w:pPr>
+    </w:p>
+    <w:p>
+      <w:pPr>
+        <w:pStyle w:val="Heading2"/>
+        <w:rPr>
+          <w:lang w:val="en-US"/>
+        </w:rPr>
+      </w:pPr>
+      <w:r>
+        <w:rPr>
+          <w:lang w:val="en-US"/>
+        </w:rPr>
+        <w:t>Now it’s working ;-)</w:t>
+      </w:r>
+    </w:p>
+    <w:p>
+      <w:pPr>
+        <w:rPr>
+          <w:lang w:val="en-US"/>
+        </w:rPr>
+      </w:pPr>
+      <w:proofErr w:type="spellStart"/>
+      <w:proofErr w:type="gramStart"/>
+      <w:r>
+        <w:rPr>
+          <w:lang w:val="en-US"/>
+        </w:rPr>
+        <w:t>dcos</w:t>
+      </w:r>
+      <w:proofErr w:type="spellEnd"/>
+      <w:proofErr w:type="gramEnd"/>
+      <w:r>
+        <w:rPr>
+          <w:lang w:val="en-US"/>
+        </w:rPr>
+        <w:t xml:space="preserve"> spark run --submit-</w:t>
+      </w:r>
+      <w:proofErr w:type="spellStart"/>
+      <w:r>
+        <w:rPr>
+          <w:lang w:val="en-US"/>
+        </w:rPr>
+        <w:t>args</w:t>
+      </w:r>
+      <w:proofErr w:type="spellEnd"/>
+      <w:r>
+        <w:rPr>
+          <w:lang w:val="en-US"/>
+        </w:rPr>
+        <w:t>='-</w:t>
+      </w:r>
+      <w:proofErr w:type="spellStart"/>
+      <w:r>
+        <w:rPr>
+          <w:lang w:val="en-US"/>
+        </w:rPr>
+        <w:t>Dspark.mesos.coarse</w:t>
+      </w:r>
+      <w:proofErr w:type="spellEnd"/>
+      <w:r>
+        <w:rPr>
+          <w:lang w:val="en-US"/>
+        </w:rPr>
+        <w:t xml:space="preserve">=true --driver-cores 1 --driver-memory 1024M --class </w:t>
+      </w:r>
+      <w:proofErr w:type="spellStart"/>
+      <w:r>
+        <w:rPr>
+          <w:lang w:val="en-US"/>
+        </w:rPr>
+        <w:t>com.zuehlke.shmack.sparkjobs.tutorials.JavaSparkPi</w:t>
+      </w:r>
+      <w:proofErr w:type="spellEnd"/>
+      <w:r>
+        <w:rPr>
+          <w:lang w:val="en-US"/>
+        </w:rPr>
+        <w:t xml:space="preserve"> hdfs://hdfs/libs/sparkjobs-1.0-SNAPSHOT.jar 30'</w:t>
+      </w:r>
+    </w:p>
+    <w:p>
+      <w:pPr>
+        <w:rPr>
+          <w:lang w:val="en-US"/>
+        </w:rPr>
+      </w:pPr>
+      <w:r>
+        <w:rPr>
+          <w:lang w:val="en-US"/>
+        </w:rPr>
+        <w:t>Run job succeeded. Submission id: driver-20151117135313-0008</w:t>
+      </w:r>
+    </w:p>
+    <w:p>
+      <w:pPr>
+        <w:rPr>
+          <w:lang w:val="en-US"/>
+        </w:rPr>
+      </w:pPr>
+    </w:p>
+    <w:p>
+      <w:pPr>
+        <w:rPr>
+          <w:lang w:val="en-US"/>
+        </w:rPr>
+      </w:pPr>
+      <w:proofErr w:type="spellStart"/>
+      <w:proofErr w:type="gramStart"/>
+      <w:r>
+        <w:rPr>
+          <w:lang w:val="en-US"/>
+        </w:rPr>
+        <w:t>hadoop</w:t>
+      </w:r>
+      <w:proofErr w:type="spellEnd"/>
+      <w:proofErr w:type="gramEnd"/>
+      <w:r>
+        <w:rPr>
+          <w:lang w:val="en-US"/>
+        </w:rPr>
+        <w:t xml:space="preserve"> fs -</w:t>
+      </w:r>
+      <w:proofErr w:type="spellStart"/>
+      <w:r>
+        <w:rPr>
+          <w:lang w:val="en-US"/>
+        </w:rPr>
+        <w:t>copyToLocal</w:t>
+      </w:r>
+      <w:proofErr w:type="spellEnd"/>
+      <w:r>
+        <w:rPr>
+          <w:lang w:val="en-US"/>
+        </w:rPr>
+        <w:t xml:space="preserve"> hdfs://hdfs/tmp/JavaSparkResult /</w:t>
+      </w:r>
+      <w:proofErr w:type="spellStart"/>
+      <w:r>
+        <w:rPr>
+          <w:lang w:val="en-US"/>
+        </w:rPr>
+        <w:t>tmp</w:t>
+      </w:r>
+      <w:proofErr w:type="spellEnd"/>
+      <w:r>
+        <w:rPr>
+          <w:lang w:val="en-US"/>
+        </w:rPr>
+        <w:t>/</w:t>
+      </w:r>
+      <w:proofErr w:type="spellStart"/>
+      <w:r>
+        <w:rPr>
+          <w:lang w:val="en-US"/>
+        </w:rPr>
+        <w:t>JavaSparkResult</w:t>
+      </w:r>
+      <w:proofErr w:type="spellEnd"/>
+    </w:p>
+    <w:p>
+      <w:pPr>
+        <w:rPr>
+          <w:lang w:val="en-US"/>
+        </w:rPr>
+      </w:pPr>
+      <w:proofErr w:type="gramStart"/>
+      <w:r>
+        <w:rPr>
+          <w:lang w:val="en-US"/>
+        </w:rPr>
+        <w:t>more</w:t>
+      </w:r>
+      <w:proofErr w:type="gramEnd"/>
+      <w:r>
+        <w:rPr>
+          <w:lang w:val="en-US"/>
+        </w:rPr>
+        <w:t xml:space="preserve"> /</w:t>
+      </w:r>
+      <w:proofErr w:type="spellStart"/>
+      <w:r>
+        <w:rPr>
+          <w:lang w:val="en-US"/>
+        </w:rPr>
+        <w:t>tmp</w:t>
+      </w:r>
+      <w:proofErr w:type="spellEnd"/>
+      <w:r>
+        <w:rPr>
+          <w:lang w:val="en-US"/>
+        </w:rPr>
+        <w:t>/</w:t>
+      </w:r>
+      <w:proofErr w:type="spellStart"/>
+      <w:r>
+        <w:rPr>
+          <w:lang w:val="en-US"/>
+        </w:rPr>
+        <w:t>JavaSparkResult</w:t>
+      </w:r>
+      <w:proofErr w:type="spellEnd"/>
+    </w:p>
+    <w:p>
+      <w:pPr>
+        <w:rPr>
+          <w:lang w:val="en-US"/>
+        </w:rPr>
+      </w:pPr>
+    </w:p>
+    <w:p>
+      <w:pPr>
+        <w:rPr>
+          <w:lang w:val="en-US"/>
+        </w:rPr>
+      </w:pPr>
+      <w:r>
+        <w:rPr>
+          <w:noProof/>
+          <w:lang w:eastAsia="de-CH"/>
+        </w:rPr>
+        <w:lastRenderedPageBreak/>
+        <w:drawing>
+          <wp:inline distT="0" distB="0" distL="0" distR="0" wp14:anchorId="0F07F55F" wp14:editId="57EB1AFE">
+            <wp:extent cx="5760720" cy="4491990"/>
+            <wp:effectExtent l="0" t="0" r="0" b="3810"/>
+            <wp:docPr id="18" name="Picture 18"/>
+            <wp:cNvGraphicFramePr>
+              <a:graphicFrameLocks xmlns:a="http://schemas.openxmlformats.org/drawingml/2006/main" noChangeAspect="1"/>
+            </wp:cNvGraphicFramePr>
+            <a:graphic xmlns:a="http://schemas.openxmlformats.org/drawingml/2006/main">
+              <a:graphicData uri="http://schemas.openxmlformats.org/drawingml/2006/picture">
+                <pic:pic xmlns:pic="http://schemas.openxmlformats.org/drawingml/2006/picture">
+                  <pic:nvPicPr>
+                    <pic:cNvPr id="1" name=""/>
+                    <pic:cNvPicPr/>
+                  </pic:nvPicPr>
+                  <pic:blipFill>
+                    <a:blip r:embed="rId30"/>
+                    <a:stretch>
+                      <a:fillRect/>
+                    </a:stretch>
+                  </pic:blipFill>
+                  <pic:spPr>
+                    <a:xfrm>
+                      <a:off x="0" y="0"/>
+                      <a:ext cx="5760720" cy="4491990"/>
+                    </a:xfrm>
+                    <a:prstGeom prst="rect">
+                      <a:avLst/>
+                    </a:prstGeom>
+                  </pic:spPr>
+                </pic:pic>
+              </a:graphicData>
+            </a:graphic>
+          </wp:inline>
+        </w:drawing>
+      </w:r>
+    </w:p>
+    <w:p>
+      <w:pPr>
+        <w:rPr>
+          <w:lang w:val="en-US"/>
+        </w:rPr>
+      </w:pPr>
+    </w:p>
+    <w:p>
+      <w:pPr>
+        <w:rPr>
+          <w:lang w:val="en-US"/>
+        </w:rPr>
+      </w:pPr>
+      <w:r>
+        <w:rPr>
+          <w:lang w:val="en-US"/>
+        </w:rPr>
+        <w:t xml:space="preserve">BUT: we do not want to have a main in the productive code, which is used for </w:t>
+      </w:r>
+      <w:proofErr w:type="spellStart"/>
+      <w:r>
+        <w:rPr>
+          <w:lang w:val="en-US"/>
+        </w:rPr>
+        <w:t>testcases</w:t>
+      </w:r>
+      <w:proofErr w:type="spellEnd"/>
+      <w:r>
+        <w:rPr>
+          <w:lang w:val="en-US"/>
+        </w:rPr>
+        <w:t xml:space="preserve"> only.</w:t>
+      </w:r>
+    </w:p>
+    <w:p>
+      <w:pPr>
+        <w:rPr>
+          <w:lang w:val="en-US"/>
+        </w:rPr>
+      </w:pPr>
+      <w:r>
+        <w:rPr>
+          <w:lang w:val="en-US"/>
+        </w:rPr>
+        <w:t>Next Steps:</w:t>
+      </w:r>
+    </w:p>
+    <w:p>
+      <w:pPr>
+        <w:pStyle w:val="ListParagraph"/>
+        <w:numPr>
+          <w:ilvl w:val="0"/>
+          <w:numId w:val="4"/>
+        </w:numPr>
+        <w:rPr>
+          <w:lang w:val="en-US"/>
+        </w:rPr>
+      </w:pPr>
+      <w:r>
+        <w:rPr>
+          <w:lang w:val="en-US"/>
+        </w:rPr>
+        <w:t xml:space="preserve">Make a fat jar with </w:t>
+      </w:r>
+      <w:proofErr w:type="spellStart"/>
+      <w:r>
+        <w:rPr>
+          <w:lang w:val="en-US"/>
+        </w:rPr>
+        <w:t>testcases</w:t>
+      </w:r>
+      <w:proofErr w:type="spellEnd"/>
+    </w:p>
+    <w:p>
+      <w:pPr>
+        <w:pStyle w:val="ListParagraph"/>
+        <w:numPr>
+          <w:ilvl w:val="0"/>
+          <w:numId w:val="4"/>
+        </w:numPr>
+        <w:rPr>
+          <w:lang w:val="en-US"/>
+        </w:rPr>
+      </w:pPr>
+      <w:r>
+        <w:rPr>
+          <w:lang w:val="en-US"/>
+        </w:rPr>
+        <w:t xml:space="preserve">Avoid spark-base to be in fat jar </w:t>
+      </w:r>
+      <w:proofErr w:type="gramStart"/>
+      <w:r>
+        <w:rPr>
+          <w:lang w:val="en-US"/>
+        </w:rPr>
+        <w:t>( as</w:t>
+      </w:r>
+      <w:proofErr w:type="gramEnd"/>
+      <w:r>
+        <w:rPr>
+          <w:lang w:val="en-US"/>
+        </w:rPr>
+        <w:t xml:space="preserve"> we do not want to upload 92 MB for a simple test…)</w:t>
+      </w:r>
+    </w:p>
+    <w:p>
+      <w:pPr>
+        <w:rPr>
+          <w:lang w:val="en-US"/>
+        </w:rPr>
+      </w:pPr>
+      <w:proofErr w:type="gramStart"/>
+      <w:r>
+        <w:rPr>
+          <w:lang w:val="en-US"/>
+        </w:rPr>
+        <w:t>compile</w:t>
+      </w:r>
+      <w:proofErr w:type="gramEnd"/>
+      <w:r>
+        <w:rPr>
+          <w:lang w:val="en-US"/>
+        </w:rPr>
+        <w:t xml:space="preserve"> - Compile classpath for source set 'main'.</w:t>
+      </w:r>
+    </w:p>
+    <w:p>
+      <w:pPr>
+        <w:rPr>
+          <w:rFonts w:ascii="Courier New" w:hAnsi="Courier New" w:cs="Courier New"/>
+          <w:lang w:val="en-US"/>
+        </w:rPr>
+      </w:pPr>
+      <w:r>
+        <w:rPr>
+          <w:rFonts w:ascii="Courier New" w:hAnsi="Courier New" w:cs="Courier New"/>
+          <w:lang w:val="en-US"/>
+        </w:rPr>
+        <w:t>+--- org.apache.spark</w:t>
+      </w:r>
+      <w:proofErr w:type="gramStart"/>
+      <w:r>
+        <w:rPr>
+          <w:rFonts w:ascii="Courier New" w:hAnsi="Courier New" w:cs="Courier New"/>
+          <w:lang w:val="en-US"/>
+        </w:rPr>
+        <w:t>:spark</w:t>
+      </w:r>
+      <w:proofErr w:type="gramEnd"/>
+      <w:r>
+        <w:rPr>
+          <w:rFonts w:ascii="Courier New" w:hAnsi="Courier New" w:cs="Courier New"/>
+          <w:lang w:val="en-US"/>
+        </w:rPr>
+        <w:t>-core_2.11:1.5.1</w:t>
+      </w:r>
+      <w:r>
+        <w:rPr>
+          <w:rFonts w:ascii="Courier New" w:hAnsi="Courier New" w:cs="Courier New"/>
+          <w:lang w:val="en-US"/>
+        </w:rPr>
+        <w:br/>
+      </w:r>
+      <w:r>
+        <w:rPr>
+          <w:rFonts w:ascii="Courier New" w:hAnsi="Courier New" w:cs="Courier New"/>
+          <w:lang w:val="en-US"/>
+        </w:rPr>
+        <w:t>|    +--- org.apache.avro:avro-mapred:1.7.7</w:t>
+      </w:r>
+      <w:r>
+        <w:rPr>
+          <w:rFonts w:ascii="Courier New" w:hAnsi="Courier New" w:cs="Courier New"/>
+          <w:lang w:val="en-US"/>
+        </w:rPr>
+        <w:br/>
+      </w:r>
+      <w:r>
+        <w:rPr>
+          <w:rFonts w:ascii="Courier New" w:hAnsi="Courier New" w:cs="Courier New"/>
+          <w:lang w:val="en-US"/>
+        </w:rPr>
+        <w:t>|    |    +--- org.apache.avro:avro-ipc:1.7.7</w:t>
+      </w:r>
+      <w:r>
+        <w:rPr>
+          <w:rFonts w:ascii="Courier New" w:hAnsi="Courier New" w:cs="Courier New"/>
+          <w:lang w:val="en-US"/>
+        </w:rPr>
+        <w:br/>
+      </w:r>
+      <w:r>
+        <w:rPr>
+          <w:rFonts w:ascii="Courier New" w:hAnsi="Courier New" w:cs="Courier New"/>
+          <w:lang w:val="en-US"/>
+        </w:rPr>
+        <w:t xml:space="preserve">|    |    </w:t>
+      </w:r>
+      <w:r>
+        <w:rPr>
+          <w:rFonts w:ascii="Courier New" w:hAnsi="Courier New" w:cs="Courier New"/>
+          <w:lang w:val="en-US"/>
+        </w:rPr>
+        <w:t>… (several screen pages…)</w:t>
+      </w:r>
+    </w:p>
+    <w:p>
+      <w:pPr>
+        <w:rPr>
+          <w:lang w:val="en-US"/>
+        </w:rPr>
+      </w:pPr>
+    </w:p>
+    <w:p>
+      <w:pPr>
+        <w:pStyle w:val="ListParagraph"/>
+        <w:numPr>
+          <w:ilvl w:val="0"/>
+          <w:numId w:val="5"/>
+        </w:numPr>
+        <w:rPr>
+          <w:lang w:val="en-US"/>
+        </w:rPr>
+      </w:pPr>
+      <w:r>
+        <w:rPr>
+          <w:lang w:val="en-US"/>
+        </w:rPr>
+        <w:t>Successful ;-)</w:t>
+      </w:r>
+    </w:p>
+    <w:p>
+      <w:pPr>
+        <w:pStyle w:val="Heading2"/>
+        <w:rPr>
+          <w:lang w:val="en-US"/>
+        </w:rPr>
+      </w:pPr>
+      <w:r>
+        <w:rPr>
+          <w:lang w:val="en-US"/>
+        </w:rPr>
+        <w:t xml:space="preserve">     </w:t>
+      </w:r>
+      <w:r>
+        <w:rPr>
+          <w:lang w:val="en-US"/>
+        </w:rPr>
+        <w:t xml:space="preserve">Also </w:t>
+      </w:r>
+      <w:proofErr w:type="gramStart"/>
+      <w:r>
+        <w:rPr>
+          <w:lang w:val="en-US"/>
+        </w:rPr>
+        <w:t>Working</w:t>
+      </w:r>
+      <w:proofErr w:type="gramEnd"/>
+      <w:r>
+        <w:rPr>
+          <w:lang w:val="en-US"/>
+        </w:rPr>
+        <w:t xml:space="preserve"> with new Medium-Sized-Jar</w:t>
+      </w:r>
+    </w:p>
+    <w:p>
+      <w:pPr>
+        <w:rPr>
+          <w:lang w:val="en-US"/>
+        </w:rPr>
+      </w:pPr>
+      <w:proofErr w:type="gramStart"/>
+      <w:r>
+        <w:rPr>
+          <w:lang w:val="en-US"/>
+        </w:rPr>
+        <w:t>cd</w:t>
+      </w:r>
+      <w:proofErr w:type="gramEnd"/>
+      <w:r>
+        <w:rPr>
+          <w:lang w:val="en-US"/>
+        </w:rPr>
+        <w:t xml:space="preserve"> ~/</w:t>
+      </w:r>
+      <w:proofErr w:type="spellStart"/>
+      <w:r>
+        <w:rPr>
+          <w:lang w:val="en-US"/>
+        </w:rPr>
+        <w:t>shmack</w:t>
+      </w:r>
+      <w:proofErr w:type="spellEnd"/>
+      <w:r>
+        <w:rPr>
+          <w:lang w:val="en-US"/>
+        </w:rPr>
+        <w:t>/repo/04_implementation/</w:t>
+      </w:r>
+      <w:proofErr w:type="spellStart"/>
+      <w:r>
+        <w:rPr>
+          <w:lang w:val="en-US"/>
+        </w:rPr>
+        <w:t>sparkjobs</w:t>
+      </w:r>
+      <w:proofErr w:type="spellEnd"/>
+      <w:r>
+        <w:rPr>
+          <w:lang w:val="en-US"/>
+        </w:rPr>
+        <w:t xml:space="preserve"> ; </w:t>
+      </w:r>
+      <w:proofErr w:type="spellStart"/>
+      <w:r>
+        <w:rPr>
+          <w:lang w:val="en-US"/>
+        </w:rPr>
+        <w:t>gradle</w:t>
+      </w:r>
+      <w:proofErr w:type="spellEnd"/>
+      <w:r>
+        <w:rPr>
+          <w:lang w:val="en-US"/>
+        </w:rPr>
+        <w:t xml:space="preserve"> </w:t>
+      </w:r>
+      <w:r>
+        <w:rPr>
+          <w:lang w:val="en-US"/>
+        </w:rPr>
+        <w:t xml:space="preserve">clean </w:t>
+      </w:r>
+      <w:proofErr w:type="spellStart"/>
+      <w:r>
+        <w:rPr>
+          <w:lang w:val="en-US"/>
+        </w:rPr>
+        <w:t>fatJarWithTests</w:t>
+      </w:r>
+      <w:proofErr w:type="spellEnd"/>
+    </w:p>
+    <w:p>
+      <w:pPr>
+        <w:rPr>
+          <w:lang w:val="en-US"/>
+        </w:rPr>
+      </w:pPr>
+      <w:proofErr w:type="gramStart"/>
+      <w:r>
+        <w:rPr>
+          <w:lang w:val="en-US"/>
+        </w:rPr>
+        <w:t>sync-to-hdfs.sh</w:t>
+      </w:r>
+      <w:proofErr w:type="gramEnd"/>
+      <w:r>
+        <w:rPr>
+          <w:lang w:val="en-US"/>
+        </w:rPr>
+        <w:t xml:space="preserve"> ~/</w:t>
+      </w:r>
+      <w:proofErr w:type="spellStart"/>
+      <w:r>
+        <w:rPr>
+          <w:lang w:val="en-US"/>
+        </w:rPr>
+        <w:t>shmack</w:t>
+      </w:r>
+      <w:proofErr w:type="spellEnd"/>
+      <w:r>
+        <w:rPr>
+          <w:lang w:val="en-US"/>
+        </w:rPr>
+        <w:t>/repo/04_implementation/</w:t>
+      </w:r>
+      <w:proofErr w:type="spellStart"/>
+      <w:r>
+        <w:rPr>
+          <w:lang w:val="en-US"/>
+        </w:rPr>
+        <w:t>sparkjobs</w:t>
+      </w:r>
+      <w:proofErr w:type="spellEnd"/>
+      <w:r>
+        <w:rPr>
+          <w:lang w:val="en-US"/>
+        </w:rPr>
+        <w:t>/build/libs /</w:t>
+      </w:r>
+      <w:proofErr w:type="spellStart"/>
+      <w:r>
+        <w:rPr>
+          <w:lang w:val="en-US"/>
+        </w:rPr>
+        <w:t>sparkjobs</w:t>
+      </w:r>
+      <w:proofErr w:type="spellEnd"/>
+      <w:r>
+        <w:rPr>
+          <w:lang w:val="en-US"/>
+        </w:rPr>
+        <w:t>-tests-libs</w:t>
+      </w:r>
+    </w:p>
+    <w:p>
+      <w:pPr>
+        <w:rPr>
+          <w:lang w:val="en-US"/>
+        </w:rPr>
+      </w:pPr>
+    </w:p>
+    <w:p>
+      <w:pPr>
+        <w:rPr>
+          <w:lang w:val="en-US"/>
+        </w:rPr>
+      </w:pPr>
+      <w:proofErr w:type="gramStart"/>
+      <w:r>
+        <w:rPr>
+          <w:lang w:val="en-US"/>
+        </w:rPr>
+        <w:lastRenderedPageBreak/>
+        <w:t>submit-spark-job.sh</w:t>
+      </w:r>
+      <w:proofErr w:type="gramEnd"/>
+      <w:r>
+        <w:rPr>
+          <w:lang w:val="en-US"/>
+        </w:rPr>
+        <w:t xml:space="preserve"> -</w:t>
+      </w:r>
+      <w:proofErr w:type="spellStart"/>
+      <w:r>
+        <w:rPr>
+          <w:lang w:val="en-US"/>
+        </w:rPr>
+        <w:t>Dspark.mesos.coarse</w:t>
+      </w:r>
+      <w:proofErr w:type="spellEnd"/>
+      <w:r>
+        <w:rPr>
+          <w:lang w:val="en-US"/>
+        </w:rPr>
+        <w:t xml:space="preserve">=true --driver-cores 1 --driver-memory 1024M --class </w:t>
+      </w:r>
+      <w:proofErr w:type="spellStart"/>
+      <w:r>
+        <w:rPr>
+          <w:lang w:val="en-US"/>
+        </w:rPr>
+        <w:t>com.zuehlke.shmack.sparkjobs.tutorials.JavaSparkPiRemoteTest</w:t>
+      </w:r>
+      <w:proofErr w:type="spellEnd"/>
+      <w:r>
+        <w:rPr>
+          <w:lang w:val="en-US"/>
+        </w:rPr>
+        <w:t xml:space="preserve">  hdfs://hdfs/sparkjobs-tests-libs/sparkjobs-all-with-tests-1.0-SNAPSHOT.jar 30</w:t>
+      </w:r>
+    </w:p>
+    <w:p>
+      <w:pPr>
+        <w:rPr>
+          <w:lang w:val="en-US"/>
+        </w:rPr>
+      </w:pPr>
+    </w:p>
+    <w:p>
+      <w:pPr>
+        <w:rPr>
+          <w:lang w:val="en-US"/>
+        </w:rPr>
+      </w:pPr>
+      <w:proofErr w:type="spellStart"/>
+      <w:proofErr w:type="gramStart"/>
+      <w:r>
+        <w:rPr>
+          <w:lang w:val="en-US"/>
+        </w:rPr>
+        <w:t>rm</w:t>
+      </w:r>
+      <w:proofErr w:type="spellEnd"/>
+      <w:proofErr w:type="gramEnd"/>
+      <w:r>
+        <w:rPr>
+          <w:lang w:val="en-US"/>
+        </w:rPr>
+        <w:t xml:space="preserve"> /</w:t>
+      </w:r>
+      <w:proofErr w:type="spellStart"/>
+      <w:r>
+        <w:rPr>
+          <w:lang w:val="en-US"/>
+        </w:rPr>
+        <w:t>tmp</w:t>
+      </w:r>
+      <w:proofErr w:type="spellEnd"/>
+      <w:r>
+        <w:rPr>
+          <w:lang w:val="en-US"/>
+        </w:rPr>
+        <w:t>/</w:t>
+      </w:r>
+      <w:proofErr w:type="spellStart"/>
+      <w:r>
+        <w:rPr>
+          <w:lang w:val="en-US"/>
+        </w:rPr>
+        <w:t>JavaSparkResult</w:t>
+      </w:r>
+      <w:proofErr w:type="spellEnd"/>
+    </w:p>
+    <w:p>
+      <w:pPr>
+        <w:rPr>
+          <w:lang w:val="en-US"/>
+        </w:rPr>
+      </w:pPr>
+      <w:proofErr w:type="spellStart"/>
+      <w:proofErr w:type="gramStart"/>
+      <w:r>
+        <w:rPr>
+          <w:lang w:val="en-US"/>
+        </w:rPr>
+        <w:t>hadoop</w:t>
+      </w:r>
+      <w:proofErr w:type="spellEnd"/>
+      <w:proofErr w:type="gramEnd"/>
+      <w:r>
+        <w:rPr>
+          <w:lang w:val="en-US"/>
+        </w:rPr>
+        <w:t xml:space="preserve"> fs -</w:t>
+      </w:r>
+      <w:proofErr w:type="spellStart"/>
+      <w:r>
+        <w:rPr>
+          <w:lang w:val="en-US"/>
+        </w:rPr>
+        <w:t>copyToLocal</w:t>
+      </w:r>
+      <w:proofErr w:type="spellEnd"/>
+      <w:r>
+        <w:rPr>
+          <w:lang w:val="en-US"/>
+        </w:rPr>
+        <w:t xml:space="preserve"> hdfs://hdfs/tmp/JavaSparkResult /</w:t>
+      </w:r>
+      <w:proofErr w:type="spellStart"/>
+      <w:r>
+        <w:rPr>
+          <w:lang w:val="en-US"/>
+        </w:rPr>
+        <w:t>tmp</w:t>
+      </w:r>
+      <w:proofErr w:type="spellEnd"/>
+      <w:r>
+        <w:rPr>
+          <w:lang w:val="en-US"/>
+        </w:rPr>
+        <w:t>/</w:t>
+      </w:r>
+      <w:proofErr w:type="spellStart"/>
+      <w:r>
+        <w:rPr>
+          <w:lang w:val="en-US"/>
+        </w:rPr>
+        <w:t>JavaSparkResult</w:t>
+      </w:r>
+      <w:proofErr w:type="spellEnd"/>
+    </w:p>
+    <w:p>
+      <w:pPr>
+        <w:rPr>
+          <w:lang w:val="en-US"/>
+        </w:rPr>
+      </w:pPr>
+      <w:proofErr w:type="gramStart"/>
+      <w:r>
+        <w:rPr>
+          <w:lang w:val="en-US"/>
+        </w:rPr>
+        <w:t>more</w:t>
+      </w:r>
+      <w:proofErr w:type="gramEnd"/>
+      <w:r>
+        <w:rPr>
+          <w:lang w:val="en-US"/>
+        </w:rPr>
+        <w:t xml:space="preserve"> /</w:t>
+      </w:r>
+      <w:proofErr w:type="spellStart"/>
+      <w:r>
+        <w:rPr>
+          <w:lang w:val="en-US"/>
+        </w:rPr>
+        <w:t>tmp</w:t>
+      </w:r>
+      <w:proofErr w:type="spellEnd"/>
+      <w:r>
+        <w:rPr>
+          <w:lang w:val="en-US"/>
+        </w:rPr>
+        <w:t>/</w:t>
+      </w:r>
+      <w:proofErr w:type="spellStart"/>
+      <w:r>
+        <w:rPr>
+          <w:lang w:val="en-US"/>
+        </w:rPr>
+        <w:t>JavaSparkResult</w:t>
+      </w:r>
+      <w:proofErr w:type="spellEnd"/>
+    </w:p>
+    <w:p>
+      <w:pPr>
+        <w:rPr>
+          <w:lang w:val="en-US"/>
+        </w:rPr>
+      </w:pPr>
+      <w:r>
+        <w:rPr>
+          <w:noProof/>
+          <w:lang w:eastAsia="de-CH"/>
+        </w:rPr>
+        <w:drawing>
+          <wp:inline distT="0" distB="0" distL="0" distR="0" wp14:anchorId="2FC59627" wp14:editId="36B4DB68">
+            <wp:extent cx="5760720" cy="612140"/>
+            <wp:effectExtent l="0" t="0" r="0" b="0"/>
+            <wp:docPr id="19" name="Picture 19"/>
+            <wp:cNvGraphicFramePr>
+              <a:graphicFrameLocks xmlns:a="http://schemas.openxmlformats.org/drawingml/2006/main" noChangeAspect="1"/>
+            </wp:cNvGraphicFramePr>
+            <a:graphic xmlns:a="http://schemas.openxmlformats.org/drawingml/2006/main">
+              <a:graphicData uri="http://schemas.openxmlformats.org/drawingml/2006/picture">
+                <pic:pic xmlns:pic="http://schemas.openxmlformats.org/drawingml/2006/picture">
+                  <pic:nvPicPr>
+                    <pic:cNvPr id="1" name=""/>
+                    <pic:cNvPicPr/>
+                  </pic:nvPicPr>
+                  <pic:blipFill>
+                    <a:blip r:embed="rId31"/>
+                    <a:stretch>
+                      <a:fillRect/>
+                    </a:stretch>
+                  </pic:blipFill>
+                  <pic:spPr>
+                    <a:xfrm>
+                      <a:off x="0" y="0"/>
+                      <a:ext cx="5760720" cy="612140"/>
+                    </a:xfrm>
+                    <a:prstGeom prst="rect">
+                      <a:avLst/>
+                    </a:prstGeom>
+                  </pic:spPr>
+                </pic:pic>
+              </a:graphicData>
+            </a:graphic>
+          </wp:inline>
+        </w:drawing>
+      </w:r>
+    </w:p>
+    <w:p>
+      <w:pPr>
+        <w:rPr>
+          <w:lang w:val="en-US"/>
+        </w:rPr>
+      </w:pPr>
+    </w:p>
+    <w:p>
+      <w:pPr>
+        <w:rPr>
+          <w:lang w:val="en-US"/>
+        </w:rPr>
+      </w:pPr>
+    </w:p>
+    <w:p>
+      <w:pPr>
         <w:pStyle w:val="Heading1"/>
         <w:rPr>
           <w:lang w:val="en-US"/>
@@ -1072,7 +3778,701 @@
         <w:rPr>
           <w:lang w:val="en-US"/>
         </w:rPr>
-        <w:t>Goal 2: Run WordCount on Cluster</w:t>
+        <w:t xml:space="preserve">Goal 2: Run </w:t>
+      </w:r>
+      <w:proofErr w:type="spellStart"/>
+      <w:r>
+        <w:rPr>
+          <w:lang w:val="en-US"/>
+        </w:rPr>
+        <w:t>WordCount</w:t>
+      </w:r>
+      <w:proofErr w:type="spellEnd"/>
+      <w:r>
+        <w:rPr>
+          <w:lang w:val="en-US"/>
+        </w:rPr>
+        <w:t xml:space="preserve"> on Cluster</w:t>
+      </w:r>
+    </w:p>
+    <w:p>
+      <w:pPr>
+        <w:rPr>
+          <w:lang w:val="en-US"/>
+        </w:rPr>
+      </w:pPr>
+      <w:proofErr w:type="gramStart"/>
+      <w:r>
+        <w:rPr>
+          <w:lang w:val="en-US"/>
+        </w:rPr>
+        <w:t>cd</w:t>
+      </w:r>
+      <w:proofErr w:type="gramEnd"/>
+      <w:r>
+        <w:rPr>
+          <w:lang w:val="en-US"/>
+        </w:rPr>
+        <w:t xml:space="preserve"> ~/</w:t>
+      </w:r>
+      <w:proofErr w:type="spellStart"/>
+      <w:r>
+        <w:rPr>
+          <w:lang w:val="en-US"/>
+        </w:rPr>
+        <w:t>shmack</w:t>
+      </w:r>
+      <w:proofErr w:type="spellEnd"/>
+      <w:r>
+        <w:rPr>
+          <w:lang w:val="en-US"/>
+        </w:rPr>
+        <w:t>/repo/04_implementation/</w:t>
+      </w:r>
+      <w:proofErr w:type="spellStart"/>
+      <w:r>
+        <w:rPr>
+          <w:lang w:val="en-US"/>
+        </w:rPr>
+        <w:t>sparkjobs</w:t>
+      </w:r>
+      <w:proofErr w:type="spellEnd"/>
+      <w:r>
+        <w:rPr>
+          <w:lang w:val="en-US"/>
+        </w:rPr>
+        <w:t xml:space="preserve"> ; </w:t>
+      </w:r>
+      <w:proofErr w:type="spellStart"/>
+      <w:r>
+        <w:rPr>
+          <w:lang w:val="en-US"/>
+        </w:rPr>
+        <w:t>gradle</w:t>
+      </w:r>
+      <w:proofErr w:type="spellEnd"/>
+      <w:r>
+        <w:rPr>
+          <w:lang w:val="en-US"/>
+        </w:rPr>
+        <w:t xml:space="preserve"> </w:t>
+      </w:r>
+      <w:r>
+        <w:rPr>
+          <w:lang w:val="en-US"/>
+        </w:rPr>
+        <w:t xml:space="preserve">clean </w:t>
+      </w:r>
+      <w:proofErr w:type="spellStart"/>
+      <w:r>
+        <w:rPr>
+          <w:lang w:val="en-US"/>
+        </w:rPr>
+        <w:t>fatJarWithTests</w:t>
+      </w:r>
+      <w:proofErr w:type="spellEnd"/>
+    </w:p>
+    <w:p>
+      <w:pPr>
+        <w:rPr>
+          <w:lang w:val="en-US"/>
+        </w:rPr>
+      </w:pPr>
+      <w:proofErr w:type="gramStart"/>
+      <w:r>
+        <w:rPr>
+          <w:lang w:val="en-US"/>
+        </w:rPr>
+        <w:t>sync-to-hdfs.sh</w:t>
+      </w:r>
+      <w:proofErr w:type="gramEnd"/>
+      <w:r>
+        <w:rPr>
+          <w:lang w:val="en-US"/>
+        </w:rPr>
+        <w:t xml:space="preserve"> ~/</w:t>
+      </w:r>
+      <w:proofErr w:type="spellStart"/>
+      <w:r>
+        <w:rPr>
+          <w:lang w:val="en-US"/>
+        </w:rPr>
+        <w:t>shmack</w:t>
+      </w:r>
+      <w:proofErr w:type="spellEnd"/>
+      <w:r>
+        <w:rPr>
+          <w:lang w:val="en-US"/>
+        </w:rPr>
+        <w:t>/repo/04_implementation/</w:t>
+      </w:r>
+      <w:proofErr w:type="spellStart"/>
+      <w:r>
+        <w:rPr>
+          <w:lang w:val="en-US"/>
+        </w:rPr>
+        <w:t>sparkjobs</w:t>
+      </w:r>
+      <w:proofErr w:type="spellEnd"/>
+      <w:r>
+        <w:rPr>
+          <w:lang w:val="en-US"/>
+        </w:rPr>
+        <w:t>/build/libs /</w:t>
+      </w:r>
+      <w:proofErr w:type="spellStart"/>
+      <w:r>
+        <w:rPr>
+          <w:lang w:val="en-US"/>
+        </w:rPr>
+        <w:t>sparkjobs</w:t>
+      </w:r>
+      <w:proofErr w:type="spellEnd"/>
+      <w:r>
+        <w:rPr>
+          <w:lang w:val="en-US"/>
+        </w:rPr>
+        <w:t>-tests-libs</w:t>
+      </w:r>
+    </w:p>
+    <w:p>
+      <w:pPr>
+        <w:rPr>
+          <w:lang w:val="en-US"/>
+        </w:rPr>
+      </w:pPr>
+    </w:p>
+    <w:p>
+      <w:pPr>
+        <w:rPr>
+          <w:lang w:val="en-US"/>
+        </w:rPr>
+      </w:pPr>
+      <w:proofErr w:type="gramStart"/>
+      <w:r>
+        <w:rPr>
+          <w:lang w:val="en-US"/>
+        </w:rPr>
+        <w:t>submit-spark-job.sh</w:t>
+      </w:r>
+      <w:proofErr w:type="gramEnd"/>
+      <w:r>
+        <w:rPr>
+          <w:lang w:val="en-US"/>
+        </w:rPr>
+        <w:t xml:space="preserve"> -</w:t>
+      </w:r>
+      <w:proofErr w:type="spellStart"/>
+      <w:r>
+        <w:rPr>
+          <w:lang w:val="en-US"/>
+        </w:rPr>
+        <w:t>Dspark.mesos.coarse</w:t>
+      </w:r>
+      <w:proofErr w:type="spellEnd"/>
+      <w:r>
+        <w:rPr>
+          <w:lang w:val="en-US"/>
+        </w:rPr>
+        <w:t>=true --driver-cores 1 --driver-memory 1024M --class</w:t>
+      </w:r>
+      <w:r>
+        <w:rPr>
+          <w:lang w:val="en-US"/>
+        </w:rPr>
+        <w:t xml:space="preserve"> </w:t>
+      </w:r>
+      <w:proofErr w:type="spellStart"/>
+      <w:r>
+        <w:rPr>
+          <w:lang w:val="en-US"/>
+        </w:rPr>
+        <w:t>com.zuehlke.shmack.sparkjobs.wordcount</w:t>
+      </w:r>
+      <w:r>
+        <w:rPr>
+          <w:lang w:val="en-US"/>
+        </w:rPr>
+        <w:t>.</w:t>
+      </w:r>
+      <w:r>
+        <w:rPr>
+          <w:lang w:val="en-US"/>
+        </w:rPr>
+        <w:t>WordCountRemoteTest</w:t>
+      </w:r>
+      <w:proofErr w:type="spellEnd"/>
+      <w:r>
+        <w:rPr>
+          <w:lang w:val="en-US"/>
+        </w:rPr>
+        <w:t xml:space="preserve">  hdfs://hdfs/sparkjobs-tests-libs/sparkjobs-all-with-tests-1.0-SNAPSHOT.jar 30</w:t>
+      </w:r>
+    </w:p>
+    <w:p>
+      <w:pPr>
+        <w:rPr>
+          <w:lang w:val="en-US"/>
+        </w:rPr>
+      </w:pPr>
+      <w:r>
+        <w:rPr>
+          <w:noProof/>
+          <w:lang w:eastAsia="de-CH"/>
+        </w:rPr>
+        <w:drawing>
+          <wp:inline distT="0" distB="0" distL="0" distR="0" wp14:anchorId="33C105DA" wp14:editId="39D43A49">
+            <wp:extent cx="5760720" cy="785495"/>
+            <wp:effectExtent l="0" t="0" r="0" b="0"/>
+            <wp:docPr id="23" name="Picture 23"/>
+            <wp:cNvGraphicFramePr>
+              <a:graphicFrameLocks xmlns:a="http://schemas.openxmlformats.org/drawingml/2006/main" noChangeAspect="1"/>
+            </wp:cNvGraphicFramePr>
+            <a:graphic xmlns:a="http://schemas.openxmlformats.org/drawingml/2006/main">
+              <a:graphicData uri="http://schemas.openxmlformats.org/drawingml/2006/picture">
+                <pic:pic xmlns:pic="http://schemas.openxmlformats.org/drawingml/2006/picture">
+                  <pic:nvPicPr>
+                    <pic:cNvPr id="1" name=""/>
+                    <pic:cNvPicPr/>
+                  </pic:nvPicPr>
+                  <pic:blipFill>
+                    <a:blip r:embed="rId32"/>
+                    <a:stretch>
+                      <a:fillRect/>
+                    </a:stretch>
+                  </pic:blipFill>
+                  <pic:spPr>
+                    <a:xfrm>
+                      <a:off x="0" y="0"/>
+                      <a:ext cx="5760720" cy="785495"/>
+                    </a:xfrm>
+                    <a:prstGeom prst="rect">
+                      <a:avLst/>
+                    </a:prstGeom>
+                  </pic:spPr>
+                </pic:pic>
+              </a:graphicData>
+            </a:graphic>
+          </wp:inline>
+        </w:drawing>
+      </w:r>
+    </w:p>
+    <w:p>
+      <w:pPr>
+        <w:rPr>
+          <w:lang w:val="en-US"/>
+        </w:rPr>
+      </w:pPr>
+    </w:p>
+    <w:p>
+      <w:pPr>
+        <w:rPr>
+          <w:lang w:val="en-US"/>
+        </w:rPr>
+      </w:pPr>
+    </w:p>
+    <w:p>
+      <w:pPr>
+        <w:rPr>
+          <w:lang w:val="en-US"/>
+        </w:rPr>
+      </w:pPr>
+      <w:r>
+        <w:rPr>
+          <w:lang w:val="en-US"/>
+        </w:rPr>
+        <w:t xml:space="preserve">Not nice: </w:t>
+      </w:r>
+    </w:p>
+    <w:p>
+      <w:pPr>
+        <w:rPr>
+          <w:lang w:val="en-US"/>
+        </w:rPr>
+      </w:pPr>
+      <w:r>
+        <w:rPr>
+          <w:noProof/>
+          <w:lang w:eastAsia="de-CH"/>
+        </w:rPr>
+        <w:drawing>
+          <wp:inline distT="0" distB="0" distL="0" distR="0" wp14:anchorId="4B2038CA" wp14:editId="2E2F68B0">
+            <wp:extent cx="5760720" cy="826770"/>
+            <wp:effectExtent l="0" t="0" r="0" b="0"/>
+            <wp:docPr id="24" name="Picture 24"/>
+            <wp:cNvGraphicFramePr>
+              <a:graphicFrameLocks xmlns:a="http://schemas.openxmlformats.org/drawingml/2006/main" noChangeAspect="1"/>
+            </wp:cNvGraphicFramePr>
+            <a:graphic xmlns:a="http://schemas.openxmlformats.org/drawingml/2006/main">
+              <a:graphicData uri="http://schemas.openxmlformats.org/drawingml/2006/picture">
+                <pic:pic xmlns:pic="http://schemas.openxmlformats.org/drawingml/2006/picture">
+                  <pic:nvPicPr>
+                    <pic:cNvPr id="1" name=""/>
+                    <pic:cNvPicPr/>
+                  </pic:nvPicPr>
+                  <pic:blipFill>
+                    <a:blip r:embed="rId33"/>
+                    <a:stretch>
+                      <a:fillRect/>
+                    </a:stretch>
+                  </pic:blipFill>
+                  <pic:spPr>
+                    <a:xfrm>
+                      <a:off x="0" y="0"/>
+                      <a:ext cx="5760720" cy="826770"/>
+                    </a:xfrm>
+                    <a:prstGeom prst="rect">
+                      <a:avLst/>
+                    </a:prstGeom>
+                  </pic:spPr>
+                </pic:pic>
+              </a:graphicData>
+            </a:graphic>
+          </wp:inline>
+        </w:drawing>
+      </w:r>
+    </w:p>
+    <w:p>
+      <w:pPr>
+        <w:rPr>
+          <w:lang w:val="en-US"/>
+        </w:rPr>
+      </w:pPr>
+      <w:r>
+        <w:rPr>
+          <w:lang w:val="en-US"/>
+        </w:rPr>
+        <w:t>Should work here:</w:t>
+      </w:r>
+    </w:p>
+    <w:p>
+      <w:pPr>
+        <w:rPr>
+          <w:lang w:val="en-US"/>
+        </w:rPr>
+      </w:pPr>
+      <w:r>
+        <w:rPr>
+          <w:noProof/>
+          <w:lang w:eastAsia="de-CH"/>
+        </w:rPr>
+        <w:lastRenderedPageBreak/>
+        <w:drawing>
+          <wp:inline distT="0" distB="0" distL="0" distR="0" wp14:anchorId="6BCFF077" wp14:editId="2348FED7">
+            <wp:extent cx="5760720" cy="2214880"/>
+            <wp:effectExtent l="0" t="0" r="0" b="0"/>
+            <wp:docPr id="25" name="Picture 25"/>
+            <wp:cNvGraphicFramePr>
+              <a:graphicFrameLocks xmlns:a="http://schemas.openxmlformats.org/drawingml/2006/main" noChangeAspect="1"/>
+            </wp:cNvGraphicFramePr>
+            <a:graphic xmlns:a="http://schemas.openxmlformats.org/drawingml/2006/main">
+              <a:graphicData uri="http://schemas.openxmlformats.org/drawingml/2006/picture">
+                <pic:pic xmlns:pic="http://schemas.openxmlformats.org/drawingml/2006/picture">
+                  <pic:nvPicPr>
+                    <pic:cNvPr id="1" name=""/>
+                    <pic:cNvPicPr/>
+                  </pic:nvPicPr>
+                  <pic:blipFill>
+                    <a:blip r:embed="rId34"/>
+                    <a:stretch>
+                      <a:fillRect/>
+                    </a:stretch>
+                  </pic:blipFill>
+                  <pic:spPr>
+                    <a:xfrm>
+                      <a:off x="0" y="0"/>
+                      <a:ext cx="5760720" cy="2214880"/>
+                    </a:xfrm>
+                    <a:prstGeom prst="rect">
+                      <a:avLst/>
+                    </a:prstGeom>
+                  </pic:spPr>
+                </pic:pic>
+              </a:graphicData>
+            </a:graphic>
+          </wp:inline>
+        </w:drawing>
+      </w:r>
+    </w:p>
+    <w:p>
+      <w:pPr>
+        <w:rPr>
+          <w:lang w:val="en-US"/>
+        </w:rPr>
+      </w:pPr>
+    </w:p>
+    <w:p>
+      <w:pPr>
+        <w:rPr>
+          <w:lang w:val="en-US"/>
+        </w:rPr>
+      </w:pPr>
+      <w:r>
+        <w:rPr>
+          <w:lang w:val="en-US"/>
+        </w:rPr>
+        <w:t xml:space="preserve">We may be not alone with this problem (likely related to </w:t>
+      </w:r>
+      <w:proofErr w:type="spellStart"/>
+      <w:r>
+        <w:rPr>
+          <w:lang w:val="en-US"/>
+        </w:rPr>
+        <w:t>mesos</w:t>
+      </w:r>
+      <w:proofErr w:type="spellEnd"/>
+      <w:r>
+        <w:rPr>
+          <w:lang w:val="en-US"/>
+        </w:rPr>
+        <w:t>)</w:t>
+      </w:r>
+      <w:r>
+        <w:rPr>
+          <w:lang w:val="en-US"/>
+        </w:rPr>
+        <w:t>:</w:t>
+      </w:r>
+    </w:p>
+    <w:p>
+      <w:pPr>
+        <w:rPr>
+          <w:lang w:val="en-US"/>
+        </w:rPr>
+      </w:pPr>
+      <w:hyperlink r:id="rId35" w:history="1">
+        <w:r>
+          <w:rPr>
+            <w:rStyle w:val="Hyperlink"/>
+            <w:lang w:val="en-US"/>
+          </w:rPr>
+          <w:t>http://apache-spark-user-list.1001560.n3.nabble.com/Inconsistent-behavior-when-running-spark-on-top-of-tachyon-on-top-of-HDFS-HA-td1544.html</w:t>
+        </w:r>
+      </w:hyperlink>
+    </w:p>
+    <w:p>
+      <w:pPr>
+        <w:rPr>
+          <w:lang w:val="en-US"/>
+        </w:rPr>
+      </w:pPr>
+    </w:p>
+    <w:p>
+      <w:pPr>
+        <w:pStyle w:val="Heading2"/>
+        <w:rPr>
+          <w:lang w:val="en-US"/>
+        </w:rPr>
+      </w:pPr>
+      <w:r>
+        <w:rPr>
+          <w:lang w:val="en-US"/>
+        </w:rPr>
+        <w:t>Prepare error report for mesosphere</w:t>
+      </w:r>
+    </w:p>
+    <w:p>
+      <w:pPr>
+        <w:pStyle w:val="ListParagraph"/>
+        <w:numPr>
+          <w:ilvl w:val="0"/>
+          <w:numId w:val="4"/>
+        </w:numPr>
+        <w:rPr>
+          <w:lang w:val="en-US"/>
+        </w:rPr>
+      </w:pPr>
+      <w:r>
+        <w:rPr>
+          <w:lang w:val="en-US"/>
+        </w:rPr>
+        <w:t xml:space="preserve">See </w:t>
+      </w:r>
+      <w:r>
+        <w:rPr>
+          <w:lang w:val="en-US"/>
+        </w:rPr>
+        <w:t>Hostname-Not-Found-in-Spark-Job.docx</w:t>
+      </w:r>
+      <w:r>
+        <w:rPr>
+          <w:lang w:val="en-US"/>
+        </w:rPr>
+        <w:t xml:space="preserve"> in folder of this document.</w:t>
+      </w:r>
+    </w:p>
+    <w:p>
+      <w:pPr>
+        <w:pStyle w:val="Heading1"/>
+        <w:rPr>
+          <w:lang w:val="en-US"/>
+        </w:rPr>
+      </w:pPr>
+      <w:r>
+        <w:rPr>
+          <w:lang w:val="en-US"/>
+        </w:rPr>
+        <w:t>Additional Ideas</w:t>
+      </w:r>
+    </w:p>
+    <w:p>
+      <w:pPr>
+        <w:pStyle w:val="Heading2"/>
+        <w:rPr>
+          <w:lang w:val="en-US"/>
+        </w:rPr>
+      </w:pPr>
+      <w:r>
+        <w:rPr>
+          <w:lang w:val="en-US"/>
+        </w:rPr>
+        <w:t xml:space="preserve">Can we automate the navigation to the Logs based on the </w:t>
+      </w:r>
+      <w:proofErr w:type="spellStart"/>
+      <w:r>
+        <w:rPr>
+          <w:lang w:val="en-US"/>
+        </w:rPr>
+        <w:t>JobID</w:t>
+      </w:r>
+      <w:proofErr w:type="spellEnd"/>
+      <w:proofErr w:type="gramStart"/>
+      <w:r>
+        <w:rPr>
+          <w:lang w:val="en-US"/>
+        </w:rPr>
+        <w:t>… ?</w:t>
+      </w:r>
+      <w:proofErr w:type="gramEnd"/>
+    </w:p>
+    <w:p>
+      <w:pPr>
+        <w:rPr>
+          <w:lang w:val="en-US"/>
+        </w:rPr>
+      </w:pPr>
+      <w:r>
+        <w:rPr>
+          <w:lang w:val="en-US"/>
+        </w:rPr>
+        <w:t xml:space="preserve">Submission id: </w:t>
+      </w:r>
+      <w:r>
+        <w:rPr>
+          <w:highlight w:val="yellow"/>
+          <w:lang w:val="en-US"/>
+        </w:rPr>
+        <w:t>driver-20151117150232-0013</w:t>
+      </w:r>
+    </w:p>
+    <w:p>
+      <w:pPr>
+        <w:rPr>
+          <w:lang w:val="en-US"/>
+        </w:rPr>
+      </w:pPr>
+      <w:hyperlink r:id="rId36" w:history="1">
+        <w:r>
+          <w:rPr>
+            <w:rStyle w:val="Hyperlink"/>
+            <w:lang w:val="en-US"/>
+          </w:rPr>
+          <w:t>http://myshmacks-elasticl-oa79a9ed8vqn-1620895950.us-west-1.elb.amazonaws.com/mesos/#/slaves/20151117-130536-3976658954-5050-1540-S3/browse?path=%2Fvar%2Flib%2Fmesos%2Fslave%2Fslaves%2F20151117-130536-3976658954-5050-1540-S3%2Fframeworks%2F20151117-130536-3976658954-5050-1540-0005%2Fexecutors%2F</w:t>
+        </w:r>
+        <w:r>
+          <w:rPr>
+            <w:rStyle w:val="Hyperlink"/>
+            <w:highlight w:val="yellow"/>
+            <w:lang w:val="en-US"/>
+          </w:rPr>
+          <w:t>driver-20151117150232-0013</w:t>
+        </w:r>
+        <w:r>
+          <w:rPr>
+            <w:rStyle w:val="Hyperlink"/>
+            <w:lang w:val="en-US"/>
+          </w:rPr>
+          <w:t>%2Fruns%2F45b22b73-66e3-4418-9da9-cf60c2ea217c</w:t>
+        </w:r>
+      </w:hyperlink>
+    </w:p>
+    <w:p>
+      <w:pPr>
+        <w:pStyle w:val="ListParagraph"/>
+        <w:numPr>
+          <w:ilvl w:val="0"/>
+          <w:numId w:val="4"/>
+        </w:numPr>
+        <w:rPr>
+          <w:lang w:val="en-US"/>
+        </w:rPr>
+      </w:pPr>
+      <w:r>
+        <w:rPr>
+          <w:lang w:val="en-US"/>
+        </w:rPr>
+        <w:t>Not so easy… skip this.</w:t>
+      </w:r>
+    </w:p>
+    <w:p>
+      <w:pPr>
+        <w:rPr>
+          <w:lang w:val="en-US"/>
+        </w:rPr>
+      </w:pPr>
+      <w:r>
+        <w:rPr>
+          <w:lang w:val="en-US"/>
+        </w:rPr>
+        <w:t>Small improvement:</w:t>
+      </w:r>
+    </w:p>
+    <w:p>
+      <w:pPr>
+        <w:rPr>
+          <w:lang w:val="en-US"/>
+        </w:rPr>
+      </w:pPr>
+      <w:r>
+        <w:rPr>
+          <w:noProof/>
+          <w:lang w:eastAsia="de-CH"/>
+        </w:rPr>
+        <w:drawing>
+          <wp:inline distT="0" distB="0" distL="0" distR="0" wp14:anchorId="62DC165F" wp14:editId="07AD819A">
+            <wp:extent cx="5760720" cy="628650"/>
+            <wp:effectExtent l="0" t="0" r="0" b="0"/>
+            <wp:docPr id="26" name="Picture 26"/>
+            <wp:cNvGraphicFramePr>
+              <a:graphicFrameLocks xmlns:a="http://schemas.openxmlformats.org/drawingml/2006/main" noChangeAspect="1"/>
+            </wp:cNvGraphicFramePr>
+            <a:graphic xmlns:a="http://schemas.openxmlformats.org/drawingml/2006/main">
+              <a:graphicData uri="http://schemas.openxmlformats.org/drawingml/2006/picture">
+                <pic:pic xmlns:pic="http://schemas.openxmlformats.org/drawingml/2006/picture">
+                  <pic:nvPicPr>
+                    <pic:cNvPr id="1" name=""/>
+                    <pic:cNvPicPr/>
+                  </pic:nvPicPr>
+                  <pic:blipFill>
+                    <a:blip r:embed="rId37"/>
+                    <a:stretch>
+                      <a:fillRect/>
+                    </a:stretch>
+                  </pic:blipFill>
+                  <pic:spPr>
+                    <a:xfrm>
+                      <a:off x="0" y="0"/>
+                      <a:ext cx="5760720" cy="628650"/>
+                    </a:xfrm>
+                    <a:prstGeom prst="rect">
+                      <a:avLst/>
+                    </a:prstGeom>
+                  </pic:spPr>
+                </pic:pic>
+              </a:graphicData>
+            </a:graphic>
+          </wp:inline>
+        </w:drawing>
       </w:r>
     </w:p>
     <w:sectPr>
@@ -1406,6 +4806,231 @@
       </w:rPr>
     </w:lvl>
   </w:abstractNum>
+  <w:abstractNum w:abstractNumId="3" w15:restartNumberingAfterBreak="0">
+    <w:nsid w:val="69E24C52"/>
+    <w:multiLevelType w:val="hybridMultilevel"/>
+    <w:tmpl w:val="E3B667F8"/>
+    <w:lvl w:ilvl="0" w:tplc="211A48CA">
+      <w:start w:val="7"/>
+      <w:numFmt w:val="bullet"/>
+      <w:lvlText w:val=""/>
+      <w:lvlJc w:val="left"/>
+      <w:pPr>
+        <w:ind w:left="720" w:hanging="360"/>
+      </w:pPr>
+      <w:rPr>
+        <w:rFonts w:ascii="Wingdings" w:eastAsiaTheme="minorHAnsi" w:hAnsi="Wingdings" w:cstheme="minorBidi" w:hint="default"/>
+      </w:rPr>
+    </w:lvl>
+    <w:lvl w:ilvl="1" w:tplc="08070003" w:tentative="1">
+      <w:start w:val="1"/>
+      <w:numFmt w:val="bullet"/>
+      <w:lvlText w:val="o"/>
+      <w:lvlJc w:val="left"/>
+      <w:pPr>
+        <w:ind w:left="1440" w:hanging="360"/>
+      </w:pPr>
+      <w:rPr>
+        <w:rFonts w:ascii="Courier New" w:hAnsi="Courier New" w:cs="Courier New" w:hint="default"/>
+      </w:rPr>
+    </w:lvl>
+    <w:lvl w:ilvl="2" w:tplc="08070005" w:tentative="1">
+      <w:start w:val="1"/>
+      <w:numFmt w:val="bullet"/>
+      <w:lvlText w:val=""/>
+      <w:lvlJc w:val="left"/>
+      <w:pPr>
+        <w:ind w:left="2160" w:hanging="360"/>
+      </w:pPr>
+      <w:rPr>
+        <w:rFonts w:ascii="Wingdings" w:hAnsi="Wingdings" w:hint="default"/>
+      </w:rPr>
+    </w:lvl>
+    <w:lvl w:ilvl="3" w:tplc="08070001" w:tentative="1">
+      <w:start w:val="1"/>
+      <w:numFmt w:val="bullet"/>
+      <w:lvlText w:val=""/>
+      <w:lvlJc w:val="left"/>
+      <w:pPr>
+        <w:ind w:left="2880" w:hanging="360"/>
+      </w:pPr>
+      <w:rPr>
+        <w:rFonts w:ascii="Symbol" w:hAnsi="Symbol" w:hint="default"/>
+      </w:rPr>
+    </w:lvl>
+    <w:lvl w:ilvl="4" w:tplc="08070003" w:tentative="1">
+      <w:start w:val="1"/>
+      <w:numFmt w:val="bullet"/>
+      <w:lvlText w:val="o"/>
+      <w:lvlJc w:val="left"/>
+      <w:pPr>
+        <w:ind w:left="3600" w:hanging="360"/>
+      </w:pPr>
+      <w:rPr>
+        <w:rFonts w:ascii="Courier New" w:hAnsi="Courier New" w:cs="Courier New" w:hint="default"/>
+      </w:rPr>
+    </w:lvl>
+    <w:lvl w:ilvl="5" w:tplc="08070005" w:tentative="1">
+      <w:start w:val="1"/>
+      <w:numFmt w:val="bullet"/>
+      <w:lvlText w:val=""/>
+      <w:lvlJc w:val="left"/>
+      <w:pPr>
+        <w:ind w:left="4320" w:hanging="360"/>
+      </w:pPr>
+      <w:rPr>
+        <w:rFonts w:ascii="Wingdings" w:hAnsi="Wingdings" w:hint="default"/>
+      </w:rPr>
+    </w:lvl>
+    <w:lvl w:ilvl="6" w:tplc="08070001" w:tentative="1">
+      <w:start w:val="1"/>
+      <w:numFmt w:val="bullet"/>
+      <w:lvlText w:val=""/>
+      <w:lvlJc w:val="left"/>
+      <w:pPr>
+        <w:ind w:left="5040" w:hanging="360"/>
+      </w:pPr>
+      <w:rPr>
+        <w:rFonts w:ascii="Symbol" w:hAnsi="Symbol" w:hint="default"/>
+      </w:rPr>
+    </w:lvl>
+    <w:lvl w:ilvl="7" w:tplc="08070003" w:tentative="1">
+      <w:start w:val="1"/>
+      <w:numFmt w:val="bullet"/>
+      <w:lvlText w:val="o"/>
+      <w:lvlJc w:val="left"/>
+      <w:pPr>
+        <w:ind w:left="5760" w:hanging="360"/>
+      </w:pPr>
+      <w:rPr>
+        <w:rFonts w:ascii="Courier New" w:hAnsi="Courier New" w:cs="Courier New" w:hint="default"/>
+      </w:rPr>
+    </w:lvl>
+    <w:lvl w:ilvl="8" w:tplc="08070005" w:tentative="1">
+      <w:start w:val="1"/>
+      <w:numFmt w:val="bullet"/>
+      <w:lvlText w:val=""/>
+      <w:lvlJc w:val="left"/>
+      <w:pPr>
+        <w:ind w:left="6480" w:hanging="360"/>
+      </w:pPr>
+      <w:rPr>
+        <w:rFonts w:ascii="Wingdings" w:hAnsi="Wingdings" w:hint="default"/>
+      </w:rPr>
+    </w:lvl>
+  </w:abstractNum>
+  <w:abstractNum w:abstractNumId="4" w15:restartNumberingAfterBreak="0">
+    <w:nsid w:val="71760CB0"/>
+    <w:multiLevelType w:val="hybridMultilevel"/>
+    <w:tmpl w:val="DF08DA04"/>
+    <w:lvl w:ilvl="0" w:tplc="C4B29746">
+      <w:numFmt w:val="bullet"/>
+      <w:lvlText w:val=""/>
+      <w:lvlJc w:val="left"/>
+      <w:pPr>
+        <w:ind w:left="720" w:hanging="360"/>
+      </w:pPr>
+      <w:rPr>
+        <w:rFonts w:ascii="Wingdings" w:eastAsiaTheme="minorHAnsi" w:hAnsi="Wingdings" w:cstheme="minorBidi" w:hint="default"/>
+      </w:rPr>
+    </w:lvl>
+    <w:lvl w:ilvl="1" w:tplc="08070003" w:tentative="1">
+      <w:start w:val="1"/>
+      <w:numFmt w:val="bullet"/>
+      <w:lvlText w:val="o"/>
+      <w:lvlJc w:val="left"/>
+      <w:pPr>
+        <w:ind w:left="1440" w:hanging="360"/>
+      </w:pPr>
+      <w:rPr>
+        <w:rFonts w:ascii="Courier New" w:hAnsi="Courier New" w:cs="Courier New" w:hint="default"/>
+      </w:rPr>
+    </w:lvl>
+    <w:lvl w:ilvl="2" w:tplc="08070005" w:tentative="1">
+      <w:start w:val="1"/>
+      <w:numFmt w:val="bullet"/>
+      <w:lvlText w:val=""/>
+      <w:lvlJc w:val="left"/>
+      <w:pPr>
+        <w:ind w:left="2160" w:hanging="360"/>
+      </w:pPr>
+      <w:rPr>
+        <w:rFonts w:ascii="Wingdings" w:hAnsi="Wingdings" w:hint="default"/>
+      </w:rPr>
+    </w:lvl>
+    <w:lvl w:ilvl="3" w:tplc="08070001" w:tentative="1">
+      <w:start w:val="1"/>
+      <w:numFmt w:val="bullet"/>
+      <w:lvlText w:val=""/>
+      <w:lvlJc w:val="left"/>
+      <w:pPr>
+        <w:ind w:left="2880" w:hanging="360"/>
+      </w:pPr>
+      <w:rPr>
+        <w:rFonts w:ascii="Symbol" w:hAnsi="Symbol" w:hint="default"/>
+      </w:rPr>
+    </w:lvl>
+    <w:lvl w:ilvl="4" w:tplc="08070003" w:tentative="1">
+      <w:start w:val="1"/>
+      <w:numFmt w:val="bullet"/>
+      <w:lvlText w:val="o"/>
+      <w:lvlJc w:val="left"/>
+      <w:pPr>
+        <w:ind w:left="3600" w:hanging="360"/>
+      </w:pPr>
+      <w:rPr>
+        <w:rFonts w:ascii="Courier New" w:hAnsi="Courier New" w:cs="Courier New" w:hint="default"/>
+      </w:rPr>
+    </w:lvl>
+    <w:lvl w:ilvl="5" w:tplc="08070005" w:tentative="1">
+      <w:start w:val="1"/>
+      <w:numFmt w:val="bullet"/>
+      <w:lvlText w:val=""/>
+      <w:lvlJc w:val="left"/>
+      <w:pPr>
+        <w:ind w:left="4320" w:hanging="360"/>
+      </w:pPr>
+      <w:rPr>
+        <w:rFonts w:ascii="Wingdings" w:hAnsi="Wingdings" w:hint="default"/>
+      </w:rPr>
+    </w:lvl>
+    <w:lvl w:ilvl="6" w:tplc="08070001" w:tentative="1">
+      <w:start w:val="1"/>
+      <w:numFmt w:val="bullet"/>
+      <w:lvlText w:val=""/>
+      <w:lvlJc w:val="left"/>
+      <w:pPr>
+        <w:ind w:left="5040" w:hanging="360"/>
+      </w:pPr>
+      <w:rPr>
+        <w:rFonts w:ascii="Symbol" w:hAnsi="Symbol" w:hint="default"/>
+      </w:rPr>
+    </w:lvl>
+    <w:lvl w:ilvl="7" w:tplc="08070003" w:tentative="1">
+      <w:start w:val="1"/>
+      <w:numFmt w:val="bullet"/>
+      <w:lvlText w:val="o"/>
+      <w:lvlJc w:val="left"/>
+      <w:pPr>
+        <w:ind w:left="5760" w:hanging="360"/>
+      </w:pPr>
+      <w:rPr>
+        <w:rFonts w:ascii="Courier New" w:hAnsi="Courier New" w:cs="Courier New" w:hint="default"/>
+      </w:rPr>
+    </w:lvl>
+    <w:lvl w:ilvl="8" w:tplc="08070005" w:tentative="1">
+      <w:start w:val="1"/>
+      <w:numFmt w:val="bullet"/>
+      <w:lvlText w:val=""/>
+      <w:lvlJc w:val="left"/>
+      <w:pPr>
+        <w:ind w:left="6480" w:hanging="360"/>
+      </w:pPr>
+      <w:rPr>
+        <w:rFonts w:ascii="Wingdings" w:hAnsi="Wingdings" w:hint="default"/>
+      </w:rPr>
+    </w:lvl>
+  </w:abstractNum>
   <w:num w:numId="1">
     <w:abstractNumId w:val="0"/>
   </w:num>
@@ -1414,6 +5039,12 @@
   </w:num>
   <w:num w:numId="3">
     <w:abstractNumId w:val="1"/>
+  </w:num>
+  <w:num w:numId="4">
+    <w:abstractNumId w:val="4"/>
+  </w:num>
+  <w:num w:numId="5">
+    <w:abstractNumId w:val="3"/>
   </w:num>
 </w:numbering>
 </file>

--- a/03_analysis_design/Issues/Issue-7 Spark Word Count/Issue-7 Spark Word Count.docx
+++ b/03_analysis_design/Issues/Issue-7 Spark Word Count/Issue-7 Spark Word Count.docx
@@ -13,21 +13,7 @@
         <w:rPr>
           <w:lang w:val="en-US"/>
         </w:rPr>
-        <w:t xml:space="preserve">Goal 1: Create Fat-JAR on Laptop and run </w:t>
-      </w:r>
-      <w:proofErr w:type="spellStart"/>
-      <w:r>
-        <w:rPr>
-          <w:lang w:val="en-US"/>
-        </w:rPr>
-        <w:t>JavaSparkPi</w:t>
-      </w:r>
-      <w:proofErr w:type="spellEnd"/>
-      <w:r>
-        <w:rPr>
-          <w:lang w:val="en-US"/>
-        </w:rPr>
-        <w:t xml:space="preserve"> on Cluster</w:t>
+        <w:t>Goal 1: Create Fat-JAR on Laptop and run JavaSparkPi on Cluster</w:t>
       </w:r>
     </w:p>
     <w:p>
@@ -50,231 +36,89 @@
           <w:lang w:val="en-US"/>
         </w:rPr>
       </w:pPr>
-      <w:proofErr w:type="spellStart"/>
-      <w:proofErr w:type="gramStart"/>
-      <w:r>
-        <w:rPr>
-          <w:lang w:val="en-US"/>
-        </w:rPr>
-        <w:t>gradle</w:t>
-      </w:r>
-      <w:proofErr w:type="spellEnd"/>
-      <w:proofErr w:type="gramEnd"/>
-      <w:r>
-        <w:rPr>
-          <w:lang w:val="en-US"/>
-        </w:rPr>
-        <w:t xml:space="preserve"> </w:t>
-      </w:r>
-      <w:proofErr w:type="spellStart"/>
+      <w:r>
+        <w:rPr>
+          <w:lang w:val="en-US"/>
+        </w:rPr>
+        <w:t xml:space="preserve">gradle </w:t>
+      </w:r>
       <w:r>
         <w:rPr>
           <w:lang w:val="en-US"/>
         </w:rPr>
         <w:t>fatJarWithTests</w:t>
       </w:r>
-      <w:proofErr w:type="spellEnd"/>
-    </w:p>
-    <w:p>
-      <w:pPr>
-        <w:rPr>
-          <w:lang w:val="en-US"/>
-        </w:rPr>
-      </w:pPr>
-    </w:p>
-    <w:p>
-      <w:pPr>
-        <w:rPr>
-          <w:lang w:val="en-US"/>
-        </w:rPr>
-      </w:pPr>
-      <w:proofErr w:type="gramStart"/>
-      <w:r>
-        <w:rPr>
-          <w:lang w:val="en-US"/>
-        </w:rPr>
-        <w:t>task</w:t>
-      </w:r>
-      <w:proofErr w:type="gramEnd"/>
-      <w:r>
-        <w:rPr>
-          <w:lang w:val="en-US"/>
-        </w:rPr>
-        <w:t xml:space="preserve"> </w:t>
-      </w:r>
-      <w:proofErr w:type="spellStart"/>
-      <w:r>
-        <w:rPr>
-          <w:lang w:val="en-US"/>
-        </w:rPr>
-        <w:t>fatJarWithTests</w:t>
-      </w:r>
-      <w:proofErr w:type="spellEnd"/>
-      <w:r>
-        <w:rPr>
-          <w:lang w:val="en-US"/>
-        </w:rPr>
-        <w:t>(type: Jar) {</w:t>
-      </w:r>
-    </w:p>
-    <w:p>
-      <w:pPr>
-        <w:rPr>
-          <w:lang w:val="en-US"/>
-        </w:rPr>
-      </w:pPr>
-      <w:r>
-        <w:rPr>
-          <w:lang w:val="en-US"/>
-        </w:rPr>
-        <w:t xml:space="preserve">    </w:t>
-      </w:r>
-      <w:proofErr w:type="spellStart"/>
-      <w:proofErr w:type="gramStart"/>
-      <w:r>
-        <w:rPr>
-          <w:lang w:val="en-US"/>
-        </w:rPr>
-        <w:t>baseName</w:t>
-      </w:r>
-      <w:proofErr w:type="spellEnd"/>
-      <w:proofErr w:type="gramEnd"/>
-      <w:r>
-        <w:rPr>
-          <w:lang w:val="en-US"/>
-        </w:rPr>
-        <w:t xml:space="preserve"> = project.name + '-all-with-tests'</w:t>
-      </w:r>
-    </w:p>
-    <w:p>
-      <w:pPr>
-        <w:rPr>
-          <w:lang w:val="en-US"/>
-        </w:rPr>
-      </w:pPr>
-      <w:r>
-        <w:rPr>
-          <w:lang w:val="en-US"/>
-        </w:rPr>
-        <w:t xml:space="preserve">    </w:t>
-      </w:r>
-      <w:proofErr w:type="gramStart"/>
-      <w:r>
-        <w:rPr>
-          <w:lang w:val="en-US"/>
-        </w:rPr>
-        <w:t>from</w:t>
-      </w:r>
-      <w:proofErr w:type="gramEnd"/>
-      <w:r>
-        <w:rPr>
-          <w:lang w:val="en-US"/>
-        </w:rPr>
-        <w:t xml:space="preserve"> { </w:t>
-      </w:r>
-      <w:proofErr w:type="spellStart"/>
-      <w:r>
-        <w:rPr>
-          <w:lang w:val="en-US"/>
-        </w:rPr>
-        <w:t>configurations.testCompile.collect</w:t>
-      </w:r>
-      <w:proofErr w:type="spellEnd"/>
-      <w:r>
-        <w:rPr>
-          <w:lang w:val="en-US"/>
-        </w:rPr>
-        <w:t xml:space="preserve"> { </w:t>
-      </w:r>
-      <w:proofErr w:type="spellStart"/>
-      <w:r>
-        <w:rPr>
-          <w:lang w:val="en-US"/>
-        </w:rPr>
-        <w:t>it.isDirectory</w:t>
-      </w:r>
-      <w:proofErr w:type="spellEnd"/>
-      <w:r>
-        <w:rPr>
-          <w:lang w:val="en-US"/>
-        </w:rPr>
-        <w:t xml:space="preserve">() ? it : </w:t>
-      </w:r>
-      <w:proofErr w:type="spellStart"/>
-      <w:r>
-        <w:rPr>
-          <w:lang w:val="en-US"/>
-        </w:rPr>
-        <w:t>zipTree</w:t>
-      </w:r>
-      <w:proofErr w:type="spellEnd"/>
-      <w:r>
-        <w:rPr>
-          <w:lang w:val="en-US"/>
-        </w:rPr>
-        <w:t>(it) } }</w:t>
-      </w:r>
-    </w:p>
-    <w:p>
-      <w:pPr>
-        <w:rPr>
-          <w:lang w:val="en-US"/>
-        </w:rPr>
-      </w:pPr>
-      <w:r>
-        <w:rPr>
-          <w:lang w:val="en-US"/>
-        </w:rPr>
-        <w:t xml:space="preserve">    </w:t>
-      </w:r>
-      <w:proofErr w:type="gramStart"/>
-      <w:r>
-        <w:rPr>
-          <w:lang w:val="en-US"/>
-        </w:rPr>
-        <w:t>from</w:t>
-      </w:r>
-      <w:proofErr w:type="gramEnd"/>
-      <w:r>
-        <w:rPr>
-          <w:lang w:val="en-US"/>
-        </w:rPr>
-        <w:t xml:space="preserve"> </w:t>
-      </w:r>
-      <w:proofErr w:type="spellStart"/>
-      <w:r>
-        <w:rPr>
-          <w:lang w:val="en-US"/>
-        </w:rPr>
-        <w:t>sourceSets.test.output</w:t>
-      </w:r>
-      <w:proofErr w:type="spellEnd"/>
-    </w:p>
-    <w:p>
-      <w:pPr>
-        <w:rPr>
-          <w:lang w:val="en-US"/>
-        </w:rPr>
-      </w:pPr>
-      <w:r>
-        <w:rPr>
-          <w:lang w:val="en-US"/>
-        </w:rPr>
-        <w:t xml:space="preserve">    </w:t>
-      </w:r>
-      <w:proofErr w:type="gramStart"/>
-      <w:r>
-        <w:rPr>
-          <w:lang w:val="en-US"/>
-        </w:rPr>
-        <w:t>with</w:t>
-      </w:r>
-      <w:proofErr w:type="gramEnd"/>
-      <w:r>
-        <w:rPr>
-          <w:lang w:val="en-US"/>
-        </w:rPr>
-        <w:t xml:space="preserve"> jar</w:t>
+    </w:p>
+    <w:p>
+      <w:pPr>
+        <w:rPr>
+          <w:lang w:val="en-US"/>
+        </w:rPr>
+      </w:pPr>
+    </w:p>
+    <w:p>
+      <w:pPr>
+        <w:rPr>
+          <w:lang w:val="en-US"/>
+        </w:rPr>
+      </w:pPr>
+      <w:r>
+        <w:rPr>
+          <w:lang w:val="en-US"/>
+        </w:rPr>
+        <w:t>task fatJarWithTests(type: Jar) {</w:t>
+      </w:r>
+    </w:p>
+    <w:p>
+      <w:pPr>
+        <w:rPr>
+          <w:lang w:val="en-US"/>
+        </w:rPr>
+      </w:pPr>
+      <w:r>
+        <w:rPr>
+          <w:lang w:val="en-US"/>
+        </w:rPr>
+        <w:t xml:space="preserve">    baseName = project.name + '-all-with-tests'</w:t>
+      </w:r>
+    </w:p>
+    <w:p>
+      <w:pPr>
+        <w:rPr>
+          <w:lang w:val="en-US"/>
+        </w:rPr>
+      </w:pPr>
+      <w:r>
+        <w:rPr>
+          <w:lang w:val="en-US"/>
+        </w:rPr>
+        <w:t xml:space="preserve">    from { configurations.testCompile.collect { it.isDirectory() ? it : zipTree(it) } }</w:t>
+      </w:r>
+    </w:p>
+    <w:p>
+      <w:pPr>
+        <w:rPr>
+          <w:lang w:val="en-US"/>
+        </w:rPr>
+      </w:pPr>
+      <w:r>
+        <w:rPr>
+          <w:lang w:val="en-US"/>
+        </w:rPr>
+        <w:t xml:space="preserve">    from sourceSets.test.output</w:t>
+      </w:r>
+    </w:p>
+    <w:p>
+      <w:pPr>
+        <w:rPr>
+          <w:lang w:val="en-US"/>
+        </w:rPr>
+      </w:pPr>
+      <w:r>
+        <w:rPr>
+          <w:lang w:val="en-US"/>
+        </w:rPr>
+        <w:t xml:space="preserve">    with jar</w:t>
       </w:r>
     </w:p>
     <w:p>
@@ -357,72 +201,25 @@
           <w:lang w:val="en-US"/>
         </w:rPr>
       </w:pPr>
-      <w:proofErr w:type="gramStart"/>
-      <w:r>
-        <w:rPr>
-          <w:lang w:val="en-US"/>
-        </w:rPr>
-        <w:t>sync-to-hdfs.sh</w:t>
-      </w:r>
-      <w:proofErr w:type="gramEnd"/>
-      <w:r>
-        <w:rPr>
-          <w:lang w:val="en-US"/>
-        </w:rPr>
-        <w:t xml:space="preserve"> ~/Downloads/spark-examples/  /spark-examples/</w:t>
-      </w:r>
-    </w:p>
-    <w:p>
-      <w:pPr>
-        <w:rPr>
-          <w:lang w:val="en-US"/>
-        </w:rPr>
-      </w:pPr>
-      <w:proofErr w:type="spellStart"/>
-      <w:proofErr w:type="gramStart"/>
-      <w:r>
-        <w:rPr>
-          <w:lang w:val="en-US"/>
-        </w:rPr>
-        <w:t>dcos</w:t>
-      </w:r>
-      <w:proofErr w:type="spellEnd"/>
-      <w:proofErr w:type="gramEnd"/>
-      <w:r>
-        <w:rPr>
-          <w:lang w:val="en-US"/>
-        </w:rPr>
-        <w:t xml:space="preserve"> spark run --submit-</w:t>
-      </w:r>
-      <w:proofErr w:type="spellStart"/>
-      <w:r>
-        <w:rPr>
-          <w:lang w:val="en-US"/>
-        </w:rPr>
-        <w:t>args</w:t>
-      </w:r>
-      <w:proofErr w:type="spellEnd"/>
-      <w:r>
-        <w:rPr>
-          <w:lang w:val="en-US"/>
-        </w:rPr>
-        <w:t>='-</w:t>
-      </w:r>
-      <w:proofErr w:type="spellStart"/>
-      <w:r>
-        <w:rPr>
-          <w:lang w:val="en-US"/>
-        </w:rPr>
-        <w:t>Dspark.mesos.coarse</w:t>
-      </w:r>
-      <w:proofErr w:type="spellEnd"/>
-      <w:r>
-        <w:rPr>
-          <w:lang w:val="en-US"/>
-        </w:rPr>
-        <w:t xml:space="preserve">=true --driver-cores 1 --driver-memory 1024M --class </w:t>
-      </w:r>
-      <w:proofErr w:type="spellStart"/>
+      <w:r>
+        <w:rPr>
+          <w:lang w:val="en-US"/>
+        </w:rPr>
+        <w:t>sync-to-hdfs.sh ~/Downloads/spark-examples/  /spark-examples/</w:t>
+      </w:r>
+    </w:p>
+    <w:p>
+      <w:pPr>
+        <w:rPr>
+          <w:lang w:val="en-US"/>
+        </w:rPr>
+      </w:pPr>
+      <w:r>
+        <w:rPr>
+          <w:lang w:val="en-US"/>
+        </w:rPr>
+        <w:t xml:space="preserve">dcos spark run --submit-args='-Dspark.mesos.coarse=true --driver-cores 1 --driver-memory 1024M --class </w:t>
+      </w:r>
       <w:r>
         <w:rPr>
           <w:highlight w:val="yellow"/>
@@ -430,7 +227,6 @@
         </w:rPr>
         <w:t>org.apache.spark.examples.SparkPi</w:t>
       </w:r>
-      <w:proofErr w:type="spellEnd"/>
       <w:r>
         <w:rPr>
           <w:lang w:val="en-US"/>
@@ -515,77 +311,19 @@
         <w:rPr>
           <w:lang w:val="en-US"/>
         </w:rPr>
-        <w:t xml:space="preserve"> example directly</w:t>
-      </w:r>
-      <w:proofErr w:type="gramStart"/>
-      <w:r>
-        <w:rPr>
-          <w:lang w:val="en-US"/>
-        </w:rPr>
-        <w:t>:</w:t>
-      </w:r>
-      <w:proofErr w:type="gramEnd"/>
+        <w:t xml:space="preserve"> example directly:</w:t>
+      </w:r>
       <w:r>
         <w:rPr>
           <w:lang w:val="en-US"/>
         </w:rPr>
         <w:br/>
       </w:r>
-      <w:proofErr w:type="spellStart"/>
-      <w:r>
-        <w:rPr>
-          <w:lang w:val="en-US"/>
-        </w:rPr>
-        <w:t>dcos</w:t>
-      </w:r>
-      <w:proofErr w:type="spellEnd"/>
-      <w:r>
-        <w:rPr>
-          <w:lang w:val="en-US"/>
-        </w:rPr>
-        <w:t xml:space="preserve"> spark run --submit-</w:t>
-      </w:r>
-      <w:proofErr w:type="spellStart"/>
-      <w:r>
-        <w:rPr>
-          <w:lang w:val="en-US"/>
-        </w:rPr>
-        <w:t>args</w:t>
-      </w:r>
-      <w:proofErr w:type="spellEnd"/>
-      <w:r>
-        <w:rPr>
-          <w:lang w:val="en-US"/>
-        </w:rPr>
-        <w:t>='-</w:t>
-      </w:r>
-      <w:proofErr w:type="spellStart"/>
-      <w:r>
-        <w:rPr>
-          <w:lang w:val="en-US"/>
-        </w:rPr>
-        <w:t>Dspark.mesos.coarse</w:t>
-      </w:r>
-      <w:proofErr w:type="spellEnd"/>
-      <w:r>
-        <w:rPr>
-          <w:lang w:val="en-US"/>
-        </w:rPr>
-        <w:t xml:space="preserve">=true --driver-cores 1 --driver-memory 1024M --class </w:t>
-      </w:r>
-      <w:proofErr w:type="spellStart"/>
-      <w:r>
-        <w:rPr>
-          <w:lang w:val="en-US"/>
-        </w:rPr>
-        <w:t>org.apache.spark.examples.SparkPi</w:t>
-      </w:r>
-      <w:proofErr w:type="spellEnd"/>
-      <w:r>
-        <w:rPr>
-          <w:lang w:val="en-US"/>
-        </w:rPr>
-        <w:t xml:space="preserve"> </w:t>
+      <w:r>
+        <w:rPr>
+          <w:lang w:val="en-US"/>
+        </w:rPr>
+        <w:t xml:space="preserve">dcos spark run --submit-args='-Dspark.mesos.coarse=true --driver-cores 1 --driver-memory 1024M --class org.apache.spark.examples.SparkPi </w:t>
       </w:r>
       <w:hyperlink r:id="rId7" w:history="1">
         <w:r>
@@ -657,51 +395,12 @@
           <w:lang w:val="en-US"/>
         </w:rPr>
       </w:pPr>
-      <w:proofErr w:type="spellStart"/>
-      <w:proofErr w:type="gramStart"/>
-      <w:r>
-        <w:rPr>
-          <w:lang w:val="en-US"/>
-        </w:rPr>
-        <w:t>dcos</w:t>
-      </w:r>
-      <w:proofErr w:type="spellEnd"/>
-      <w:proofErr w:type="gramEnd"/>
-      <w:r>
-        <w:rPr>
-          <w:lang w:val="en-US"/>
-        </w:rPr>
-        <w:t xml:space="preserve"> spark run --submit-</w:t>
-      </w:r>
-      <w:proofErr w:type="spellStart"/>
-      <w:r>
-        <w:rPr>
-          <w:lang w:val="en-US"/>
-        </w:rPr>
-        <w:t>args</w:t>
-      </w:r>
-      <w:proofErr w:type="spellEnd"/>
-      <w:r>
-        <w:rPr>
-          <w:lang w:val="en-US"/>
-        </w:rPr>
-        <w:t>='-</w:t>
-      </w:r>
-      <w:proofErr w:type="spellStart"/>
-      <w:r>
-        <w:rPr>
-          <w:lang w:val="en-US"/>
-        </w:rPr>
-        <w:t>Dspark.mesos.coarse</w:t>
-      </w:r>
-      <w:proofErr w:type="spellEnd"/>
-      <w:r>
-        <w:rPr>
-          <w:lang w:val="en-US"/>
-        </w:rPr>
-        <w:t xml:space="preserve">=true --driver-cores 1 --driver-memory 1024M --class </w:t>
-      </w:r>
-      <w:proofErr w:type="spellStart"/>
+      <w:r>
+        <w:rPr>
+          <w:lang w:val="en-US"/>
+        </w:rPr>
+        <w:t xml:space="preserve">dcos spark run --submit-args='-Dspark.mesos.coarse=true --driver-cores 1 --driver-memory 1024M --class </w:t>
+      </w:r>
       <w:r>
         <w:rPr>
           <w:highlight w:val="yellow"/>
@@ -709,7 +408,6 @@
         </w:rPr>
         <w:t>com.zuehlke.shmack.sparkjobs.tutorials.JavaSparkPi</w:t>
       </w:r>
-      <w:proofErr w:type="spellEnd"/>
       <w:r>
         <w:rPr>
           <w:lang w:val="en-US"/>
@@ -1095,19 +793,11 @@
           <w:lang w:val="en-US"/>
         </w:rPr>
       </w:pPr>
-      <w:proofErr w:type="spellStart"/>
-      <w:r>
-        <w:rPr>
-          <w:lang w:val="en-US"/>
-        </w:rPr>
-        <w:t>Stderr</w:t>
-      </w:r>
-      <w:proofErr w:type="spellEnd"/>
-      <w:r>
-        <w:rPr>
-          <w:lang w:val="en-US"/>
-        </w:rPr>
-        <w:t xml:space="preserve"> shows the problem:</w:t>
+      <w:r>
+        <w:rPr>
+          <w:lang w:val="en-US"/>
+        </w:rPr>
+        <w:t>Stderr shows the problem:</w:t>
       </w:r>
     </w:p>
     <w:p>
@@ -1164,19 +854,11 @@
           <w:lang w:val="en-US"/>
         </w:rPr>
       </w:pPr>
-      <w:proofErr w:type="spellStart"/>
-      <w:r>
-        <w:rPr>
-          <w:lang w:val="en-US"/>
-        </w:rPr>
-        <w:t>java.lang.SecurityException</w:t>
-      </w:r>
-      <w:proofErr w:type="spellEnd"/>
-      <w:r>
-        <w:rPr>
-          <w:lang w:val="en-US"/>
-        </w:rPr>
-        <w:t>: Invalid signature file digest for Manifest main attributes</w:t>
+      <w:r>
+        <w:rPr>
+          <w:lang w:val="en-US"/>
+        </w:rPr>
+        <w:t>java.lang.SecurityException: Invalid signature file digest for Manifest main attributes</w:t>
       </w:r>
     </w:p>
     <w:p>
@@ -1232,56 +914,12 @@
           <w:lang w:val="en-US"/>
         </w:rPr>
       </w:pPr>
-      <w:proofErr w:type="gramStart"/>
-      <w:r>
-        <w:rPr>
-          <w:lang w:val="en-US"/>
-        </w:rPr>
-        <w:t>unzip</w:t>
-      </w:r>
-      <w:proofErr w:type="gramEnd"/>
-      <w:r>
-        <w:rPr>
-          <w:lang w:val="en-US"/>
-        </w:rPr>
-        <w:t xml:space="preserve"> -l ../sparkjobs-all-with-tests-1.0-SNAPSHOT.jar | </w:t>
-      </w:r>
-      <w:proofErr w:type="spellStart"/>
-      <w:r>
-        <w:rPr>
-          <w:lang w:val="en-US"/>
-        </w:rPr>
-        <w:t>awk</w:t>
-      </w:r>
-      <w:proofErr w:type="spellEnd"/>
-      <w:r>
-        <w:rPr>
-          <w:lang w:val="en-US"/>
-        </w:rPr>
-        <w:t xml:space="preserve"> '{print $</w:t>
-      </w:r>
-      <w:proofErr w:type="gramStart"/>
-      <w:r>
-        <w:rPr>
-          <w:lang w:val="en-US"/>
-        </w:rPr>
-        <w:t>4;</w:t>
-      </w:r>
-      <w:proofErr w:type="gramEnd"/>
-      <w:r>
-        <w:rPr>
-          <w:lang w:val="en-US"/>
-        </w:rPr>
-        <w:t xml:space="preserve">}' | sort | </w:t>
-      </w:r>
-      <w:proofErr w:type="spellStart"/>
-      <w:r>
-        <w:rPr>
-          <w:lang w:val="en-US"/>
-        </w:rPr>
-        <w:t>wc</w:t>
-      </w:r>
-      <w:proofErr w:type="spellEnd"/>
+      <w:r>
+        <w:rPr>
+          <w:lang w:val="en-US"/>
+        </w:rPr>
+        <w:t>unzip -l ../sparkjobs-all-with-tests-1.0-SNAPSHOT.jar | awk '{print $4;}' | sort | wc</w:t>
+      </w:r>
     </w:p>
     <w:p>
       <w:pPr>
@@ -1302,56 +940,12 @@
           <w:lang w:val="en-US"/>
         </w:rPr>
       </w:pPr>
-      <w:proofErr w:type="gramStart"/>
-      <w:r>
-        <w:rPr>
-          <w:lang w:val="en-US"/>
-        </w:rPr>
-        <w:t>unzip</w:t>
-      </w:r>
-      <w:proofErr w:type="gramEnd"/>
-      <w:r>
-        <w:rPr>
-          <w:lang w:val="en-US"/>
-        </w:rPr>
-        <w:t xml:space="preserve"> -l ../sparkjobs-all-with-tests-1.0-SNAPSHOT.jar | </w:t>
-      </w:r>
-      <w:proofErr w:type="spellStart"/>
-      <w:r>
-        <w:rPr>
-          <w:lang w:val="en-US"/>
-        </w:rPr>
-        <w:t>awk</w:t>
-      </w:r>
-      <w:proofErr w:type="spellEnd"/>
-      <w:r>
-        <w:rPr>
-          <w:lang w:val="en-US"/>
-        </w:rPr>
-        <w:t xml:space="preserve"> '{print $</w:t>
-      </w:r>
-      <w:proofErr w:type="gramStart"/>
-      <w:r>
-        <w:rPr>
-          <w:lang w:val="en-US"/>
-        </w:rPr>
-        <w:t>4;</w:t>
-      </w:r>
-      <w:proofErr w:type="gramEnd"/>
-      <w:r>
-        <w:rPr>
-          <w:lang w:val="en-US"/>
-        </w:rPr>
-        <w:t xml:space="preserve">}' | sort -u | </w:t>
-      </w:r>
-      <w:proofErr w:type="spellStart"/>
-      <w:r>
-        <w:rPr>
-          <w:lang w:val="en-US"/>
-        </w:rPr>
-        <w:t>wc</w:t>
-      </w:r>
-      <w:proofErr w:type="spellEnd"/>
+      <w:r>
+        <w:rPr>
+          <w:lang w:val="en-US"/>
+        </w:rPr>
+        <w:t>unzip -l ../sparkjobs-all-with-tests-1.0-SNAPSHOT.jar | awk '{print $4;}' | sort -u | wc</w:t>
+      </w:r>
     </w:p>
     <w:p>
       <w:pPr>
@@ -1422,75 +1016,11 @@
           <w:lang w:val="en-US"/>
         </w:rPr>
       </w:pPr>
-      <w:proofErr w:type="gramStart"/>
-      <w:r>
-        <w:rPr>
-          <w:lang w:val="en-US"/>
-        </w:rPr>
-        <w:t>unzip</w:t>
-      </w:r>
-      <w:proofErr w:type="gramEnd"/>
-      <w:r>
-        <w:rPr>
-          <w:lang w:val="en-US"/>
-        </w:rPr>
-        <w:t xml:space="preserve"> -l ../sparkjobs-all-with-tests-1.0-SNAPSHOT.jar | </w:t>
-      </w:r>
-      <w:proofErr w:type="spellStart"/>
-      <w:r>
-        <w:rPr>
-          <w:lang w:val="en-US"/>
-        </w:rPr>
-        <w:t>awk</w:t>
-      </w:r>
-      <w:proofErr w:type="spellEnd"/>
-      <w:r>
-        <w:rPr>
-          <w:lang w:val="en-US"/>
-        </w:rPr>
-        <w:t xml:space="preserve"> '{print $4;}' | sort | </w:t>
-      </w:r>
-      <w:proofErr w:type="spellStart"/>
-      <w:r>
-        <w:rPr>
-          <w:lang w:val="en-US"/>
-        </w:rPr>
-        <w:t>awk</w:t>
-      </w:r>
-      <w:proofErr w:type="spellEnd"/>
-      <w:r>
-        <w:rPr>
-          <w:lang w:val="en-US"/>
-        </w:rPr>
-        <w:t xml:space="preserve"> '{if (x[$1]) { </w:t>
-      </w:r>
-      <w:proofErr w:type="spellStart"/>
-      <w:r>
-        <w:rPr>
-          <w:lang w:val="en-US"/>
-        </w:rPr>
-        <w:t>x_count</w:t>
-      </w:r>
-      <w:proofErr w:type="spellEnd"/>
-      <w:r>
-        <w:rPr>
-          <w:lang w:val="en-US"/>
-        </w:rPr>
-        <w:t>[$1]++; print $0; if (</w:t>
-      </w:r>
-      <w:proofErr w:type="spellStart"/>
-      <w:r>
-        <w:rPr>
-          <w:lang w:val="en-US"/>
-        </w:rPr>
-        <w:t>x_count</w:t>
-      </w:r>
-      <w:proofErr w:type="spellEnd"/>
-      <w:r>
-        <w:rPr>
-          <w:lang w:val="en-US"/>
-        </w:rPr>
-        <w:t>[$1] == 1) { print x[$1] } } x[$1] = $0}'</w:t>
+      <w:r>
+        <w:rPr>
+          <w:lang w:val="en-US"/>
+        </w:rPr>
+        <w:t>unzip -l ../sparkjobs-all-with-tests-1.0-SNAPSHOT.jar | awk '{print $4;}' | sort | awk '{if (x[$1]) { x_count[$1]++; print $0; if (x_count[$1] == 1) { print x[$1] } } x[$1] = $0}'</w:t>
       </w:r>
       <w:r>
         <w:rPr>
@@ -1559,172 +1089,57 @@
           <w:lang w:val="en-US"/>
         </w:rPr>
       </w:pPr>
-      <w:proofErr w:type="gramStart"/>
-      <w:r>
-        <w:rPr>
-          <w:lang w:val="en-US"/>
-        </w:rPr>
-        <w:t>cd</w:t>
-      </w:r>
-      <w:proofErr w:type="gramEnd"/>
-      <w:r>
-        <w:rPr>
-          <w:lang w:val="en-US"/>
-        </w:rPr>
-        <w:t xml:space="preserve"> </w:t>
-      </w:r>
-      <w:r>
-        <w:rPr>
-          <w:lang w:val="en-US"/>
-        </w:rPr>
-        <w:t>~/</w:t>
-      </w:r>
-      <w:proofErr w:type="spellStart"/>
-      <w:r>
-        <w:rPr>
-          <w:lang w:val="en-US"/>
-        </w:rPr>
-        <w:t>shmack</w:t>
-      </w:r>
-      <w:proofErr w:type="spellEnd"/>
-      <w:r>
-        <w:rPr>
-          <w:lang w:val="en-US"/>
-        </w:rPr>
-        <w:t>/repo/04_implementation/</w:t>
-      </w:r>
-      <w:proofErr w:type="spellStart"/>
-      <w:r>
-        <w:rPr>
-          <w:lang w:val="en-US"/>
-        </w:rPr>
-        <w:t>sparkjobs</w:t>
-      </w:r>
-      <w:proofErr w:type="spellEnd"/>
-    </w:p>
-    <w:p>
-      <w:pPr>
-        <w:rPr>
-          <w:lang w:val="en-US"/>
-        </w:rPr>
-      </w:pPr>
-      <w:proofErr w:type="spellStart"/>
-      <w:proofErr w:type="gramStart"/>
-      <w:r>
-        <w:rPr>
-          <w:lang w:val="en-US"/>
-        </w:rPr>
-        <w:t>gradle</w:t>
-      </w:r>
-      <w:proofErr w:type="spellEnd"/>
-      <w:proofErr w:type="gramEnd"/>
-      <w:r>
-        <w:rPr>
-          <w:lang w:val="en-US"/>
-        </w:rPr>
-        <w:t xml:space="preserve"> jar</w:t>
-      </w:r>
-    </w:p>
-    <w:p>
-      <w:pPr>
-        <w:rPr>
-          <w:lang w:val="en-US"/>
-        </w:rPr>
-      </w:pPr>
-      <w:proofErr w:type="gramStart"/>
-      <w:r>
-        <w:rPr>
-          <w:lang w:val="en-US"/>
-        </w:rPr>
-        <w:t>sync-to-hdfs.sh</w:t>
-      </w:r>
-      <w:proofErr w:type="gramEnd"/>
-      <w:r>
-        <w:rPr>
-          <w:lang w:val="en-US"/>
-        </w:rPr>
-        <w:t xml:space="preserve"> ~/</w:t>
-      </w:r>
-      <w:proofErr w:type="spellStart"/>
-      <w:r>
-        <w:rPr>
-          <w:lang w:val="en-US"/>
-        </w:rPr>
-        <w:t>shmack</w:t>
-      </w:r>
-      <w:proofErr w:type="spellEnd"/>
-      <w:r>
-        <w:rPr>
-          <w:lang w:val="en-US"/>
-        </w:rPr>
-        <w:t>/repo/04_implementation/</w:t>
-      </w:r>
-      <w:proofErr w:type="spellStart"/>
-      <w:r>
-        <w:rPr>
-          <w:lang w:val="en-US"/>
-        </w:rPr>
-        <w:t>sparkjobs</w:t>
-      </w:r>
-      <w:proofErr w:type="spellEnd"/>
-      <w:r>
-        <w:rPr>
-          <w:lang w:val="en-US"/>
-        </w:rPr>
-        <w:t>/build/libs /libs</w:t>
-      </w:r>
-    </w:p>
-    <w:p>
-      <w:pPr>
-        <w:rPr>
-          <w:lang w:val="en-US"/>
-        </w:rPr>
-      </w:pPr>
-      <w:proofErr w:type="spellStart"/>
-      <w:proofErr w:type="gramStart"/>
-      <w:r>
-        <w:rPr>
-          <w:lang w:val="en-US"/>
-        </w:rPr>
-        <w:t>dcos</w:t>
-      </w:r>
-      <w:proofErr w:type="spellEnd"/>
-      <w:proofErr w:type="gramEnd"/>
-      <w:r>
-        <w:rPr>
-          <w:lang w:val="en-US"/>
-        </w:rPr>
-        <w:t xml:space="preserve"> spark run --submit-</w:t>
-      </w:r>
-      <w:proofErr w:type="spellStart"/>
-      <w:r>
-        <w:rPr>
-          <w:lang w:val="en-US"/>
-        </w:rPr>
-        <w:t>args</w:t>
-      </w:r>
-      <w:proofErr w:type="spellEnd"/>
-      <w:r>
-        <w:rPr>
-          <w:lang w:val="en-US"/>
-        </w:rPr>
-        <w:t>='-</w:t>
-      </w:r>
-      <w:proofErr w:type="spellStart"/>
-      <w:r>
-        <w:rPr>
-          <w:lang w:val="en-US"/>
-        </w:rPr>
-        <w:t>Dspark.mesos.coarse</w:t>
-      </w:r>
-      <w:proofErr w:type="spellEnd"/>
-      <w:r>
-        <w:rPr>
-          <w:lang w:val="en-US"/>
-        </w:rPr>
-        <w:t xml:space="preserve">=true --driver-cores 1 --driver-memory 1024M --class </w:t>
-      </w:r>
-      <w:proofErr w:type="spellStart"/>
+      <w:r>
+        <w:rPr>
+          <w:lang w:val="en-US"/>
+        </w:rPr>
+        <w:t xml:space="preserve">cd </w:t>
+      </w:r>
+      <w:r>
+        <w:rPr>
+          <w:lang w:val="en-US"/>
+        </w:rPr>
+        <w:t>~/shmack/repo/04_implementation/sparkjobs</w:t>
+      </w:r>
+    </w:p>
+    <w:p>
+      <w:pPr>
+        <w:rPr>
+          <w:lang w:val="en-US"/>
+        </w:rPr>
+      </w:pPr>
+      <w:r>
+        <w:rPr>
+          <w:lang w:val="en-US"/>
+        </w:rPr>
+        <w:t>gradle jar</w:t>
+      </w:r>
+    </w:p>
+    <w:p>
+      <w:pPr>
+        <w:rPr>
+          <w:lang w:val="en-US"/>
+        </w:rPr>
+      </w:pPr>
+      <w:r>
+        <w:rPr>
+          <w:lang w:val="en-US"/>
+        </w:rPr>
+        <w:t>sync-to-hdfs.sh ~/shmack/repo/04_implementation/sparkjobs/build/libs /libs</w:t>
+      </w:r>
+    </w:p>
+    <w:p>
+      <w:pPr>
+        <w:rPr>
+          <w:lang w:val="en-US"/>
+        </w:rPr>
+      </w:pPr>
+      <w:r>
+        <w:rPr>
+          <w:lang w:val="en-US"/>
+        </w:rPr>
+        <w:t xml:space="preserve">dcos spark run --submit-args='-Dspark.mesos.coarse=true --driver-cores 1 --driver-memory 1024M --class </w:t>
+      </w:r>
       <w:r>
         <w:rPr>
           <w:highlight w:val="yellow"/>
@@ -1732,7 +1147,6 @@
         </w:rPr>
         <w:t>com.zuehlke.shmack.sparkjobs.tutorials.JavaSparkPi</w:t>
       </w:r>
-      <w:proofErr w:type="spellEnd"/>
       <w:r>
         <w:rPr>
           <w:lang w:val="en-US"/>
@@ -1864,7 +1278,6 @@
           <w:lang w:val="en-US"/>
         </w:rPr>
       </w:pPr>
-      <w:bookmarkStart w:id="0" w:name="_GoBack"/>
       <w:r>
         <w:rPr>
           <w:noProof/>
@@ -1906,7 +1319,6 @@
           </wp:inline>
         </w:drawing>
       </w:r>
-      <w:bookmarkEnd w:id="0"/>
     </w:p>
     <w:p>
       <w:pPr>
@@ -2213,63 +1625,7 @@
         <w:rPr>
           <w:lang w:val="en-US"/>
         </w:rPr>
-        <w:t xml:space="preserve">Commands:  </w:t>
-      </w:r>
-      <w:proofErr w:type="spellStart"/>
-      <w:r>
-        <w:rPr>
-          <w:lang w:val="en-US"/>
-        </w:rPr>
-        <w:t>dcos</w:t>
-      </w:r>
-      <w:proofErr w:type="spellEnd"/>
-      <w:r>
-        <w:rPr>
-          <w:lang w:val="en-US"/>
-        </w:rPr>
-        <w:t xml:space="preserve"> spark run --submit-</w:t>
-      </w:r>
-      <w:proofErr w:type="spellStart"/>
-      <w:r>
-        <w:rPr>
-          <w:lang w:val="en-US"/>
-        </w:rPr>
-        <w:t>args</w:t>
-      </w:r>
-      <w:proofErr w:type="spellEnd"/>
-      <w:r>
-        <w:rPr>
-          <w:lang w:val="en-US"/>
-        </w:rPr>
-        <w:t>='-</w:t>
-      </w:r>
-      <w:proofErr w:type="spellStart"/>
-      <w:r>
-        <w:rPr>
-          <w:lang w:val="en-US"/>
-        </w:rPr>
-        <w:t>Dspark.mesos.coarse</w:t>
-      </w:r>
-      <w:proofErr w:type="spellEnd"/>
-      <w:r>
-        <w:rPr>
-          <w:lang w:val="en-US"/>
-        </w:rPr>
-        <w:t xml:space="preserve">=true --driver-cores 1 --driver-memory 1024M --class </w:t>
-      </w:r>
-      <w:proofErr w:type="spellStart"/>
-      <w:r>
-        <w:rPr>
-          <w:lang w:val="en-US"/>
-        </w:rPr>
-        <w:t>org.apache.spark.examples.SparkPi</w:t>
-      </w:r>
-      <w:proofErr w:type="spellEnd"/>
-      <w:r>
-        <w:rPr>
-          <w:lang w:val="en-US"/>
-        </w:rPr>
-        <w:t xml:space="preserve"> </w:t>
+        <w:t xml:space="preserve">Commands:  dcos spark run --submit-args='-Dspark.mesos.coarse=true --driver-cores 1 --driver-memory 1024M --class org.apache.spark.examples.SparkPi </w:t>
       </w:r>
       <w:hyperlink r:id="rId22" w:history="1">
         <w:r>
@@ -2356,7 +1712,7 @@
           <w:lang w:val="en-US"/>
         </w:rPr>
       </w:pPr>
-      <w:hyperlink r:id="rId24" w:history="1">
+      <w:hyperlink r:id="rId24" w:anchor="uninstall" w:history="1">
         <w:r>
           <w:rPr>
             <w:rStyle w:val="Hyperlink"/>
@@ -2561,21 +1917,11 @@
           <w:lang w:val="en-US"/>
         </w:rPr>
       </w:pPr>
-      <w:proofErr w:type="spellStart"/>
-      <w:proofErr w:type="gramStart"/>
-      <w:r>
-        <w:rPr>
-          <w:lang w:val="en-US"/>
-        </w:rPr>
-        <w:t>dcos</w:t>
-      </w:r>
-      <w:proofErr w:type="spellEnd"/>
-      <w:proofErr w:type="gramEnd"/>
-      <w:r>
-        <w:rPr>
-          <w:lang w:val="en-US"/>
-        </w:rPr>
-        <w:t xml:space="preserve"> package install spark</w:t>
+      <w:r>
+        <w:rPr>
+          <w:lang w:val="en-US"/>
+        </w:rPr>
+        <w:t>dcos package install spark</w:t>
       </w:r>
     </w:p>
     <w:p>
@@ -2662,30 +2008,8 @@
         <w:rPr>
           <w:lang w:val="en-US"/>
         </w:rPr>
-        <w:t xml:space="preserve">Maybe downgrade to Java 7 could </w:t>
-      </w:r>
-      <w:proofErr w:type="spellStart"/>
-      <w:r>
-        <w:rPr>
-          <w:lang w:val="en-US"/>
-        </w:rPr>
-        <w:t>habe</w:t>
-      </w:r>
-      <w:proofErr w:type="spellEnd"/>
-      <w:r>
-        <w:rPr>
-          <w:lang w:val="en-US"/>
-        </w:rPr>
-        <w:t xml:space="preserve"> been the problem</w:t>
-      </w:r>
-      <w:proofErr w:type="gramStart"/>
-      <w:r>
-        <w:rPr>
-          <w:lang w:val="en-US"/>
-        </w:rPr>
-        <w:t>… ?</w:t>
-      </w:r>
-      <w:proofErr w:type="gramEnd"/>
+        <w:t>Maybe downgrade to Java 7 could habe been the problem… ?</w:t>
+      </w:r>
     </w:p>
     <w:p>
       <w:pPr>
@@ -2720,16 +2044,8 @@
         <w:rPr>
           <w:lang w:val="en-US"/>
         </w:rPr>
-        <w:t xml:space="preserve">No change. Still no </w:t>
-      </w:r>
-      <w:proofErr w:type="spellStart"/>
-      <w:r>
-        <w:rPr>
-          <w:lang w:val="en-US"/>
-        </w:rPr>
-        <w:t>JobID</w:t>
-      </w:r>
-      <w:proofErr w:type="spellEnd"/>
+        <w:t>No change. Still no JobID</w:t>
+      </w:r>
     </w:p>
     <w:p>
       <w:pPr>
@@ -2762,19 +2078,11 @@
         </w:rPr>
         <w:t xml:space="preserve"> </w:t>
       </w:r>
-      <w:proofErr w:type="gramStart"/>
-      <w:r>
-        <w:rPr>
-          <w:lang w:val="en-US"/>
-        </w:rPr>
-        <w:t>Now</w:t>
-      </w:r>
-      <w:proofErr w:type="gramEnd"/>
-      <w:r>
-        <w:rPr>
-          <w:lang w:val="en-US"/>
-        </w:rPr>
-        <w:t xml:space="preserve"> it works:</w:t>
+      <w:r>
+        <w:rPr>
+          <w:lang w:val="en-US"/>
+        </w:rPr>
+        <w:t>Now it works:</w:t>
       </w:r>
     </w:p>
     <w:p>
@@ -2852,63 +2160,11 @@
           <w:lang w:val="en-US"/>
         </w:rPr>
       </w:pPr>
-      <w:proofErr w:type="spellStart"/>
-      <w:proofErr w:type="gramStart"/>
-      <w:r>
-        <w:rPr>
-          <w:lang w:val="en-US"/>
-        </w:rPr>
-        <w:t>dcos</w:t>
-      </w:r>
-      <w:proofErr w:type="spellEnd"/>
-      <w:proofErr w:type="gramEnd"/>
-      <w:r>
-        <w:rPr>
-          <w:lang w:val="en-US"/>
-        </w:rPr>
-        <w:t xml:space="preserve"> spark run --submit-</w:t>
-      </w:r>
-      <w:proofErr w:type="spellStart"/>
-      <w:r>
-        <w:rPr>
-          <w:lang w:val="en-US"/>
-        </w:rPr>
-        <w:t>args</w:t>
-      </w:r>
-      <w:proofErr w:type="spellEnd"/>
-      <w:r>
-        <w:rPr>
-          <w:lang w:val="en-US"/>
-        </w:rPr>
-        <w:t>='-</w:t>
-      </w:r>
-      <w:proofErr w:type="spellStart"/>
-      <w:r>
-        <w:rPr>
-          <w:lang w:val="en-US"/>
-        </w:rPr>
-        <w:t>Dspark.mesos.coarse</w:t>
-      </w:r>
-      <w:proofErr w:type="spellEnd"/>
-      <w:r>
-        <w:rPr>
-          <w:lang w:val="en-US"/>
-        </w:rPr>
-        <w:t xml:space="preserve">=true --driver-cores 1 --driver-memory 1024M --class </w:t>
-      </w:r>
-      <w:proofErr w:type="spellStart"/>
-      <w:r>
-        <w:rPr>
-          <w:lang w:val="en-US"/>
-        </w:rPr>
-        <w:t>com.zuehlke.shmack.sparkjobs.tutorials.JavaSparkPi</w:t>
-      </w:r>
-      <w:proofErr w:type="spellEnd"/>
-      <w:r>
-        <w:rPr>
-          <w:lang w:val="en-US"/>
-        </w:rPr>
-        <w:t xml:space="preserve"> hdfs://hdfs/libs/sparkjobs-1.0-SNAPSHOT.jar 30'</w:t>
+      <w:r>
+        <w:rPr>
+          <w:lang w:val="en-US"/>
+        </w:rPr>
+        <w:t>dcos spark run --submit-args='-Dspark.mesos.coarse=true --driver-cores 1 --driver-memory 1024M --class com.zuehlke.shmack.sparkjobs.tutorials.JavaSparkPi hdfs://hdfs/libs/sparkjobs-1.0-SNAPSHOT.jar 30'</w:t>
       </w:r>
     </w:p>
     <w:p>
@@ -2937,101 +2193,25 @@
           <w:lang w:val="en-US"/>
         </w:rPr>
       </w:pPr>
-      <w:proofErr w:type="spellStart"/>
-      <w:proofErr w:type="gramStart"/>
-      <w:r>
-        <w:rPr>
-          <w:lang w:val="en-US"/>
-        </w:rPr>
-        <w:t>hadoop</w:t>
-      </w:r>
-      <w:proofErr w:type="spellEnd"/>
-      <w:proofErr w:type="gramEnd"/>
-      <w:r>
-        <w:rPr>
-          <w:lang w:val="en-US"/>
-        </w:rPr>
-        <w:t xml:space="preserve"> fs -</w:t>
-      </w:r>
-      <w:proofErr w:type="spellStart"/>
-      <w:r>
-        <w:rPr>
-          <w:lang w:val="en-US"/>
-        </w:rPr>
-        <w:t>copyToLocal</w:t>
-      </w:r>
-      <w:proofErr w:type="spellEnd"/>
-      <w:r>
-        <w:rPr>
-          <w:lang w:val="en-US"/>
-        </w:rPr>
-        <w:t xml:space="preserve"> hdfs://hdfs/tmp/JavaSparkResult /</w:t>
-      </w:r>
-      <w:proofErr w:type="spellStart"/>
-      <w:r>
-        <w:rPr>
-          <w:lang w:val="en-US"/>
-        </w:rPr>
-        <w:t>tmp</w:t>
-      </w:r>
-      <w:proofErr w:type="spellEnd"/>
-      <w:r>
-        <w:rPr>
-          <w:lang w:val="en-US"/>
-        </w:rPr>
-        <w:t>/</w:t>
-      </w:r>
-      <w:proofErr w:type="spellStart"/>
-      <w:r>
-        <w:rPr>
-          <w:lang w:val="en-US"/>
-        </w:rPr>
-        <w:t>JavaSparkResult</w:t>
-      </w:r>
-      <w:proofErr w:type="spellEnd"/>
-    </w:p>
-    <w:p>
-      <w:pPr>
-        <w:rPr>
-          <w:lang w:val="en-US"/>
-        </w:rPr>
-      </w:pPr>
-      <w:proofErr w:type="gramStart"/>
-      <w:r>
-        <w:rPr>
-          <w:lang w:val="en-US"/>
-        </w:rPr>
-        <w:t>more</w:t>
-      </w:r>
-      <w:proofErr w:type="gramEnd"/>
-      <w:r>
-        <w:rPr>
-          <w:lang w:val="en-US"/>
-        </w:rPr>
-        <w:t xml:space="preserve"> /</w:t>
-      </w:r>
-      <w:proofErr w:type="spellStart"/>
-      <w:r>
-        <w:rPr>
-          <w:lang w:val="en-US"/>
-        </w:rPr>
-        <w:t>tmp</w:t>
-      </w:r>
-      <w:proofErr w:type="spellEnd"/>
-      <w:r>
-        <w:rPr>
-          <w:lang w:val="en-US"/>
-        </w:rPr>
-        <w:t>/</w:t>
-      </w:r>
-      <w:proofErr w:type="spellStart"/>
-      <w:r>
-        <w:rPr>
-          <w:lang w:val="en-US"/>
-        </w:rPr>
-        <w:t>JavaSparkResult</w:t>
-      </w:r>
-      <w:proofErr w:type="spellEnd"/>
+      <w:r>
+        <w:rPr>
+          <w:lang w:val="en-US"/>
+        </w:rPr>
+        <w:t>hadoop fs -copyToLocal hdfs://hdfs/tmp/JavaSparkResult /tmp/JavaSparkResult</w:t>
+      </w:r>
+    </w:p>
+    <w:p>
+      <w:pPr>
+        <w:rPr>
+          <w:lang w:val="en-US"/>
+        </w:rPr>
+      </w:pPr>
+      <w:r>
+        <w:rPr>
+          <w:lang w:val="en-US"/>
+        </w:rPr>
+        <w:t>more /tmp/JavaSparkResult</w:t>
+      </w:r>
     </w:p>
     <w:p>
       <w:pPr>
@@ -3106,21 +2286,7 @@
         <w:rPr>
           <w:lang w:val="en-US"/>
         </w:rPr>
-        <w:t xml:space="preserve">BUT: we do not want to have a main in the productive code, which is used for </w:t>
-      </w:r>
-      <w:proofErr w:type="spellStart"/>
-      <w:r>
-        <w:rPr>
-          <w:lang w:val="en-US"/>
-        </w:rPr>
-        <w:t>testcases</w:t>
-      </w:r>
-      <w:proofErr w:type="spellEnd"/>
-      <w:r>
-        <w:rPr>
-          <w:lang w:val="en-US"/>
-        </w:rPr>
-        <w:t xml:space="preserve"> only.</w:t>
+        <w:t>BUT: we do not want to have a main in the productive code, which is used for testcases only.</w:t>
       </w:r>
     </w:p>
     <w:p>
@@ -3151,16 +2317,8 @@
         <w:rPr>
           <w:lang w:val="en-US"/>
         </w:rPr>
-        <w:t xml:space="preserve">Make a fat jar with </w:t>
-      </w:r>
-      <w:proofErr w:type="spellStart"/>
-      <w:r>
-        <w:rPr>
-          <w:lang w:val="en-US"/>
-        </w:rPr>
-        <w:t>testcases</w:t>
-      </w:r>
-      <w:proofErr w:type="spellEnd"/>
+        <w:t>Make a fat jar with testcases</w:t>
+      </w:r>
     </w:p>
     <w:p>
       <w:pPr>
@@ -3177,42 +2335,20 @@
         <w:rPr>
           <w:lang w:val="en-US"/>
         </w:rPr>
-        <w:t xml:space="preserve">Avoid spark-base to be in fat jar </w:t>
-      </w:r>
-      <w:proofErr w:type="gramStart"/>
-      <w:r>
-        <w:rPr>
-          <w:lang w:val="en-US"/>
-        </w:rPr>
-        <w:t>( as</w:t>
-      </w:r>
-      <w:proofErr w:type="gramEnd"/>
-      <w:r>
-        <w:rPr>
-          <w:lang w:val="en-US"/>
-        </w:rPr>
-        <w:t xml:space="preserve"> we do not want to upload 92 MB for a simple test…)</w:t>
-      </w:r>
-    </w:p>
-    <w:p>
-      <w:pPr>
-        <w:rPr>
-          <w:lang w:val="en-US"/>
-        </w:rPr>
-      </w:pPr>
-      <w:proofErr w:type="gramStart"/>
-      <w:r>
-        <w:rPr>
-          <w:lang w:val="en-US"/>
-        </w:rPr>
-        <w:t>compile</w:t>
-      </w:r>
-      <w:proofErr w:type="gramEnd"/>
-      <w:r>
-        <w:rPr>
-          <w:lang w:val="en-US"/>
-        </w:rPr>
-        <w:t xml:space="preserve"> - Compile classpath for source set 'main'.</w:t>
+        <w:t>Avoid spark-base to be in fat jar ( as we do not want to upload 92 MB for a simple test…)</w:t>
+      </w:r>
+    </w:p>
+    <w:p>
+      <w:pPr>
+        <w:rPr>
+          <w:lang w:val="en-US"/>
+        </w:rPr>
+      </w:pPr>
+      <w:r>
+        <w:rPr>
+          <w:lang w:val="en-US"/>
+        </w:rPr>
+        <w:t>compile - Compile classpath for source set 'main'.</w:t>
       </w:r>
     </w:p>
     <w:p>
@@ -3227,23 +2363,23 @@
           <w:rFonts w:ascii="Courier New" w:hAnsi="Courier New" w:cs="Courier New"/>
           <w:lang w:val="en-US"/>
         </w:rPr>
-        <w:t>+--- org.apache.spark</w:t>
-      </w:r>
-      <w:proofErr w:type="gramStart"/>
+        <w:t>+--- org.apache.spark:spark-core_2.11:1.5.1</w:t>
+      </w:r>
       <w:r>
         <w:rPr>
           <w:rFonts w:ascii="Courier New" w:hAnsi="Courier New" w:cs="Courier New"/>
           <w:lang w:val="en-US"/>
         </w:rPr>
-        <w:t>:spark</w:t>
-      </w:r>
-      <w:proofErr w:type="gramEnd"/>
+        <w:br/>
+        <w:t>|    +--- org.apache.avro:avro-mapred:1.7.7</w:t>
+      </w:r>
       <w:r>
         <w:rPr>
           <w:rFonts w:ascii="Courier New" w:hAnsi="Courier New" w:cs="Courier New"/>
           <w:lang w:val="en-US"/>
         </w:rPr>
-        <w:t>-core_2.11:1.5.1</w:t>
+        <w:br/>
+        <w:t>|    |    +--- org.apache.avro:avro-ipc:1.7.7</w:t>
       </w:r>
       <w:r>
         <w:rPr>
@@ -3251,48 +2387,7 @@
           <w:lang w:val="en-US"/>
         </w:rPr>
         <w:br/>
-      </w:r>
-      <w:r>
-        <w:rPr>
-          <w:rFonts w:ascii="Courier New" w:hAnsi="Courier New" w:cs="Courier New"/>
-          <w:lang w:val="en-US"/>
-        </w:rPr>
-        <w:t>|    +--- org.apache.avro:avro-mapred:1.7.7</w:t>
-      </w:r>
-      <w:r>
-        <w:rPr>
-          <w:rFonts w:ascii="Courier New" w:hAnsi="Courier New" w:cs="Courier New"/>
-          <w:lang w:val="en-US"/>
-        </w:rPr>
-        <w:br/>
-      </w:r>
-      <w:r>
-        <w:rPr>
-          <w:rFonts w:ascii="Courier New" w:hAnsi="Courier New" w:cs="Courier New"/>
-          <w:lang w:val="en-US"/>
-        </w:rPr>
-        <w:t>|    |    +--- org.apache.avro:avro-ipc:1.7.7</w:t>
-      </w:r>
-      <w:r>
-        <w:rPr>
-          <w:rFonts w:ascii="Courier New" w:hAnsi="Courier New" w:cs="Courier New"/>
-          <w:lang w:val="en-US"/>
-        </w:rPr>
-        <w:br/>
-      </w:r>
-      <w:r>
-        <w:rPr>
-          <w:rFonts w:ascii="Courier New" w:hAnsi="Courier New" w:cs="Courier New"/>
-          <w:lang w:val="en-US"/>
-        </w:rPr>
-        <w:t xml:space="preserve">|    |    </w:t>
-      </w:r>
-      <w:r>
-        <w:rPr>
-          <w:rFonts w:ascii="Courier New" w:hAnsi="Courier New" w:cs="Courier New"/>
-          <w:lang w:val="en-US"/>
-        </w:rPr>
-        <w:t>… (several screen pages…)</w:t>
+        <w:t>|    |    … (several screen pages…)</w:t>
       </w:r>
     </w:p>
     <w:p>
@@ -3337,84 +2432,20 @@
         <w:rPr>
           <w:lang w:val="en-US"/>
         </w:rPr>
-        <w:t xml:space="preserve">Also </w:t>
-      </w:r>
-      <w:proofErr w:type="gramStart"/>
-      <w:r>
-        <w:rPr>
-          <w:lang w:val="en-US"/>
-        </w:rPr>
-        <w:t>Working</w:t>
-      </w:r>
-      <w:proofErr w:type="gramEnd"/>
-      <w:r>
-        <w:rPr>
-          <w:lang w:val="en-US"/>
-        </w:rPr>
-        <w:t xml:space="preserve"> with new Medium-Sized-Jar</w:t>
-      </w:r>
-    </w:p>
-    <w:p>
-      <w:pPr>
-        <w:rPr>
-          <w:lang w:val="en-US"/>
-        </w:rPr>
-      </w:pPr>
-      <w:proofErr w:type="gramStart"/>
-      <w:r>
-        <w:rPr>
-          <w:lang w:val="en-US"/>
-        </w:rPr>
-        <w:t>cd</w:t>
-      </w:r>
-      <w:proofErr w:type="gramEnd"/>
-      <w:r>
-        <w:rPr>
-          <w:lang w:val="en-US"/>
-        </w:rPr>
-        <w:t xml:space="preserve"> ~/</w:t>
-      </w:r>
-      <w:proofErr w:type="spellStart"/>
-      <w:r>
-        <w:rPr>
-          <w:lang w:val="en-US"/>
-        </w:rPr>
-        <w:t>shmack</w:t>
-      </w:r>
-      <w:proofErr w:type="spellEnd"/>
-      <w:r>
-        <w:rPr>
-          <w:lang w:val="en-US"/>
-        </w:rPr>
-        <w:t>/repo/04_implementation/</w:t>
-      </w:r>
-      <w:proofErr w:type="spellStart"/>
-      <w:r>
-        <w:rPr>
-          <w:lang w:val="en-US"/>
-        </w:rPr>
-        <w:t>sparkjobs</w:t>
-      </w:r>
-      <w:proofErr w:type="spellEnd"/>
-      <w:r>
-        <w:rPr>
-          <w:lang w:val="en-US"/>
-        </w:rPr>
-        <w:t xml:space="preserve"> ; </w:t>
-      </w:r>
-      <w:proofErr w:type="spellStart"/>
-      <w:r>
-        <w:rPr>
-          <w:lang w:val="en-US"/>
-        </w:rPr>
-        <w:t>gradle</w:t>
-      </w:r>
-      <w:proofErr w:type="spellEnd"/>
-      <w:r>
-        <w:rPr>
-          <w:lang w:val="en-US"/>
-        </w:rPr>
-        <w:t xml:space="preserve"> </w:t>
+        <w:t>Also Working with new Medium-Sized-Jar</w:t>
+      </w:r>
+    </w:p>
+    <w:p>
+      <w:pPr>
+        <w:rPr>
+          <w:lang w:val="en-US"/>
+        </w:rPr>
+      </w:pPr>
+      <w:r>
+        <w:rPr>
+          <w:lang w:val="en-US"/>
+        </w:rPr>
+        <w:t xml:space="preserve">cd ~/shmack/repo/04_implementation/sparkjobs ; gradle </w:t>
       </w:r>
       <w:r>
         <w:rPr>
@@ -3422,288 +2453,92 @@
         </w:rPr>
         <w:t xml:space="preserve">clean </w:t>
       </w:r>
-      <w:proofErr w:type="spellStart"/>
       <w:r>
         <w:rPr>
           <w:lang w:val="en-US"/>
         </w:rPr>
         <w:t>fatJarWithTests</w:t>
       </w:r>
-      <w:proofErr w:type="spellEnd"/>
-    </w:p>
-    <w:p>
-      <w:pPr>
-        <w:rPr>
-          <w:lang w:val="en-US"/>
-        </w:rPr>
-      </w:pPr>
-      <w:proofErr w:type="gramStart"/>
-      <w:r>
-        <w:rPr>
-          <w:lang w:val="en-US"/>
-        </w:rPr>
-        <w:t>sync-to-hdfs.sh</w:t>
-      </w:r>
-      <w:proofErr w:type="gramEnd"/>
-      <w:r>
-        <w:rPr>
-          <w:lang w:val="en-US"/>
-        </w:rPr>
-        <w:t xml:space="preserve"> ~/</w:t>
-      </w:r>
-      <w:proofErr w:type="spellStart"/>
-      <w:r>
-        <w:rPr>
-          <w:lang w:val="en-US"/>
-        </w:rPr>
-        <w:t>shmack</w:t>
-      </w:r>
-      <w:proofErr w:type="spellEnd"/>
-      <w:r>
-        <w:rPr>
-          <w:lang w:val="en-US"/>
-        </w:rPr>
-        <w:t>/repo/04_implementation/</w:t>
-      </w:r>
-      <w:proofErr w:type="spellStart"/>
-      <w:r>
-        <w:rPr>
-          <w:lang w:val="en-US"/>
-        </w:rPr>
-        <w:t>sparkjobs</w:t>
-      </w:r>
-      <w:proofErr w:type="spellEnd"/>
-      <w:r>
-        <w:rPr>
-          <w:lang w:val="en-US"/>
-        </w:rPr>
-        <w:t>/build/libs /</w:t>
-      </w:r>
-      <w:proofErr w:type="spellStart"/>
-      <w:r>
-        <w:rPr>
-          <w:lang w:val="en-US"/>
-        </w:rPr>
-        <w:t>sparkjobs</w:t>
-      </w:r>
-      <w:proofErr w:type="spellEnd"/>
-      <w:r>
-        <w:rPr>
-          <w:lang w:val="en-US"/>
-        </w:rPr>
-        <w:t>-tests-libs</w:t>
-      </w:r>
-    </w:p>
-    <w:p>
-      <w:pPr>
-        <w:rPr>
-          <w:lang w:val="en-US"/>
-        </w:rPr>
-      </w:pPr>
-    </w:p>
-    <w:p>
-      <w:pPr>
-        <w:rPr>
-          <w:lang w:val="en-US"/>
-        </w:rPr>
-      </w:pPr>
-      <w:proofErr w:type="gramStart"/>
+    </w:p>
+    <w:p>
+      <w:pPr>
+        <w:rPr>
+          <w:lang w:val="en-US"/>
+        </w:rPr>
+      </w:pPr>
+      <w:r>
+        <w:rPr>
+          <w:lang w:val="en-US"/>
+        </w:rPr>
+        <w:t>sync-to-hdfs.sh ~/shmack/repo/04_implementation/sparkjobs/build/libs /sparkjobs-tests-libs</w:t>
+      </w:r>
+    </w:p>
+    <w:p>
+      <w:pPr>
+        <w:rPr>
+          <w:lang w:val="en-US"/>
+        </w:rPr>
+      </w:pPr>
+    </w:p>
+    <w:p>
+      <w:pPr>
+        <w:rPr>
+          <w:lang w:val="en-US"/>
+        </w:rPr>
+      </w:pPr>
       <w:r>
         <w:rPr>
           <w:lang w:val="en-US"/>
         </w:rPr>
         <w:lastRenderedPageBreak/>
-        <w:t>submit-spark-job.sh</w:t>
-      </w:r>
-      <w:proofErr w:type="gramEnd"/>
-      <w:r>
-        <w:rPr>
-          <w:lang w:val="en-US"/>
-        </w:rPr>
-        <w:t xml:space="preserve"> -</w:t>
-      </w:r>
-      <w:proofErr w:type="spellStart"/>
-      <w:r>
-        <w:rPr>
-          <w:lang w:val="en-US"/>
-        </w:rPr>
-        <w:t>Dspark.mesos.coarse</w:t>
-      </w:r>
-      <w:proofErr w:type="spellEnd"/>
-      <w:r>
-        <w:rPr>
-          <w:lang w:val="en-US"/>
-        </w:rPr>
-        <w:t xml:space="preserve">=true --driver-cores 1 --driver-memory 1024M --class </w:t>
-      </w:r>
-      <w:proofErr w:type="spellStart"/>
-      <w:r>
-        <w:rPr>
-          <w:lang w:val="en-US"/>
-        </w:rPr>
-        <w:t>com.zuehlke.shmack.sparkjobs.tutorials.JavaSparkPiRemoteTest</w:t>
-      </w:r>
-      <w:proofErr w:type="spellEnd"/>
-      <w:r>
-        <w:rPr>
-          <w:lang w:val="en-US"/>
-        </w:rPr>
-        <w:t xml:space="preserve">  hdfs://hdfs/sparkjobs-tests-libs/sparkjobs-all-with-tests-1.0-SNAPSHOT.jar 30</w:t>
-      </w:r>
-    </w:p>
-    <w:p>
-      <w:pPr>
-        <w:rPr>
-          <w:lang w:val="en-US"/>
-        </w:rPr>
-      </w:pPr>
-    </w:p>
-    <w:p>
-      <w:pPr>
-        <w:rPr>
-          <w:lang w:val="en-US"/>
-        </w:rPr>
-      </w:pPr>
-      <w:proofErr w:type="spellStart"/>
-      <w:proofErr w:type="gramStart"/>
-      <w:r>
-        <w:rPr>
-          <w:lang w:val="en-US"/>
-        </w:rPr>
-        <w:t>rm</w:t>
-      </w:r>
-      <w:proofErr w:type="spellEnd"/>
-      <w:proofErr w:type="gramEnd"/>
-      <w:r>
-        <w:rPr>
-          <w:lang w:val="en-US"/>
-        </w:rPr>
-        <w:t xml:space="preserve"> /</w:t>
-      </w:r>
-      <w:proofErr w:type="spellStart"/>
-      <w:r>
-        <w:rPr>
-          <w:lang w:val="en-US"/>
-        </w:rPr>
-        <w:t>tmp</w:t>
-      </w:r>
-      <w:proofErr w:type="spellEnd"/>
-      <w:r>
-        <w:rPr>
-          <w:lang w:val="en-US"/>
-        </w:rPr>
-        <w:t>/</w:t>
-      </w:r>
-      <w:proofErr w:type="spellStart"/>
-      <w:r>
-        <w:rPr>
-          <w:lang w:val="en-US"/>
-        </w:rPr>
-        <w:t>JavaSparkResult</w:t>
-      </w:r>
-      <w:proofErr w:type="spellEnd"/>
-    </w:p>
-    <w:p>
-      <w:pPr>
-        <w:rPr>
-          <w:lang w:val="en-US"/>
-        </w:rPr>
-      </w:pPr>
-      <w:proofErr w:type="spellStart"/>
-      <w:proofErr w:type="gramStart"/>
-      <w:r>
-        <w:rPr>
-          <w:lang w:val="en-US"/>
-        </w:rPr>
-        <w:t>hadoop</w:t>
-      </w:r>
-      <w:proofErr w:type="spellEnd"/>
-      <w:proofErr w:type="gramEnd"/>
-      <w:r>
-        <w:rPr>
-          <w:lang w:val="en-US"/>
-        </w:rPr>
-        <w:t xml:space="preserve"> fs -</w:t>
-      </w:r>
-      <w:proofErr w:type="spellStart"/>
-      <w:r>
-        <w:rPr>
-          <w:lang w:val="en-US"/>
-        </w:rPr>
-        <w:t>copyToLocal</w:t>
-      </w:r>
-      <w:proofErr w:type="spellEnd"/>
-      <w:r>
-        <w:rPr>
-          <w:lang w:val="en-US"/>
-        </w:rPr>
-        <w:t xml:space="preserve"> hdfs://hdfs/tmp/JavaSparkResult /</w:t>
-      </w:r>
-      <w:proofErr w:type="spellStart"/>
-      <w:r>
-        <w:rPr>
-          <w:lang w:val="en-US"/>
-        </w:rPr>
-        <w:t>tmp</w:t>
-      </w:r>
-      <w:proofErr w:type="spellEnd"/>
-      <w:r>
-        <w:rPr>
-          <w:lang w:val="en-US"/>
-        </w:rPr>
-        <w:t>/</w:t>
-      </w:r>
-      <w:proofErr w:type="spellStart"/>
-      <w:r>
-        <w:rPr>
-          <w:lang w:val="en-US"/>
-        </w:rPr>
-        <w:t>JavaSparkResult</w:t>
-      </w:r>
-      <w:proofErr w:type="spellEnd"/>
-    </w:p>
-    <w:p>
-      <w:pPr>
-        <w:rPr>
-          <w:lang w:val="en-US"/>
-        </w:rPr>
-      </w:pPr>
-      <w:proofErr w:type="gramStart"/>
-      <w:r>
-        <w:rPr>
-          <w:lang w:val="en-US"/>
-        </w:rPr>
-        <w:t>more</w:t>
-      </w:r>
-      <w:proofErr w:type="gramEnd"/>
-      <w:r>
-        <w:rPr>
-          <w:lang w:val="en-US"/>
-        </w:rPr>
-        <w:t xml:space="preserve"> /</w:t>
-      </w:r>
-      <w:proofErr w:type="spellStart"/>
-      <w:r>
-        <w:rPr>
-          <w:lang w:val="en-US"/>
-        </w:rPr>
-        <w:t>tmp</w:t>
-      </w:r>
-      <w:proofErr w:type="spellEnd"/>
-      <w:r>
-        <w:rPr>
-          <w:lang w:val="en-US"/>
-        </w:rPr>
-        <w:t>/</w:t>
-      </w:r>
-      <w:proofErr w:type="spellStart"/>
-      <w:r>
-        <w:rPr>
-          <w:lang w:val="en-US"/>
-        </w:rPr>
-        <w:t>JavaSparkResult</w:t>
-      </w:r>
-      <w:proofErr w:type="spellEnd"/>
+        <w:t>submit-spark-job.sh -Dspark.mesos.coarse=true --driver-cores 1 --driver-memory 1024M --class com.zuehlke.shmack.sparkjobs.tutorials.JavaSparkPiRemoteTest  hdfs://hdfs/sparkjobs-tests-libs/sparkjobs-all-with-tests-1.0-SNAPSHOT.jar 30</w:t>
+      </w:r>
+    </w:p>
+    <w:p>
+      <w:pPr>
+        <w:rPr>
+          <w:lang w:val="en-US"/>
+        </w:rPr>
+      </w:pPr>
+    </w:p>
+    <w:p>
+      <w:pPr>
+        <w:rPr>
+          <w:lang w:val="en-US"/>
+        </w:rPr>
+      </w:pPr>
+      <w:r>
+        <w:rPr>
+          <w:lang w:val="en-US"/>
+        </w:rPr>
+        <w:t>rm /tmp/JavaSparkResult</w:t>
+      </w:r>
+    </w:p>
+    <w:p>
+      <w:pPr>
+        <w:rPr>
+          <w:lang w:val="en-US"/>
+        </w:rPr>
+      </w:pPr>
+      <w:r>
+        <w:rPr>
+          <w:lang w:val="en-US"/>
+        </w:rPr>
+        <w:t>hadoop fs -copyToLocal hdfs://hdfs/tmp/JavaSparkResult /tmp/JavaSparkResult</w:t>
+      </w:r>
+    </w:p>
+    <w:p>
+      <w:pPr>
+        <w:rPr>
+          <w:lang w:val="en-US"/>
+        </w:rPr>
+      </w:pPr>
+      <w:r>
+        <w:rPr>
+          <w:lang w:val="en-US"/>
+        </w:rPr>
+        <w:t>more /tmp/JavaSparkResult</w:t>
+      </w:r>
     </w:p>
     <w:p>
       <w:pPr>
@@ -3778,84 +2613,20 @@
         <w:rPr>
           <w:lang w:val="en-US"/>
         </w:rPr>
-        <w:t xml:space="preserve">Goal 2: Run </w:t>
-      </w:r>
-      <w:proofErr w:type="spellStart"/>
-      <w:r>
-        <w:rPr>
-          <w:lang w:val="en-US"/>
-        </w:rPr>
-        <w:t>WordCount</w:t>
-      </w:r>
-      <w:proofErr w:type="spellEnd"/>
-      <w:r>
-        <w:rPr>
-          <w:lang w:val="en-US"/>
-        </w:rPr>
-        <w:t xml:space="preserve"> on Cluster</w:t>
-      </w:r>
-    </w:p>
-    <w:p>
-      <w:pPr>
-        <w:rPr>
-          <w:lang w:val="en-US"/>
-        </w:rPr>
-      </w:pPr>
-      <w:proofErr w:type="gramStart"/>
-      <w:r>
-        <w:rPr>
-          <w:lang w:val="en-US"/>
-        </w:rPr>
-        <w:t>cd</w:t>
-      </w:r>
-      <w:proofErr w:type="gramEnd"/>
-      <w:r>
-        <w:rPr>
-          <w:lang w:val="en-US"/>
-        </w:rPr>
-        <w:t xml:space="preserve"> ~/</w:t>
-      </w:r>
-      <w:proofErr w:type="spellStart"/>
-      <w:r>
-        <w:rPr>
-          <w:lang w:val="en-US"/>
-        </w:rPr>
-        <w:t>shmack</w:t>
-      </w:r>
-      <w:proofErr w:type="spellEnd"/>
-      <w:r>
-        <w:rPr>
-          <w:lang w:val="en-US"/>
-        </w:rPr>
-        <w:t>/repo/04_implementation/</w:t>
-      </w:r>
-      <w:proofErr w:type="spellStart"/>
-      <w:r>
-        <w:rPr>
-          <w:lang w:val="en-US"/>
-        </w:rPr>
-        <w:t>sparkjobs</w:t>
-      </w:r>
-      <w:proofErr w:type="spellEnd"/>
-      <w:r>
-        <w:rPr>
-          <w:lang w:val="en-US"/>
-        </w:rPr>
-        <w:t xml:space="preserve"> ; </w:t>
-      </w:r>
-      <w:proofErr w:type="spellStart"/>
-      <w:r>
-        <w:rPr>
-          <w:lang w:val="en-US"/>
-        </w:rPr>
-        <w:t>gradle</w:t>
-      </w:r>
-      <w:proofErr w:type="spellEnd"/>
-      <w:r>
-        <w:rPr>
-          <w:lang w:val="en-US"/>
-        </w:rPr>
-        <w:t xml:space="preserve"> </w:t>
+        <w:t>Goal 2: Run WordCount on Cluster</w:t>
+      </w:r>
+    </w:p>
+    <w:p>
+      <w:pPr>
+        <w:rPr>
+          <w:lang w:val="en-US"/>
+        </w:rPr>
+      </w:pPr>
+      <w:r>
+        <w:rPr>
+          <w:lang w:val="en-US"/>
+        </w:rPr>
+        <w:t xml:space="preserve">cd ~/shmack/repo/04_implementation/sparkjobs ; gradle </w:t>
       </w:r>
       <w:r>
         <w:rPr>
@@ -3863,131 +2634,50 @@
         </w:rPr>
         <w:t xml:space="preserve">clean </w:t>
       </w:r>
-      <w:proofErr w:type="spellStart"/>
       <w:r>
         <w:rPr>
           <w:lang w:val="en-US"/>
         </w:rPr>
         <w:t>fatJarWithTests</w:t>
       </w:r>
-      <w:proofErr w:type="spellEnd"/>
-    </w:p>
-    <w:p>
-      <w:pPr>
-        <w:rPr>
-          <w:lang w:val="en-US"/>
-        </w:rPr>
-      </w:pPr>
-      <w:proofErr w:type="gramStart"/>
-      <w:r>
-        <w:rPr>
-          <w:lang w:val="en-US"/>
-        </w:rPr>
-        <w:t>sync-to-hdfs.sh</w:t>
-      </w:r>
-      <w:proofErr w:type="gramEnd"/>
-      <w:r>
-        <w:rPr>
-          <w:lang w:val="en-US"/>
-        </w:rPr>
-        <w:t xml:space="preserve"> ~/</w:t>
-      </w:r>
-      <w:proofErr w:type="spellStart"/>
-      <w:r>
-        <w:rPr>
-          <w:lang w:val="en-US"/>
-        </w:rPr>
-        <w:t>shmack</w:t>
-      </w:r>
-      <w:proofErr w:type="spellEnd"/>
-      <w:r>
-        <w:rPr>
-          <w:lang w:val="en-US"/>
-        </w:rPr>
-        <w:t>/repo/04_implementation/</w:t>
-      </w:r>
-      <w:proofErr w:type="spellStart"/>
-      <w:r>
-        <w:rPr>
-          <w:lang w:val="en-US"/>
-        </w:rPr>
-        <w:t>sparkjobs</w:t>
-      </w:r>
-      <w:proofErr w:type="spellEnd"/>
-      <w:r>
-        <w:rPr>
-          <w:lang w:val="en-US"/>
-        </w:rPr>
-        <w:t>/build/libs /</w:t>
-      </w:r>
-      <w:proofErr w:type="spellStart"/>
-      <w:r>
-        <w:rPr>
-          <w:lang w:val="en-US"/>
-        </w:rPr>
-        <w:t>sparkjobs</w:t>
-      </w:r>
-      <w:proofErr w:type="spellEnd"/>
-      <w:r>
-        <w:rPr>
-          <w:lang w:val="en-US"/>
-        </w:rPr>
-        <w:t>-tests-libs</w:t>
-      </w:r>
-    </w:p>
-    <w:p>
-      <w:pPr>
-        <w:rPr>
-          <w:lang w:val="en-US"/>
-        </w:rPr>
-      </w:pPr>
-    </w:p>
-    <w:p>
-      <w:pPr>
-        <w:rPr>
-          <w:lang w:val="en-US"/>
-        </w:rPr>
-      </w:pPr>
-      <w:proofErr w:type="gramStart"/>
-      <w:r>
-        <w:rPr>
-          <w:lang w:val="en-US"/>
-        </w:rPr>
-        <w:t>submit-spark-job.sh</w:t>
-      </w:r>
-      <w:proofErr w:type="gramEnd"/>
-      <w:r>
-        <w:rPr>
-          <w:lang w:val="en-US"/>
-        </w:rPr>
-        <w:t xml:space="preserve"> -</w:t>
-      </w:r>
-      <w:proofErr w:type="spellStart"/>
-      <w:r>
-        <w:rPr>
-          <w:lang w:val="en-US"/>
-        </w:rPr>
-        <w:t>Dspark.mesos.coarse</w:t>
-      </w:r>
-      <w:proofErr w:type="spellEnd"/>
-      <w:r>
-        <w:rPr>
-          <w:lang w:val="en-US"/>
-        </w:rPr>
-        <w:t>=true --driver-cores 1 --driver-memory 1024M --class</w:t>
-      </w:r>
-      <w:r>
-        <w:rPr>
-          <w:lang w:val="en-US"/>
-        </w:rPr>
-        <w:t xml:space="preserve"> </w:t>
-      </w:r>
-      <w:proofErr w:type="spellStart"/>
-      <w:r>
-        <w:rPr>
-          <w:lang w:val="en-US"/>
-        </w:rPr>
-        <w:t>com.zuehlke.shmack.sparkjobs.wordcount</w:t>
+    </w:p>
+    <w:p>
+      <w:pPr>
+        <w:rPr>
+          <w:lang w:val="en-US"/>
+        </w:rPr>
+      </w:pPr>
+      <w:r>
+        <w:rPr>
+          <w:lang w:val="en-US"/>
+        </w:rPr>
+        <w:t>sync-to-hdfs.sh ~/shmack/repo/04_implementation/sparkjobs/build/libs /sparkjobs-tests-libs</w:t>
+      </w:r>
+    </w:p>
+    <w:p>
+      <w:pPr>
+        <w:rPr>
+          <w:lang w:val="en-US"/>
+        </w:rPr>
+      </w:pPr>
+    </w:p>
+    <w:p>
+      <w:pPr>
+        <w:rPr>
+          <w:lang w:val="en-US"/>
+        </w:rPr>
+      </w:pPr>
+      <w:r>
+        <w:rPr>
+          <w:lang w:val="en-US"/>
+        </w:rPr>
+        <w:t>submit-spark-job.sh -Dspark.mesos.coarse=true --driver-cores 1 --driver-memory 1024M --class</w:t>
+      </w:r>
+      <w:r>
+        <w:rPr>
+          <w:lang w:val="en-US"/>
+        </w:rPr>
+        <w:t xml:space="preserve"> com.zuehlke.shmack.sparkjobs.wordcount</w:t>
       </w:r>
       <w:r>
         <w:rPr>
@@ -4001,7 +2691,6 @@
         </w:rPr>
         <w:t>WordCountRemoteTest</w:t>
       </w:r>
-      <w:proofErr w:type="spellEnd"/>
       <w:r>
         <w:rPr>
           <w:lang w:val="en-US"/>
@@ -4211,21 +2900,7 @@
         <w:rPr>
           <w:lang w:val="en-US"/>
         </w:rPr>
-        <w:t xml:space="preserve">We may be not alone with this problem (likely related to </w:t>
-      </w:r>
-      <w:proofErr w:type="spellStart"/>
-      <w:r>
-        <w:rPr>
-          <w:lang w:val="en-US"/>
-        </w:rPr>
-        <w:t>mesos</w:t>
-      </w:r>
-      <w:proofErr w:type="spellEnd"/>
-      <w:r>
-        <w:rPr>
-          <w:lang w:val="en-US"/>
-        </w:rPr>
-        <w:t>)</w:t>
+        <w:t>We may be not alone with this problem (likely related to mesos)</w:t>
       </w:r>
       <w:r>
         <w:rPr>
@@ -4303,6 +2978,302 @@
     </w:p>
     <w:p>
       <w:pPr>
+        <w:pStyle w:val="Heading2"/>
+        <w:rPr>
+          <w:lang w:val="en-US"/>
+        </w:rPr>
+      </w:pPr>
+      <w:r>
+        <w:rPr>
+          <w:lang w:val="en-US"/>
+        </w:rPr>
+        <w:t>Jobs can be submitted and executed</w:t>
+      </w:r>
+    </w:p>
+    <w:p>
+      <w:pPr>
+        <w:rPr>
+          <w:lang w:val="en-US"/>
+        </w:rPr>
+      </w:pPr>
+      <w:r>
+        <w:rPr>
+          <w:lang w:val="en-US"/>
+        </w:rPr>
+        <w:t>What to to:</w:t>
+      </w:r>
+    </w:p>
+    <w:p>
+      <w:pPr>
+        <w:pStyle w:val="ListParagraph"/>
+        <w:numPr>
+          <w:ilvl w:val="0"/>
+          <w:numId w:val="6"/>
+        </w:numPr>
+        <w:rPr>
+          <w:lang w:val="en-US"/>
+        </w:rPr>
+      </w:pPr>
+      <w:r>
+        <w:rPr>
+          <w:lang w:val="en-US"/>
+        </w:rPr>
+        <w:t xml:space="preserve">gradle </w:t>
+      </w:r>
+      <w:r>
+        <w:rPr>
+          <w:lang w:val="en-US"/>
+        </w:rPr>
+        <w:t>fatJarWithTests</w:t>
+      </w:r>
+      <w:r>
+        <w:rPr>
+          <w:lang w:val="en-US"/>
+        </w:rPr>
+        <w:t xml:space="preserve">  (eclipse launch config)</w:t>
+      </w:r>
+    </w:p>
+    <w:p>
+      <w:pPr>
+        <w:pStyle w:val="ListParagraph"/>
+        <w:numPr>
+          <w:ilvl w:val="0"/>
+          <w:numId w:val="6"/>
+        </w:numPr>
+        <w:rPr>
+          <w:lang w:val="en-US"/>
+        </w:rPr>
+      </w:pPr>
+      <w:r>
+        <w:rPr>
+          <w:lang w:val="en-US"/>
+        </w:rPr>
+        <w:t xml:space="preserve">Execute Test: </w:t>
+      </w:r>
+      <w:r>
+        <w:rPr>
+          <w:lang w:val="en-US"/>
+        </w:rPr>
+        <w:t>WordCountRemoteTest</w:t>
+      </w:r>
+      <w:r>
+        <w:rPr>
+          <w:lang w:val="en-US"/>
+        </w:rPr>
+        <w:br/>
+      </w:r>
+      <w:r>
+        <w:rPr>
+          <w:lang w:val="en-US"/>
+        </w:rPr>
+        <w:sym w:font="Wingdings" w:char="F0E0"/>
+      </w:r>
+      <w:r>
+        <w:rPr>
+          <w:lang w:val="en-US"/>
+        </w:rPr>
+        <w:t xml:space="preserve"> does automatically the following</w:t>
+      </w:r>
+    </w:p>
+    <w:p>
+      <w:pPr>
+        <w:pStyle w:val="ListParagraph"/>
+        <w:numPr>
+          <w:ilvl w:val="1"/>
+          <w:numId w:val="6"/>
+        </w:numPr>
+        <w:rPr>
+          <w:lang w:val="en-US"/>
+        </w:rPr>
+      </w:pPr>
+      <w:r>
+        <w:rPr>
+          <w:lang w:val="en-US"/>
+        </w:rPr>
+        <w:t>Sync test resources into HDFS</w:t>
+      </w:r>
+    </w:p>
+    <w:p>
+      <w:pPr>
+        <w:pStyle w:val="ListParagraph"/>
+        <w:numPr>
+          <w:ilvl w:val="1"/>
+          <w:numId w:val="6"/>
+        </w:numPr>
+        <w:rPr>
+          <w:lang w:val="en-US"/>
+        </w:rPr>
+      </w:pPr>
+      <w:r>
+        <w:rPr>
+          <w:lang w:val="en-US"/>
+        </w:rPr>
+        <w:t>Copy fat jar to HDFS</w:t>
+      </w:r>
+    </w:p>
+    <w:p>
+      <w:pPr>
+        <w:pStyle w:val="ListParagraph"/>
+        <w:numPr>
+          <w:ilvl w:val="1"/>
+          <w:numId w:val="6"/>
+        </w:numPr>
+        <w:rPr>
+          <w:lang w:val="en-US"/>
+        </w:rPr>
+      </w:pPr>
+      <w:r>
+        <w:rPr>
+          <w:lang w:val="en-US"/>
+        </w:rPr>
+        <w:t>Submit spark job</w:t>
+      </w:r>
+    </w:p>
+    <w:p>
+      <w:pPr>
+        <w:pStyle w:val="ListParagraph"/>
+        <w:numPr>
+          <w:ilvl w:val="1"/>
+          <w:numId w:val="6"/>
+        </w:numPr>
+        <w:rPr>
+          <w:lang w:val="en-US"/>
+        </w:rPr>
+      </w:pPr>
+      <w:r>
+        <w:rPr>
+          <w:lang w:val="en-US"/>
+        </w:rPr>
+        <w:t>Progress monitoring of Spark job</w:t>
+      </w:r>
+    </w:p>
+    <w:p>
+      <w:pPr>
+        <w:pStyle w:val="ListParagraph"/>
+        <w:numPr>
+          <w:ilvl w:val="1"/>
+          <w:numId w:val="6"/>
+        </w:numPr>
+        <w:rPr>
+          <w:lang w:val="en-US"/>
+        </w:rPr>
+      </w:pPr>
+      <w:r>
+        <w:rPr>
+          <w:lang w:val="en-US"/>
+        </w:rPr>
+        <w:t>Result retrieval</w:t>
+      </w:r>
+    </w:p>
+    <w:p>
+      <w:pPr>
+        <w:pStyle w:val="Heading2"/>
+        <w:rPr>
+          <w:lang w:val="en-US"/>
+        </w:rPr>
+      </w:pPr>
+      <w:r>
+        <w:rPr>
+          <w:lang w:val="en-US"/>
+        </w:rPr>
+        <w:t>Result retrieval issue</w:t>
+      </w:r>
+      <w:r>
+        <w:rPr>
+          <w:lang w:val="en-US"/>
+        </w:rPr>
+        <w:t xml:space="preserve"> (incompatible scala classes)</w:t>
+      </w:r>
+      <w:bookmarkStart w:id="0" w:name="_GoBack"/>
+      <w:bookmarkEnd w:id="0"/>
+    </w:p>
+    <w:p>
+      <w:pPr>
+        <w:rPr>
+          <w:lang w:val="en-US"/>
+        </w:rPr>
+      </w:pPr>
+      <w:r>
+        <w:rPr>
+          <w:lang w:val="en-US"/>
+        </w:rPr>
+        <w:t>Serialized objects not compatible:</w:t>
+      </w:r>
+    </w:p>
+    <w:p>
+      <w:pPr>
+        <w:pStyle w:val="NoSpacing"/>
+        <w:rPr>
+          <w:sz w:val="16"/>
+          <w:lang w:val="en-US"/>
+        </w:rPr>
+      </w:pPr>
+      <w:r>
+        <w:rPr>
+          <w:lang w:val="en-US"/>
+        </w:rPr>
+        <w:t>java.io.InvalidClassException: scala.reflect.ClassTag$$anon$1; local class incompatible: stream classdesc serialVersionUID = -8102093212602380348, local class serialVersionUID = -4937928798201944954</w:t>
+      </w:r>
+    </w:p>
+    <w:p>
+      <w:pPr>
+        <w:pStyle w:val="NoSpacing"/>
+        <w:rPr>
+          <w:sz w:val="16"/>
+          <w:lang w:val="en-US"/>
+        </w:rPr>
+      </w:pPr>
+      <w:r>
+        <w:rPr>
+          <w:sz w:val="16"/>
+          <w:lang w:val="en-US"/>
+        </w:rPr>
+        <w:t>…</w:t>
+      </w:r>
+    </w:p>
+    <w:p>
+      <w:pPr>
+        <w:pStyle w:val="NoSpacing"/>
+        <w:rPr>
+          <w:sz w:val="16"/>
+          <w:lang w:val="en-US"/>
+        </w:rPr>
+      </w:pPr>
+      <w:r>
+        <w:rPr>
+          <w:sz w:val="16"/>
+          <w:lang w:val="en-US"/>
+        </w:rPr>
+        <w:tab/>
+        <w:t>at com.zuehlke.shmack.sparkjobs.base.RemoteSparkTestBase.getRemoteResult(RemoteSparkTestBase.java:152)</w:t>
+      </w:r>
+    </w:p>
+    <w:p>
+      <w:pPr>
+        <w:pStyle w:val="NoSpacing"/>
+        <w:rPr>
+          <w:sz w:val="16"/>
+          <w:lang w:val="en-US"/>
+        </w:rPr>
+      </w:pPr>
+      <w:r>
+        <w:rPr>
+          <w:sz w:val="16"/>
+          <w:lang w:val="en-US"/>
+        </w:rPr>
+        <w:tab/>
+        <w:t>at com.zuehlke.shmack.sparkjobs.wordcount.WordCountRemoteTest.testWordcountRemote(WordCountRemoteTest.java:21)</w:t>
+      </w:r>
+    </w:p>
+    <w:p>
+      <w:pPr>
+        <w:rPr>
+          <w:lang w:val="en-US"/>
+        </w:rPr>
+      </w:pPr>
+    </w:p>
+    <w:p>
+      <w:pPr>
         <w:pStyle w:val="Heading1"/>
         <w:rPr>
           <w:lang w:val="en-US"/>
@@ -4326,24 +3297,8 @@
         <w:rPr>
           <w:lang w:val="en-US"/>
         </w:rPr>
-        <w:t xml:space="preserve">Can we automate the navigation to the Logs based on the </w:t>
-      </w:r>
-      <w:proofErr w:type="spellStart"/>
-      <w:r>
-        <w:rPr>
-          <w:lang w:val="en-US"/>
-        </w:rPr>
-        <w:t>JobID</w:t>
-      </w:r>
-      <w:proofErr w:type="spellEnd"/>
-      <w:proofErr w:type="gramStart"/>
-      <w:r>
-        <w:rPr>
-          <w:lang w:val="en-US"/>
-        </w:rPr>
-        <w:t>… ?</w:t>
-      </w:r>
-      <w:proofErr w:type="gramEnd"/>
+        <w:t>Can we automate the navigation to the Logs based on the JobID… ?</w:t>
+      </w:r>
     </w:p>
     <w:p>
       <w:pPr>
@@ -4371,7 +3326,7 @@
           <w:lang w:val="en-US"/>
         </w:rPr>
       </w:pPr>
-      <w:hyperlink r:id="rId36" w:history="1">
+      <w:hyperlink r:id="rId36" w:anchor="/slaves/20151117-130536-3976658954-5050-1540-S3/browse?path=%2Fvar%2Flib%2Fmesos%2Fslave%2Fslaves%2F20151117-130536-3976658954-5050-1540-S3%2Fframeworks%2F20151117-130536-3976658954-5050-1540-0005%2Fexecutors%2Fdriver-20151117150232-0013%2Fruns%2F45b22b73" w:history="1">
         <w:r>
           <w:rPr>
             <w:rStyle w:val="Hyperlink"/>
@@ -4583,6 +3538,119 @@
     </w:lvl>
   </w:abstractNum>
   <w:abstractNum w:abstractNumId="1" w15:restartNumberingAfterBreak="0">
+    <w:nsid w:val="4B845EE7"/>
+    <w:multiLevelType w:val="hybridMultilevel"/>
+    <w:tmpl w:val="1DBE5058"/>
+    <w:lvl w:ilvl="0" w:tplc="08070001">
+      <w:start w:val="1"/>
+      <w:numFmt w:val="bullet"/>
+      <w:lvlText w:val=""/>
+      <w:lvlJc w:val="left"/>
+      <w:pPr>
+        <w:ind w:left="720" w:hanging="360"/>
+      </w:pPr>
+      <w:rPr>
+        <w:rFonts w:ascii="Symbol" w:hAnsi="Symbol" w:hint="default"/>
+      </w:rPr>
+    </w:lvl>
+    <w:lvl w:ilvl="1" w:tplc="08070003">
+      <w:start w:val="1"/>
+      <w:numFmt w:val="bullet"/>
+      <w:lvlText w:val="o"/>
+      <w:lvlJc w:val="left"/>
+      <w:pPr>
+        <w:ind w:left="1440" w:hanging="360"/>
+      </w:pPr>
+      <w:rPr>
+        <w:rFonts w:ascii="Courier New" w:hAnsi="Courier New" w:cs="Courier New" w:hint="default"/>
+      </w:rPr>
+    </w:lvl>
+    <w:lvl w:ilvl="2" w:tplc="08070005" w:tentative="1">
+      <w:start w:val="1"/>
+      <w:numFmt w:val="bullet"/>
+      <w:lvlText w:val=""/>
+      <w:lvlJc w:val="left"/>
+      <w:pPr>
+        <w:ind w:left="2160" w:hanging="360"/>
+      </w:pPr>
+      <w:rPr>
+        <w:rFonts w:ascii="Wingdings" w:hAnsi="Wingdings" w:hint="default"/>
+      </w:rPr>
+    </w:lvl>
+    <w:lvl w:ilvl="3" w:tplc="08070001" w:tentative="1">
+      <w:start w:val="1"/>
+      <w:numFmt w:val="bullet"/>
+      <w:lvlText w:val=""/>
+      <w:lvlJc w:val="left"/>
+      <w:pPr>
+        <w:ind w:left="2880" w:hanging="360"/>
+      </w:pPr>
+      <w:rPr>
+        <w:rFonts w:ascii="Symbol" w:hAnsi="Symbol" w:hint="default"/>
+      </w:rPr>
+    </w:lvl>
+    <w:lvl w:ilvl="4" w:tplc="08070003" w:tentative="1">
+      <w:start w:val="1"/>
+      <w:numFmt w:val="bullet"/>
+      <w:lvlText w:val="o"/>
+      <w:lvlJc w:val="left"/>
+      <w:pPr>
+        <w:ind w:left="3600" w:hanging="360"/>
+      </w:pPr>
+      <w:rPr>
+        <w:rFonts w:ascii="Courier New" w:hAnsi="Courier New" w:cs="Courier New" w:hint="default"/>
+      </w:rPr>
+    </w:lvl>
+    <w:lvl w:ilvl="5" w:tplc="08070005" w:tentative="1">
+      <w:start w:val="1"/>
+      <w:numFmt w:val="bullet"/>
+      <w:lvlText w:val=""/>
+      <w:lvlJc w:val="left"/>
+      <w:pPr>
+        <w:ind w:left="4320" w:hanging="360"/>
+      </w:pPr>
+      <w:rPr>
+        <w:rFonts w:ascii="Wingdings" w:hAnsi="Wingdings" w:hint="default"/>
+      </w:rPr>
+    </w:lvl>
+    <w:lvl w:ilvl="6" w:tplc="08070001" w:tentative="1">
+      <w:start w:val="1"/>
+      <w:numFmt w:val="bullet"/>
+      <w:lvlText w:val=""/>
+      <w:lvlJc w:val="left"/>
+      <w:pPr>
+        <w:ind w:left="5040" w:hanging="360"/>
+      </w:pPr>
+      <w:rPr>
+        <w:rFonts w:ascii="Symbol" w:hAnsi="Symbol" w:hint="default"/>
+      </w:rPr>
+    </w:lvl>
+    <w:lvl w:ilvl="7" w:tplc="08070003" w:tentative="1">
+      <w:start w:val="1"/>
+      <w:numFmt w:val="bullet"/>
+      <w:lvlText w:val="o"/>
+      <w:lvlJc w:val="left"/>
+      <w:pPr>
+        <w:ind w:left="5760" w:hanging="360"/>
+      </w:pPr>
+      <w:rPr>
+        <w:rFonts w:ascii="Courier New" w:hAnsi="Courier New" w:cs="Courier New" w:hint="default"/>
+      </w:rPr>
+    </w:lvl>
+    <w:lvl w:ilvl="8" w:tplc="08070005" w:tentative="1">
+      <w:start w:val="1"/>
+      <w:numFmt w:val="bullet"/>
+      <w:lvlText w:val=""/>
+      <w:lvlJc w:val="left"/>
+      <w:pPr>
+        <w:ind w:left="6480" w:hanging="360"/>
+      </w:pPr>
+      <w:rPr>
+        <w:rFonts w:ascii="Wingdings" w:hAnsi="Wingdings" w:hint="default"/>
+      </w:rPr>
+    </w:lvl>
+  </w:abstractNum>
+  <w:abstractNum w:abstractNumId="2" w15:restartNumberingAfterBreak="0">
     <w:nsid w:val="5C1B3A82"/>
     <w:multiLevelType w:val="hybridMultilevel"/>
     <w:tmpl w:val="EA44FABA"/>
@@ -4694,7 +3762,7 @@
       </w:rPr>
     </w:lvl>
   </w:abstractNum>
-  <w:abstractNum w:abstractNumId="2" w15:restartNumberingAfterBreak="0">
+  <w:abstractNum w:abstractNumId="3" w15:restartNumberingAfterBreak="0">
     <w:nsid w:val="5F2A0C0C"/>
     <w:multiLevelType w:val="hybridMultilevel"/>
     <w:tmpl w:val="26F4B2FE"/>
@@ -4806,7 +3874,7 @@
       </w:rPr>
     </w:lvl>
   </w:abstractNum>
-  <w:abstractNum w:abstractNumId="3" w15:restartNumberingAfterBreak="0">
+  <w:abstractNum w:abstractNumId="4" w15:restartNumberingAfterBreak="0">
     <w:nsid w:val="69E24C52"/>
     <w:multiLevelType w:val="hybridMultilevel"/>
     <w:tmpl w:val="E3B667F8"/>
@@ -4919,7 +3987,7 @@
       </w:rPr>
     </w:lvl>
   </w:abstractNum>
-  <w:abstractNum w:abstractNumId="4" w15:restartNumberingAfterBreak="0">
+  <w:abstractNum w:abstractNumId="5" w15:restartNumberingAfterBreak="0">
     <w:nsid w:val="71760CB0"/>
     <w:multiLevelType w:val="hybridMultilevel"/>
     <w:tmpl w:val="DF08DA04"/>
@@ -5035,16 +4103,19 @@
     <w:abstractNumId w:val="0"/>
   </w:num>
   <w:num w:numId="2">
+    <w:abstractNumId w:val="3"/>
+  </w:num>
+  <w:num w:numId="3">
     <w:abstractNumId w:val="2"/>
   </w:num>
-  <w:num w:numId="3">
-    <w:abstractNumId w:val="1"/>
+  <w:num w:numId="4">
+    <w:abstractNumId w:val="5"/>
   </w:num>
-  <w:num w:numId="4">
+  <w:num w:numId="5">
     <w:abstractNumId w:val="4"/>
   </w:num>
-  <w:num w:numId="5">
-    <w:abstractNumId w:val="3"/>
+  <w:num w:numId="6">
+    <w:abstractNumId w:val="1"/>
   </w:num>
 </w:numbering>
 </file>
@@ -5849,6 +4920,15 @@
       <w:u w:val="single"/>
     </w:rPr>
   </w:style>
+  <w:style w:type="paragraph" w:styleId="NoSpacing">
+    <w:name w:val="No Spacing"/>
+    <w:uiPriority w:val="1"/>
+    <w:qFormat/>
+    <w:rsid w:val="008260B8"/>
+    <w:pPr>
+      <w:spacing w:after="0" w:line="240" w:lineRule="auto"/>
+    </w:pPr>
+  </w:style>
 </w:styles>
 </file>
 
